--- a/doc/项目总结 陈龙龙.docx
+++ b/doc/项目总结 陈龙龙.docx
@@ -398,7 +398,6 @@
         <w:spacing w:line="640" w:lineRule="exact"/>
         <w:ind w:firstLineChars="400" w:firstLine="1120"/>
         <w:rPr>
-          <w:rFonts w:hint="eastAsia"/>
           <w:sz w:val="28"/>
           <w:u w:val="single"/>
         </w:rPr>
@@ -5829,7 +5828,6 @@
       <w:pPr>
         <w:spacing w:line="360" w:lineRule="auto"/>
         <w:rPr>
-          <w:rFonts w:hint="eastAsia"/>
           <w:szCs w:val="21"/>
         </w:rPr>
       </w:pPr>
@@ -5999,7 +5997,7 @@
         <w:spacing w:line="360" w:lineRule="auto"/>
         <w:jc w:val="left"/>
         <w:rPr>
-          <w:rFonts w:ascii="宋体" w:cs="宋体" w:hint="eastAsia"/>
+          <w:rFonts w:ascii="宋体" w:cs="宋体"/>
           <w:szCs w:val="21"/>
           <w:lang w:val="zh-CN"/>
         </w:rPr>
@@ -9168,11 +9166,6 @@
             <w:tcW w:w="4261" w:type="dxa"/>
           </w:tcPr>
           <w:p>
-            <w:pPr>
-              <w:rPr>
-                <w:rFonts w:hint="eastAsia"/>
-              </w:rPr>
-            </w:pPr>
             <w:r>
               <w:rPr>
                 <w:rFonts w:hint="eastAsia"/>
@@ -9186,11 +9179,6 @@
             <w:tcW w:w="4261" w:type="dxa"/>
           </w:tcPr>
           <w:p>
-            <w:pPr>
-              <w:rPr>
-                <w:rFonts w:hint="eastAsia"/>
-              </w:rPr>
-            </w:pPr>
             <w:r>
               <w:rPr>
                 <w:rFonts w:hint="eastAsia"/>
@@ -9824,27 +9812,507 @@
         </w:tc>
       </w:tr>
     </w:tbl>
+    <w:p/>
     <w:p>
       <w:pPr>
-        <w:rPr>
-          <w:rFonts w:hint="eastAsia"/>
-        </w:rPr>
-      </w:pPr>
+        <w:pStyle w:val="3"/>
+        <w:ind w:leftChars="100" w:left="210"/>
+        <w:rPr>
+          <w:rFonts w:hint="eastAsia"/>
+        </w:rPr>
+      </w:pPr>
+      <w:r>
+        <w:rPr>
+          <w:rFonts w:hint="eastAsia"/>
+        </w:rPr>
+        <w:lastRenderedPageBreak/>
+        <w:t>3.1.3</w:t>
+      </w:r>
+      <w:r>
+        <w:rPr>
+          <w:rFonts w:hint="eastAsia"/>
+        </w:rPr>
+        <w:t>项目进度记录</w:t>
+      </w:r>
+    </w:p>
+    <w:p>
+      <w:pPr>
+        <w:rPr>
+          <w:rFonts w:hint="eastAsia"/>
+        </w:rPr>
+      </w:pPr>
+      <w:r>
+        <w:rPr>
+          <w:noProof/>
+        </w:rPr>
+        <w:drawing>
+          <wp:inline distT="0" distB="0" distL="0" distR="0">
+            <wp:extent cx="5274310" cy="670097"/>
+            <wp:effectExtent l="19050" t="0" r="2540" b="0"/>
+            <wp:docPr id="75" name="图片 66"/>
+            <wp:cNvGraphicFramePr>
+              <a:graphicFrameLocks xmlns:a="http://schemas.openxmlformats.org/drawingml/2006/main" noChangeAspect="1"/>
+            </wp:cNvGraphicFramePr>
+            <a:graphic xmlns:a="http://schemas.openxmlformats.org/drawingml/2006/main">
+              <a:graphicData uri="http://schemas.openxmlformats.org/drawingml/2006/picture">
+                <pic:pic xmlns:pic="http://schemas.openxmlformats.org/drawingml/2006/picture">
+                  <pic:nvPicPr>
+                    <pic:cNvPr id="0" name="Picture 66"/>
+                    <pic:cNvPicPr>
+                      <a:picLocks noChangeAspect="1" noChangeArrowheads="1"/>
+                    </pic:cNvPicPr>
+                  </pic:nvPicPr>
+                  <pic:blipFill>
+                    <a:blip r:embed="rId19" cstate="print"/>
+                    <a:srcRect/>
+                    <a:stretch>
+                      <a:fillRect/>
+                    </a:stretch>
+                  </pic:blipFill>
+                  <pic:spPr bwMode="auto">
+                    <a:xfrm>
+                      <a:off x="0" y="0"/>
+                      <a:ext cx="5274310" cy="670097"/>
+                    </a:xfrm>
+                    <a:prstGeom prst="rect">
+                      <a:avLst/>
+                    </a:prstGeom>
+                    <a:noFill/>
+                    <a:ln w="9525">
+                      <a:noFill/>
+                      <a:miter lim="800000"/>
+                      <a:headEnd/>
+                      <a:tailEnd/>
+                    </a:ln>
+                  </pic:spPr>
+                </pic:pic>
+              </a:graphicData>
+            </a:graphic>
+          </wp:inline>
+        </w:drawing>
+      </w:r>
+    </w:p>
+    <w:p>
+      <w:pPr>
+        <w:rPr>
+          <w:rFonts w:hint="eastAsia"/>
+        </w:rPr>
+      </w:pPr>
+      <w:r>
+        <w:rPr>
+          <w:noProof/>
+        </w:rPr>
+        <w:drawing>
+          <wp:inline distT="0" distB="0" distL="0" distR="0">
+            <wp:extent cx="5274310" cy="1736532"/>
+            <wp:effectExtent l="19050" t="0" r="2540" b="0"/>
+            <wp:docPr id="76" name="图片 69"/>
+            <wp:cNvGraphicFramePr>
+              <a:graphicFrameLocks xmlns:a="http://schemas.openxmlformats.org/drawingml/2006/main" noChangeAspect="1"/>
+            </wp:cNvGraphicFramePr>
+            <a:graphic xmlns:a="http://schemas.openxmlformats.org/drawingml/2006/main">
+              <a:graphicData uri="http://schemas.openxmlformats.org/drawingml/2006/picture">
+                <pic:pic xmlns:pic="http://schemas.openxmlformats.org/drawingml/2006/picture">
+                  <pic:nvPicPr>
+                    <pic:cNvPr id="0" name="Picture 69"/>
+                    <pic:cNvPicPr>
+                      <a:picLocks noChangeAspect="1" noChangeArrowheads="1"/>
+                    </pic:cNvPicPr>
+                  </pic:nvPicPr>
+                  <pic:blipFill>
+                    <a:blip r:embed="rId20" cstate="print"/>
+                    <a:srcRect/>
+                    <a:stretch>
+                      <a:fillRect/>
+                    </a:stretch>
+                  </pic:blipFill>
+                  <pic:spPr bwMode="auto">
+                    <a:xfrm>
+                      <a:off x="0" y="0"/>
+                      <a:ext cx="5274310" cy="1736532"/>
+                    </a:xfrm>
+                    <a:prstGeom prst="rect">
+                      <a:avLst/>
+                    </a:prstGeom>
+                    <a:noFill/>
+                    <a:ln w="9525">
+                      <a:noFill/>
+                      <a:miter lim="800000"/>
+                      <a:headEnd/>
+                      <a:tailEnd/>
+                    </a:ln>
+                  </pic:spPr>
+                </pic:pic>
+              </a:graphicData>
+            </a:graphic>
+          </wp:inline>
+        </w:drawing>
+      </w:r>
+    </w:p>
+    <w:p>
+      <w:r>
+        <w:rPr>
+          <w:noProof/>
+        </w:rPr>
+        <w:drawing>
+          <wp:inline distT="0" distB="0" distL="0" distR="0">
+            <wp:extent cx="5274310" cy="1530902"/>
+            <wp:effectExtent l="19050" t="0" r="2540" b="0"/>
+            <wp:docPr id="78" name="图片 72"/>
+            <wp:cNvGraphicFramePr>
+              <a:graphicFrameLocks xmlns:a="http://schemas.openxmlformats.org/drawingml/2006/main" noChangeAspect="1"/>
+            </wp:cNvGraphicFramePr>
+            <a:graphic xmlns:a="http://schemas.openxmlformats.org/drawingml/2006/main">
+              <a:graphicData uri="http://schemas.openxmlformats.org/drawingml/2006/picture">
+                <pic:pic xmlns:pic="http://schemas.openxmlformats.org/drawingml/2006/picture">
+                  <pic:nvPicPr>
+                    <pic:cNvPr id="0" name="Picture 72"/>
+                    <pic:cNvPicPr>
+                      <a:picLocks noChangeAspect="1" noChangeArrowheads="1"/>
+                    </pic:cNvPicPr>
+                  </pic:nvPicPr>
+                  <pic:blipFill>
+                    <a:blip r:embed="rId21" cstate="print"/>
+                    <a:srcRect/>
+                    <a:stretch>
+                      <a:fillRect/>
+                    </a:stretch>
+                  </pic:blipFill>
+                  <pic:spPr bwMode="auto">
+                    <a:xfrm>
+                      <a:off x="0" y="0"/>
+                      <a:ext cx="5274310" cy="1530902"/>
+                    </a:xfrm>
+                    <a:prstGeom prst="rect">
+                      <a:avLst/>
+                    </a:prstGeom>
+                    <a:noFill/>
+                    <a:ln w="9525">
+                      <a:noFill/>
+                      <a:miter lim="800000"/>
+                      <a:headEnd/>
+                      <a:tailEnd/>
+                    </a:ln>
+                  </pic:spPr>
+                </pic:pic>
+              </a:graphicData>
+            </a:graphic>
+          </wp:inline>
+        </w:drawing>
+      </w:r>
+      <w:r>
+        <w:rPr>
+          <w:noProof/>
+        </w:rPr>
+        <w:drawing>
+          <wp:inline distT="0" distB="0" distL="0" distR="0">
+            <wp:extent cx="5274310" cy="3078475"/>
+            <wp:effectExtent l="19050" t="0" r="2540" b="0"/>
+            <wp:docPr id="79" name="图片 75"/>
+            <wp:cNvGraphicFramePr>
+              <a:graphicFrameLocks xmlns:a="http://schemas.openxmlformats.org/drawingml/2006/main" noChangeAspect="1"/>
+            </wp:cNvGraphicFramePr>
+            <a:graphic xmlns:a="http://schemas.openxmlformats.org/drawingml/2006/main">
+              <a:graphicData uri="http://schemas.openxmlformats.org/drawingml/2006/picture">
+                <pic:pic xmlns:pic="http://schemas.openxmlformats.org/drawingml/2006/picture">
+                  <pic:nvPicPr>
+                    <pic:cNvPr id="0" name="Picture 75"/>
+                    <pic:cNvPicPr>
+                      <a:picLocks noChangeAspect="1" noChangeArrowheads="1"/>
+                    </pic:cNvPicPr>
+                  </pic:nvPicPr>
+                  <pic:blipFill>
+                    <a:blip r:embed="rId22" cstate="print"/>
+                    <a:srcRect/>
+                    <a:stretch>
+                      <a:fillRect/>
+                    </a:stretch>
+                  </pic:blipFill>
+                  <pic:spPr bwMode="auto">
+                    <a:xfrm>
+                      <a:off x="0" y="0"/>
+                      <a:ext cx="5274310" cy="3078475"/>
+                    </a:xfrm>
+                    <a:prstGeom prst="rect">
+                      <a:avLst/>
+                    </a:prstGeom>
+                    <a:noFill/>
+                    <a:ln w="9525">
+                      <a:noFill/>
+                      <a:miter lim="800000"/>
+                      <a:headEnd/>
+                      <a:tailEnd/>
+                    </a:ln>
+                  </pic:spPr>
+                </pic:pic>
+              </a:graphicData>
+            </a:graphic>
+          </wp:inline>
+        </w:drawing>
+      </w:r>
+      <w:r>
+        <w:rPr>
+          <w:noProof/>
+        </w:rPr>
+        <w:drawing>
+          <wp:inline distT="0" distB="0" distL="0" distR="0">
+            <wp:extent cx="5274310" cy="505388"/>
+            <wp:effectExtent l="19050" t="0" r="2540" b="0"/>
+            <wp:docPr id="80" name="图片 78"/>
+            <wp:cNvGraphicFramePr>
+              <a:graphicFrameLocks xmlns:a="http://schemas.openxmlformats.org/drawingml/2006/main" noChangeAspect="1"/>
+            </wp:cNvGraphicFramePr>
+            <a:graphic xmlns:a="http://schemas.openxmlformats.org/drawingml/2006/main">
+              <a:graphicData uri="http://schemas.openxmlformats.org/drawingml/2006/picture">
+                <pic:pic xmlns:pic="http://schemas.openxmlformats.org/drawingml/2006/picture">
+                  <pic:nvPicPr>
+                    <pic:cNvPr id="0" name="Picture 78"/>
+                    <pic:cNvPicPr>
+                      <a:picLocks noChangeAspect="1" noChangeArrowheads="1"/>
+                    </pic:cNvPicPr>
+                  </pic:nvPicPr>
+                  <pic:blipFill>
+                    <a:blip r:embed="rId23" cstate="print"/>
+                    <a:srcRect/>
+                    <a:stretch>
+                      <a:fillRect/>
+                    </a:stretch>
+                  </pic:blipFill>
+                  <pic:spPr bwMode="auto">
+                    <a:xfrm>
+                      <a:off x="0" y="0"/>
+                      <a:ext cx="5274310" cy="505388"/>
+                    </a:xfrm>
+                    <a:prstGeom prst="rect">
+                      <a:avLst/>
+                    </a:prstGeom>
+                    <a:noFill/>
+                    <a:ln w="9525">
+                      <a:noFill/>
+                      <a:miter lim="800000"/>
+                      <a:headEnd/>
+                      <a:tailEnd/>
+                    </a:ln>
+                  </pic:spPr>
+                </pic:pic>
+              </a:graphicData>
+            </a:graphic>
+          </wp:inline>
+        </w:drawing>
+      </w:r>
+      <w:r>
+        <w:rPr>
+          <w:noProof/>
+        </w:rPr>
+        <w:lastRenderedPageBreak/>
+        <w:drawing>
+          <wp:inline distT="0" distB="0" distL="0" distR="0">
+            <wp:extent cx="5274310" cy="3066334"/>
+            <wp:effectExtent l="19050" t="0" r="2540" b="0"/>
+            <wp:docPr id="81" name="图片 81"/>
+            <wp:cNvGraphicFramePr>
+              <a:graphicFrameLocks xmlns:a="http://schemas.openxmlformats.org/drawingml/2006/main" noChangeAspect="1"/>
+            </wp:cNvGraphicFramePr>
+            <a:graphic xmlns:a="http://schemas.openxmlformats.org/drawingml/2006/main">
+              <a:graphicData uri="http://schemas.openxmlformats.org/drawingml/2006/picture">
+                <pic:pic xmlns:pic="http://schemas.openxmlformats.org/drawingml/2006/picture">
+                  <pic:nvPicPr>
+                    <pic:cNvPr id="0" name="Picture 81"/>
+                    <pic:cNvPicPr>
+                      <a:picLocks noChangeAspect="1" noChangeArrowheads="1"/>
+                    </pic:cNvPicPr>
+                  </pic:nvPicPr>
+                  <pic:blipFill>
+                    <a:blip r:embed="rId24" cstate="print"/>
+                    <a:srcRect/>
+                    <a:stretch>
+                      <a:fillRect/>
+                    </a:stretch>
+                  </pic:blipFill>
+                  <pic:spPr bwMode="auto">
+                    <a:xfrm>
+                      <a:off x="0" y="0"/>
+                      <a:ext cx="5274310" cy="3066334"/>
+                    </a:xfrm>
+                    <a:prstGeom prst="rect">
+                      <a:avLst/>
+                    </a:prstGeom>
+                    <a:noFill/>
+                    <a:ln w="9525">
+                      <a:noFill/>
+                      <a:miter lim="800000"/>
+                      <a:headEnd/>
+                      <a:tailEnd/>
+                    </a:ln>
+                  </pic:spPr>
+                </pic:pic>
+              </a:graphicData>
+            </a:graphic>
+          </wp:inline>
+        </w:drawing>
+      </w:r>
+      <w:r>
+        <w:rPr>
+          <w:noProof/>
+        </w:rPr>
+        <w:drawing>
+          <wp:inline distT="0" distB="0" distL="0" distR="0">
+            <wp:extent cx="5274310" cy="1763513"/>
+            <wp:effectExtent l="19050" t="0" r="2540" b="0"/>
+            <wp:docPr id="84" name="图片 84"/>
+            <wp:cNvGraphicFramePr>
+              <a:graphicFrameLocks xmlns:a="http://schemas.openxmlformats.org/drawingml/2006/main" noChangeAspect="1"/>
+            </wp:cNvGraphicFramePr>
+            <a:graphic xmlns:a="http://schemas.openxmlformats.org/drawingml/2006/main">
+              <a:graphicData uri="http://schemas.openxmlformats.org/drawingml/2006/picture">
+                <pic:pic xmlns:pic="http://schemas.openxmlformats.org/drawingml/2006/picture">
+                  <pic:nvPicPr>
+                    <pic:cNvPr id="0" name="Picture 84"/>
+                    <pic:cNvPicPr>
+                      <a:picLocks noChangeAspect="1" noChangeArrowheads="1"/>
+                    </pic:cNvPicPr>
+                  </pic:nvPicPr>
+                  <pic:blipFill>
+                    <a:blip r:embed="rId25" cstate="print"/>
+                    <a:srcRect/>
+                    <a:stretch>
+                      <a:fillRect/>
+                    </a:stretch>
+                  </pic:blipFill>
+                  <pic:spPr bwMode="auto">
+                    <a:xfrm>
+                      <a:off x="0" y="0"/>
+                      <a:ext cx="5274310" cy="1763513"/>
+                    </a:xfrm>
+                    <a:prstGeom prst="rect">
+                      <a:avLst/>
+                    </a:prstGeom>
+                    <a:noFill/>
+                    <a:ln w="9525">
+                      <a:noFill/>
+                      <a:miter lim="800000"/>
+                      <a:headEnd/>
+                      <a:tailEnd/>
+                    </a:ln>
+                  </pic:spPr>
+                </pic:pic>
+              </a:graphicData>
+            </a:graphic>
+          </wp:inline>
+        </w:drawing>
+      </w:r>
+      <w:r>
+        <w:rPr>
+          <w:noProof/>
+        </w:rPr>
+        <w:drawing>
+          <wp:inline distT="0" distB="0" distL="0" distR="0">
+            <wp:extent cx="5274310" cy="2653467"/>
+            <wp:effectExtent l="19050" t="0" r="2540" b="0"/>
+            <wp:docPr id="87" name="图片 87"/>
+            <wp:cNvGraphicFramePr>
+              <a:graphicFrameLocks xmlns:a="http://schemas.openxmlformats.org/drawingml/2006/main" noChangeAspect="1"/>
+            </wp:cNvGraphicFramePr>
+            <a:graphic xmlns:a="http://schemas.openxmlformats.org/drawingml/2006/main">
+              <a:graphicData uri="http://schemas.openxmlformats.org/drawingml/2006/picture">
+                <pic:pic xmlns:pic="http://schemas.openxmlformats.org/drawingml/2006/picture">
+                  <pic:nvPicPr>
+                    <pic:cNvPr id="0" name="Picture 87"/>
+                    <pic:cNvPicPr>
+                      <a:picLocks noChangeAspect="1" noChangeArrowheads="1"/>
+                    </pic:cNvPicPr>
+                  </pic:nvPicPr>
+                  <pic:blipFill>
+                    <a:blip r:embed="rId26" cstate="print"/>
+                    <a:srcRect/>
+                    <a:stretch>
+                      <a:fillRect/>
+                    </a:stretch>
+                  </pic:blipFill>
+                  <pic:spPr bwMode="auto">
+                    <a:xfrm>
+                      <a:off x="0" y="0"/>
+                      <a:ext cx="5274310" cy="2653467"/>
+                    </a:xfrm>
+                    <a:prstGeom prst="rect">
+                      <a:avLst/>
+                    </a:prstGeom>
+                    <a:noFill/>
+                    <a:ln w="9525">
+                      <a:noFill/>
+                      <a:miter lim="800000"/>
+                      <a:headEnd/>
+                      <a:tailEnd/>
+                    </a:ln>
+                  </pic:spPr>
+                </pic:pic>
+              </a:graphicData>
+            </a:graphic>
+          </wp:inline>
+        </w:drawing>
+      </w:r>
+      <w:r>
+        <w:rPr>
+          <w:noProof/>
+        </w:rPr>
+        <w:lastRenderedPageBreak/>
+        <w:drawing>
+          <wp:inline distT="0" distB="0" distL="0" distR="0">
+            <wp:extent cx="5274310" cy="2162306"/>
+            <wp:effectExtent l="19050" t="0" r="2540" b="0"/>
+            <wp:docPr id="90" name="图片 90"/>
+            <wp:cNvGraphicFramePr>
+              <a:graphicFrameLocks xmlns:a="http://schemas.openxmlformats.org/drawingml/2006/main" noChangeAspect="1"/>
+            </wp:cNvGraphicFramePr>
+            <a:graphic xmlns:a="http://schemas.openxmlformats.org/drawingml/2006/main">
+              <a:graphicData uri="http://schemas.openxmlformats.org/drawingml/2006/picture">
+                <pic:pic xmlns:pic="http://schemas.openxmlformats.org/drawingml/2006/picture">
+                  <pic:nvPicPr>
+                    <pic:cNvPr id="0" name="Picture 90"/>
+                    <pic:cNvPicPr>
+                      <a:picLocks noChangeAspect="1" noChangeArrowheads="1"/>
+                    </pic:cNvPicPr>
+                  </pic:nvPicPr>
+                  <pic:blipFill>
+                    <a:blip r:embed="rId27" cstate="print"/>
+                    <a:srcRect/>
+                    <a:stretch>
+                      <a:fillRect/>
+                    </a:stretch>
+                  </pic:blipFill>
+                  <pic:spPr bwMode="auto">
+                    <a:xfrm>
+                      <a:off x="0" y="0"/>
+                      <a:ext cx="5274310" cy="2162306"/>
+                    </a:xfrm>
+                    <a:prstGeom prst="rect">
+                      <a:avLst/>
+                    </a:prstGeom>
+                    <a:noFill/>
+                    <a:ln w="9525">
+                      <a:noFill/>
+                      <a:miter lim="800000"/>
+                      <a:headEnd/>
+                      <a:tailEnd/>
+                    </a:ln>
+                  </pic:spPr>
+                </pic:pic>
+              </a:graphicData>
+            </a:graphic>
+          </wp:inline>
+        </w:drawing>
+      </w:r>
     </w:p>
     <w:p/>
     <w:p>
       <w:pPr>
         <w:pStyle w:val="2"/>
-        <w:rPr>
-          <w:rFonts w:hint="eastAsia"/>
-        </w:rPr>
       </w:pPr>
       <w:bookmarkStart w:id="51" w:name="_Toc392640456"/>
       <w:r>
         <w:rPr>
           <w:rFonts w:hint="eastAsia"/>
         </w:rPr>
-        <w:lastRenderedPageBreak/>
         <w:t>3.2</w:t>
       </w:r>
       <w:bookmarkEnd w:id="51"/>
@@ -9858,22 +10326,10 @@
         <w:t>结构和模块外部设计</w:t>
       </w:r>
     </w:p>
+    <w:p/>
     <w:p>
-      <w:pPr>
-        <w:rPr>
-          <w:rFonts w:hint="eastAsia"/>
-        </w:rPr>
-      </w:pPr>
-    </w:p>
-    <w:p>
-      <w:pPr>
-        <w:rPr>
-          <w:rFonts w:hint="eastAsia"/>
-        </w:rPr>
-      </w:pPr>
-      <w:r>
-        <w:rPr>
-          <w:rFonts w:hint="eastAsia"/>
+      <w:r>
+        <w:rPr>
           <w:noProof/>
         </w:rPr>
         <w:pict>
@@ -10539,48 +10995,12 @@
         </w:pict>
       </w:r>
     </w:p>
-    <w:p>
-      <w:pPr>
-        <w:rPr>
-          <w:rFonts w:hint="eastAsia"/>
-        </w:rPr>
-      </w:pPr>
-    </w:p>
-    <w:p>
-      <w:pPr>
-        <w:rPr>
-          <w:rFonts w:hint="eastAsia"/>
-        </w:rPr>
-      </w:pPr>
-    </w:p>
-    <w:p>
-      <w:pPr>
-        <w:rPr>
-          <w:rFonts w:hint="eastAsia"/>
-        </w:rPr>
-      </w:pPr>
-    </w:p>
-    <w:p>
-      <w:pPr>
-        <w:rPr>
-          <w:rFonts w:hint="eastAsia"/>
-        </w:rPr>
-      </w:pPr>
-    </w:p>
-    <w:p>
-      <w:pPr>
-        <w:rPr>
-          <w:rFonts w:hint="eastAsia"/>
-        </w:rPr>
-      </w:pPr>
-    </w:p>
-    <w:p>
-      <w:pPr>
-        <w:rPr>
-          <w:rFonts w:hint="eastAsia"/>
-        </w:rPr>
-      </w:pPr>
-    </w:p>
+    <w:p/>
+    <w:p/>
+    <w:p/>
+    <w:p/>
+    <w:p/>
+    <w:p/>
     <w:p>
       <w:pPr>
         <w:widowControl/>
@@ -10638,10 +11058,10 @@
                     </pic:cNvPicPr>
                   </pic:nvPicPr>
                   <pic:blipFill>
-                    <a:blip r:embed="rId19" cstate="print">
+                    <a:blip r:embed="rId28" cstate="print">
                       <a:extLst>
                         <a:ext uri="{28A0092B-C50C-407E-A947-70E740481C1C}">
-                          <a14:useLocalDpi xmlns:a14="http://schemas.microsoft.com/office/drawing/2010/main" xmlns:wps="http://schemas.microsoft.com/office/word/2010/wordprocessingShape" xmlns:wpi="http://schemas.microsoft.com/office/word/2010/wordprocessingInk" xmlns:wpg="http://schemas.microsoft.com/office/word/2010/wordprocessingGroup" xmlns:w15="http://schemas.microsoft.com/office/word/2012/wordml" xmlns:w14="http://schemas.microsoft.com/office/word/2010/wordml" xmlns:w="http://schemas.openxmlformats.org/wordprocessingml/2006/main" xmlns:w10="urn:schemas-microsoft-com:office:word" xmlns:wp14="http://schemas.microsoft.com/office/word/2010/wordprocessingDrawing" xmlns:v="urn:schemas-microsoft-com:vml" xmlns:o="urn:schemas-microsoft-com:office:office" xmlns:mc="http://schemas.openxmlformats.org/markup-compatibility/2006" xmlns:wpc="http://schemas.microsoft.com/office/word/2010/wordprocessingCanvas" xmlns="" val="0"/>
+                          <a14:useLocalDpi xmlns="" xmlns:wpc="http://schemas.microsoft.com/office/word/2010/wordprocessingCanvas" xmlns:mc="http://schemas.openxmlformats.org/markup-compatibility/2006" xmlns:o="urn:schemas-microsoft-com:office:office" xmlns:v="urn:schemas-microsoft-com:vml" xmlns:wp14="http://schemas.microsoft.com/office/word/2010/wordprocessingDrawing" xmlns:w10="urn:schemas-microsoft-com:office:word" xmlns:w="http://schemas.openxmlformats.org/wordprocessingml/2006/main" xmlns:w14="http://schemas.microsoft.com/office/word/2010/wordml" xmlns:w15="http://schemas.microsoft.com/office/word/2012/wordml" xmlns:wpg="http://schemas.microsoft.com/office/word/2010/wordprocessingGroup" xmlns:wpi="http://schemas.microsoft.com/office/word/2010/wordprocessingInk" xmlns:wps="http://schemas.microsoft.com/office/word/2010/wordprocessingShape" xmlns:a14="http://schemas.microsoft.com/office/drawing/2010/main" val="0"/>
                         </a:ext>
                       </a:extLst>
                     </a:blip>
@@ -12521,9 +12941,9 @@
         </w:rPr>
         <w:drawing>
           <wp:inline distT="0" distB="0" distL="0" distR="0">
-            <wp:extent cx="5143500" cy="3879761"/>
-            <wp:effectExtent l="19050" t="0" r="0" b="0"/>
-            <wp:docPr id="6" name="图片 1"/>
+            <wp:extent cx="5274310" cy="3849738"/>
+            <wp:effectExtent l="19050" t="0" r="2540" b="0"/>
+            <wp:docPr id="2" name="图片 1"/>
             <wp:cNvGraphicFramePr>
               <a:graphicFrameLocks xmlns:a="http://schemas.openxmlformats.org/drawingml/2006/main" noChangeAspect="1"/>
             </wp:cNvGraphicFramePr>
@@ -12537,7 +12957,7 @@
                     </pic:cNvPicPr>
                   </pic:nvPicPr>
                   <pic:blipFill>
-                    <a:blip r:embed="rId20" cstate="print"/>
+                    <a:blip r:embed="rId29" cstate="print"/>
                     <a:srcRect/>
                     <a:stretch>
                       <a:fillRect/>
@@ -12546,7 +12966,7 @@
                   <pic:spPr bwMode="auto">
                     <a:xfrm>
                       <a:off x="0" y="0"/>
-                      <a:ext cx="5143500" cy="3879761"/>
+                      <a:ext cx="5274310" cy="3849738"/>
                     </a:xfrm>
                     <a:prstGeom prst="rect">
                       <a:avLst/>
@@ -12632,7 +13052,7 @@
                     </pic:cNvPicPr>
                   </pic:nvPicPr>
                   <pic:blipFill>
-                    <a:blip r:embed="rId21" cstate="print"/>
+                    <a:blip r:embed="rId30" cstate="print"/>
                     <a:srcRect/>
                     <a:stretch>
                       <a:fillRect/>
@@ -12663,6 +13083,535 @@
     </w:p>
     <w:p>
       <w:pPr>
+        <w:pStyle w:val="3"/>
+        <w:ind w:leftChars="100" w:left="210"/>
+      </w:pPr>
+      <w:r>
+        <w:rPr>
+          <w:rFonts w:hint="eastAsia"/>
+        </w:rPr>
+        <w:t xml:space="preserve">4.2.3 </w:t>
+      </w:r>
+      <w:r>
+        <w:rPr>
+          <w:rFonts w:hint="eastAsia"/>
+        </w:rPr>
+        <w:t>表设计</w:t>
+      </w:r>
+    </w:p>
+    <w:p>
+      <w:pPr>
+        <w:pStyle w:val="a8"/>
+        <w:numPr>
+          <w:ilvl w:val="0"/>
+          <w:numId w:val="16"/>
+        </w:numPr>
+        <w:ind w:firstLineChars="0"/>
+        <w:rPr>
+          <w:rFonts w:hint="eastAsia"/>
+        </w:rPr>
+      </w:pPr>
+      <w:r>
+        <w:rPr>
+          <w:rFonts w:hint="eastAsia"/>
+        </w:rPr>
+        <w:t>teacher</w:t>
+      </w:r>
+      <w:r>
+        <w:rPr>
+          <w:rFonts w:hint="eastAsia"/>
+        </w:rPr>
+        <w:t>表</w:t>
+      </w:r>
+    </w:p>
+    <w:p>
+      <w:pPr>
+        <w:pStyle w:val="a8"/>
+        <w:ind w:left="420" w:firstLineChars="0" w:firstLine="0"/>
+        <w:rPr>
+          <w:rFonts w:hint="eastAsia"/>
+        </w:rPr>
+      </w:pPr>
+      <w:r>
+        <w:rPr>
+          <w:noProof/>
+        </w:rPr>
+        <w:drawing>
+          <wp:inline distT="0" distB="0" distL="0" distR="0">
+            <wp:extent cx="5274310" cy="1069225"/>
+            <wp:effectExtent l="19050" t="0" r="2540" b="0"/>
+            <wp:docPr id="3" name="图片 2"/>
+            <wp:cNvGraphicFramePr>
+              <a:graphicFrameLocks xmlns:a="http://schemas.openxmlformats.org/drawingml/2006/main" noChangeAspect="1"/>
+            </wp:cNvGraphicFramePr>
+            <a:graphic xmlns:a="http://schemas.openxmlformats.org/drawingml/2006/main">
+              <a:graphicData uri="http://schemas.openxmlformats.org/drawingml/2006/picture">
+                <pic:pic xmlns:pic="http://schemas.openxmlformats.org/drawingml/2006/picture">
+                  <pic:nvPicPr>
+                    <pic:cNvPr id="0" name="Picture 2"/>
+                    <pic:cNvPicPr>
+                      <a:picLocks noChangeAspect="1" noChangeArrowheads="1"/>
+                    </pic:cNvPicPr>
+                  </pic:nvPicPr>
+                  <pic:blipFill>
+                    <a:blip r:embed="rId31" cstate="print"/>
+                    <a:srcRect/>
+                    <a:stretch>
+                      <a:fillRect/>
+                    </a:stretch>
+                  </pic:blipFill>
+                  <pic:spPr bwMode="auto">
+                    <a:xfrm>
+                      <a:off x="0" y="0"/>
+                      <a:ext cx="5274310" cy="1069225"/>
+                    </a:xfrm>
+                    <a:prstGeom prst="rect">
+                      <a:avLst/>
+                    </a:prstGeom>
+                    <a:noFill/>
+                    <a:ln w="9525">
+                      <a:noFill/>
+                      <a:miter lim="800000"/>
+                      <a:headEnd/>
+                      <a:tailEnd/>
+                    </a:ln>
+                  </pic:spPr>
+                </pic:pic>
+              </a:graphicData>
+            </a:graphic>
+          </wp:inline>
+        </w:drawing>
+      </w:r>
+    </w:p>
+    <w:p>
+      <w:pPr>
+        <w:pStyle w:val="a8"/>
+        <w:numPr>
+          <w:ilvl w:val="0"/>
+          <w:numId w:val="16"/>
+        </w:numPr>
+        <w:ind w:firstLineChars="0"/>
+        <w:rPr>
+          <w:rFonts w:hint="eastAsia"/>
+        </w:rPr>
+      </w:pPr>
+      <w:r>
+        <w:rPr>
+          <w:rFonts w:hint="eastAsia"/>
+        </w:rPr>
+        <w:t>student</w:t>
+      </w:r>
+      <w:r>
+        <w:rPr>
+          <w:rFonts w:hint="eastAsia"/>
+        </w:rPr>
+        <w:t>表</w:t>
+      </w:r>
+    </w:p>
+    <w:p>
+      <w:pPr>
+        <w:pStyle w:val="a8"/>
+        <w:ind w:left="420" w:firstLineChars="0" w:firstLine="0"/>
+        <w:rPr>
+          <w:rFonts w:hint="eastAsia"/>
+        </w:rPr>
+      </w:pPr>
+      <w:r>
+        <w:rPr>
+          <w:noProof/>
+        </w:rPr>
+        <w:drawing>
+          <wp:inline distT="0" distB="0" distL="0" distR="0">
+            <wp:extent cx="5274310" cy="1238664"/>
+            <wp:effectExtent l="19050" t="0" r="2540" b="0"/>
+            <wp:docPr id="4" name="图片 5"/>
+            <wp:cNvGraphicFramePr>
+              <a:graphicFrameLocks xmlns:a="http://schemas.openxmlformats.org/drawingml/2006/main" noChangeAspect="1"/>
+            </wp:cNvGraphicFramePr>
+            <a:graphic xmlns:a="http://schemas.openxmlformats.org/drawingml/2006/main">
+              <a:graphicData uri="http://schemas.openxmlformats.org/drawingml/2006/picture">
+                <pic:pic xmlns:pic="http://schemas.openxmlformats.org/drawingml/2006/picture">
+                  <pic:nvPicPr>
+                    <pic:cNvPr id="0" name="Picture 5"/>
+                    <pic:cNvPicPr>
+                      <a:picLocks noChangeAspect="1" noChangeArrowheads="1"/>
+                    </pic:cNvPicPr>
+                  </pic:nvPicPr>
+                  <pic:blipFill>
+                    <a:blip r:embed="rId32" cstate="print"/>
+                    <a:srcRect/>
+                    <a:stretch>
+                      <a:fillRect/>
+                    </a:stretch>
+                  </pic:blipFill>
+                  <pic:spPr bwMode="auto">
+                    <a:xfrm>
+                      <a:off x="0" y="0"/>
+                      <a:ext cx="5274310" cy="1238664"/>
+                    </a:xfrm>
+                    <a:prstGeom prst="rect">
+                      <a:avLst/>
+                    </a:prstGeom>
+                    <a:noFill/>
+                    <a:ln w="9525">
+                      <a:noFill/>
+                      <a:miter lim="800000"/>
+                      <a:headEnd/>
+                      <a:tailEnd/>
+                    </a:ln>
+                  </pic:spPr>
+                </pic:pic>
+              </a:graphicData>
+            </a:graphic>
+          </wp:inline>
+        </w:drawing>
+      </w:r>
+    </w:p>
+    <w:p>
+      <w:pPr>
+        <w:pStyle w:val="a8"/>
+        <w:numPr>
+          <w:ilvl w:val="0"/>
+          <w:numId w:val="16"/>
+        </w:numPr>
+        <w:ind w:firstLineChars="0"/>
+        <w:rPr>
+          <w:rFonts w:hint="eastAsia"/>
+        </w:rPr>
+      </w:pPr>
+      <w:r>
+        <w:rPr>
+          <w:rFonts w:hint="eastAsia"/>
+        </w:rPr>
+        <w:t>course</w:t>
+      </w:r>
+      <w:r>
+        <w:rPr>
+          <w:rFonts w:hint="eastAsia"/>
+        </w:rPr>
+        <w:t>表</w:t>
+      </w:r>
+    </w:p>
+    <w:p>
+      <w:pPr>
+        <w:pStyle w:val="a8"/>
+        <w:ind w:left="420" w:firstLineChars="0" w:firstLine="0"/>
+        <w:rPr>
+          <w:rFonts w:hint="eastAsia"/>
+        </w:rPr>
+      </w:pPr>
+      <w:r>
+        <w:rPr>
+          <w:noProof/>
+        </w:rPr>
+        <w:lastRenderedPageBreak/>
+        <w:drawing>
+          <wp:inline distT="0" distB="0" distL="0" distR="0">
+            <wp:extent cx="5274310" cy="1938967"/>
+            <wp:effectExtent l="19050" t="0" r="2540" b="0"/>
+            <wp:docPr id="7" name="图片 8"/>
+            <wp:cNvGraphicFramePr>
+              <a:graphicFrameLocks xmlns:a="http://schemas.openxmlformats.org/drawingml/2006/main" noChangeAspect="1"/>
+            </wp:cNvGraphicFramePr>
+            <a:graphic xmlns:a="http://schemas.openxmlformats.org/drawingml/2006/main">
+              <a:graphicData uri="http://schemas.openxmlformats.org/drawingml/2006/picture">
+                <pic:pic xmlns:pic="http://schemas.openxmlformats.org/drawingml/2006/picture">
+                  <pic:nvPicPr>
+                    <pic:cNvPr id="0" name="Picture 8"/>
+                    <pic:cNvPicPr>
+                      <a:picLocks noChangeAspect="1" noChangeArrowheads="1"/>
+                    </pic:cNvPicPr>
+                  </pic:nvPicPr>
+                  <pic:blipFill>
+                    <a:blip r:embed="rId33" cstate="print"/>
+                    <a:srcRect/>
+                    <a:stretch>
+                      <a:fillRect/>
+                    </a:stretch>
+                  </pic:blipFill>
+                  <pic:spPr bwMode="auto">
+                    <a:xfrm>
+                      <a:off x="0" y="0"/>
+                      <a:ext cx="5274310" cy="1938967"/>
+                    </a:xfrm>
+                    <a:prstGeom prst="rect">
+                      <a:avLst/>
+                    </a:prstGeom>
+                    <a:noFill/>
+                    <a:ln w="9525">
+                      <a:noFill/>
+                      <a:miter lim="800000"/>
+                      <a:headEnd/>
+                      <a:tailEnd/>
+                    </a:ln>
+                  </pic:spPr>
+                </pic:pic>
+              </a:graphicData>
+            </a:graphic>
+          </wp:inline>
+        </w:drawing>
+      </w:r>
+    </w:p>
+    <w:p>
+      <w:pPr>
+        <w:pStyle w:val="a8"/>
+        <w:numPr>
+          <w:ilvl w:val="0"/>
+          <w:numId w:val="16"/>
+        </w:numPr>
+        <w:ind w:firstLineChars="0"/>
+        <w:rPr>
+          <w:rFonts w:hint="eastAsia"/>
+        </w:rPr>
+      </w:pPr>
+      <w:r>
+        <w:rPr>
+          <w:rFonts w:hint="eastAsia"/>
+        </w:rPr>
+        <w:t>major</w:t>
+      </w:r>
+      <w:r>
+        <w:rPr>
+          <w:rFonts w:hint="eastAsia"/>
+        </w:rPr>
+        <w:t>表</w:t>
+      </w:r>
+    </w:p>
+    <w:p>
+      <w:pPr>
+        <w:pStyle w:val="a8"/>
+        <w:ind w:left="420" w:firstLineChars="0" w:firstLine="0"/>
+        <w:rPr>
+          <w:rFonts w:hint="eastAsia"/>
+        </w:rPr>
+      </w:pPr>
+      <w:r>
+        <w:rPr>
+          <w:noProof/>
+        </w:rPr>
+        <w:drawing>
+          <wp:inline distT="0" distB="0" distL="0" distR="0">
+            <wp:extent cx="5274310" cy="763701"/>
+            <wp:effectExtent l="19050" t="0" r="2540" b="0"/>
+            <wp:docPr id="17" name="图片 11"/>
+            <wp:cNvGraphicFramePr>
+              <a:graphicFrameLocks xmlns:a="http://schemas.openxmlformats.org/drawingml/2006/main" noChangeAspect="1"/>
+            </wp:cNvGraphicFramePr>
+            <a:graphic xmlns:a="http://schemas.openxmlformats.org/drawingml/2006/main">
+              <a:graphicData uri="http://schemas.openxmlformats.org/drawingml/2006/picture">
+                <pic:pic xmlns:pic="http://schemas.openxmlformats.org/drawingml/2006/picture">
+                  <pic:nvPicPr>
+                    <pic:cNvPr id="0" name="Picture 11"/>
+                    <pic:cNvPicPr>
+                      <a:picLocks noChangeAspect="1" noChangeArrowheads="1"/>
+                    </pic:cNvPicPr>
+                  </pic:nvPicPr>
+                  <pic:blipFill>
+                    <a:blip r:embed="rId34" cstate="print"/>
+                    <a:srcRect/>
+                    <a:stretch>
+                      <a:fillRect/>
+                    </a:stretch>
+                  </pic:blipFill>
+                  <pic:spPr bwMode="auto">
+                    <a:xfrm>
+                      <a:off x="0" y="0"/>
+                      <a:ext cx="5274310" cy="763701"/>
+                    </a:xfrm>
+                    <a:prstGeom prst="rect">
+                      <a:avLst/>
+                    </a:prstGeom>
+                    <a:noFill/>
+                    <a:ln w="9525">
+                      <a:noFill/>
+                      <a:miter lim="800000"/>
+                      <a:headEnd/>
+                      <a:tailEnd/>
+                    </a:ln>
+                  </pic:spPr>
+                </pic:pic>
+              </a:graphicData>
+            </a:graphic>
+          </wp:inline>
+        </w:drawing>
+      </w:r>
+    </w:p>
+    <w:p>
+      <w:pPr>
+        <w:pStyle w:val="a8"/>
+        <w:numPr>
+          <w:ilvl w:val="0"/>
+          <w:numId w:val="16"/>
+        </w:numPr>
+        <w:ind w:firstLineChars="0"/>
+        <w:rPr>
+          <w:rFonts w:hint="eastAsia"/>
+        </w:rPr>
+      </w:pPr>
+      <w:r>
+        <w:rPr>
+          <w:rFonts w:hint="eastAsia"/>
+        </w:rPr>
+        <w:t>department</w:t>
+      </w:r>
+      <w:r>
+        <w:rPr>
+          <w:rFonts w:hint="eastAsia"/>
+        </w:rPr>
+        <w:t>表</w:t>
+      </w:r>
+    </w:p>
+    <w:p>
+      <w:pPr>
+        <w:pStyle w:val="a8"/>
+        <w:ind w:left="420" w:firstLineChars="0" w:firstLine="0"/>
+        <w:rPr>
+          <w:rFonts w:hint="eastAsia"/>
+        </w:rPr>
+      </w:pPr>
+      <w:r>
+        <w:rPr>
+          <w:noProof/>
+        </w:rPr>
+        <w:drawing>
+          <wp:inline distT="0" distB="0" distL="0" distR="0">
+            <wp:extent cx="5274310" cy="557706"/>
+            <wp:effectExtent l="19050" t="0" r="2540" b="0"/>
+            <wp:docPr id="29" name="图片 14"/>
+            <wp:cNvGraphicFramePr>
+              <a:graphicFrameLocks xmlns:a="http://schemas.openxmlformats.org/drawingml/2006/main" noChangeAspect="1"/>
+            </wp:cNvGraphicFramePr>
+            <a:graphic xmlns:a="http://schemas.openxmlformats.org/drawingml/2006/main">
+              <a:graphicData uri="http://schemas.openxmlformats.org/drawingml/2006/picture">
+                <pic:pic xmlns:pic="http://schemas.openxmlformats.org/drawingml/2006/picture">
+                  <pic:nvPicPr>
+                    <pic:cNvPr id="0" name="Picture 14"/>
+                    <pic:cNvPicPr>
+                      <a:picLocks noChangeAspect="1" noChangeArrowheads="1"/>
+                    </pic:cNvPicPr>
+                  </pic:nvPicPr>
+                  <pic:blipFill>
+                    <a:blip r:embed="rId35" cstate="print"/>
+                    <a:srcRect/>
+                    <a:stretch>
+                      <a:fillRect/>
+                    </a:stretch>
+                  </pic:blipFill>
+                  <pic:spPr bwMode="auto">
+                    <a:xfrm>
+                      <a:off x="0" y="0"/>
+                      <a:ext cx="5274310" cy="557706"/>
+                    </a:xfrm>
+                    <a:prstGeom prst="rect">
+                      <a:avLst/>
+                    </a:prstGeom>
+                    <a:noFill/>
+                    <a:ln w="9525">
+                      <a:noFill/>
+                      <a:miter lim="800000"/>
+                      <a:headEnd/>
+                      <a:tailEnd/>
+                    </a:ln>
+                  </pic:spPr>
+                </pic:pic>
+              </a:graphicData>
+            </a:graphic>
+          </wp:inline>
+        </w:drawing>
+      </w:r>
+    </w:p>
+    <w:p>
+      <w:pPr>
+        <w:pStyle w:val="a8"/>
+        <w:numPr>
+          <w:ilvl w:val="0"/>
+          <w:numId w:val="16"/>
+        </w:numPr>
+        <w:ind w:firstLineChars="0"/>
+        <w:rPr>
+          <w:rFonts w:hint="eastAsia"/>
+        </w:rPr>
+      </w:pPr>
+      <w:r>
+        <w:rPr>
+          <w:rFonts w:hint="eastAsia"/>
+        </w:rPr>
+        <w:t>auth</w:t>
+      </w:r>
+      <w:r>
+        <w:rPr>
+          <w:rFonts w:hint="eastAsia"/>
+        </w:rPr>
+        <w:t>表</w:t>
+      </w:r>
+    </w:p>
+    <w:p>
+      <w:pPr>
+        <w:pStyle w:val="a8"/>
+        <w:ind w:left="420" w:firstLineChars="0" w:firstLine="0"/>
+        <w:rPr>
+          <w:rFonts w:hint="eastAsia"/>
+        </w:rPr>
+      </w:pPr>
+      <w:r>
+        <w:rPr>
+          <w:noProof/>
+        </w:rPr>
+        <w:drawing>
+          <wp:inline distT="0" distB="0" distL="0" distR="0">
+            <wp:extent cx="5274310" cy="534612"/>
+            <wp:effectExtent l="19050" t="0" r="2540" b="0"/>
+            <wp:docPr id="64" name="图片 17"/>
+            <wp:cNvGraphicFramePr>
+              <a:graphicFrameLocks xmlns:a="http://schemas.openxmlformats.org/drawingml/2006/main" noChangeAspect="1"/>
+            </wp:cNvGraphicFramePr>
+            <a:graphic xmlns:a="http://schemas.openxmlformats.org/drawingml/2006/main">
+              <a:graphicData uri="http://schemas.openxmlformats.org/drawingml/2006/picture">
+                <pic:pic xmlns:pic="http://schemas.openxmlformats.org/drawingml/2006/picture">
+                  <pic:nvPicPr>
+                    <pic:cNvPr id="0" name="Picture 17"/>
+                    <pic:cNvPicPr>
+                      <a:picLocks noChangeAspect="1" noChangeArrowheads="1"/>
+                    </pic:cNvPicPr>
+                  </pic:nvPicPr>
+                  <pic:blipFill>
+                    <a:blip r:embed="rId36" cstate="print"/>
+                    <a:srcRect/>
+                    <a:stretch>
+                      <a:fillRect/>
+                    </a:stretch>
+                  </pic:blipFill>
+                  <pic:spPr bwMode="auto">
+                    <a:xfrm>
+                      <a:off x="0" y="0"/>
+                      <a:ext cx="5274310" cy="534612"/>
+                    </a:xfrm>
+                    <a:prstGeom prst="rect">
+                      <a:avLst/>
+                    </a:prstGeom>
+                    <a:noFill/>
+                    <a:ln w="9525">
+                      <a:noFill/>
+                      <a:miter lim="800000"/>
+                      <a:headEnd/>
+                      <a:tailEnd/>
+                    </a:ln>
+                  </pic:spPr>
+                </pic:pic>
+              </a:graphicData>
+            </a:graphic>
+          </wp:inline>
+        </w:drawing>
+      </w:r>
+    </w:p>
+    <w:p>
+      <w:pPr>
+        <w:pStyle w:val="a8"/>
+        <w:ind w:left="420" w:firstLineChars="0" w:firstLine="0"/>
+      </w:pPr>
+    </w:p>
+    <w:p>
+      <w:pPr>
         <w:pStyle w:val="2"/>
       </w:pPr>
       <w:bookmarkStart w:id="58" w:name="_Toc392244204"/>
@@ -12670,6 +13619,7 @@
         <w:rPr>
           <w:rFonts w:hint="eastAsia"/>
         </w:rPr>
+        <w:lastRenderedPageBreak/>
         <w:t>4</w:t>
       </w:r>
       <w:r>
@@ -12712,7 +13662,7 @@
                     </pic:cNvPicPr>
                   </pic:nvPicPr>
                   <pic:blipFill>
-                    <a:blip r:embed="rId22" cstate="print"/>
+                    <a:blip r:embed="rId37" cstate="print"/>
                     <a:srcRect/>
                     <a:stretch>
                       <a:fillRect/>
@@ -12760,72 +13710,191 @@
     </w:p>
     <w:p>
       <w:pPr>
+        <w:widowControl/>
+        <w:jc w:val="left"/>
+        <w:rPr>
+          <w:b/>
+          <w:bCs/>
+          <w:kern w:val="44"/>
+          <w:sz w:val="44"/>
+          <w:szCs w:val="44"/>
+        </w:rPr>
+      </w:pPr>
+      <w:r>
+        <w:lastRenderedPageBreak/>
+        <w:br w:type="page"/>
+      </w:r>
+    </w:p>
+    <w:p>
+      <w:pPr>
         <w:pStyle w:val="1"/>
       </w:pPr>
-      <w:bookmarkStart w:id="59" w:name="_Toc392640463"/>
+      <w:bookmarkStart w:id="59" w:name="_Toc392640469"/>
       <w:r>
         <w:rPr>
           <w:rFonts w:hint="eastAsia"/>
         </w:rPr>
         <w:lastRenderedPageBreak/>
-        <w:t>5</w:t>
-      </w:r>
-      <w:r>
-        <w:rPr>
-          <w:rFonts w:hint="eastAsia"/>
-        </w:rPr>
-        <w:t>系统实现</w:t>
+        <w:t>6</w:t>
+      </w:r>
+      <w:r>
+        <w:rPr>
+          <w:rFonts w:hint="eastAsia"/>
+        </w:rPr>
+        <w:t>总结</w:t>
       </w:r>
       <w:bookmarkEnd w:id="59"/>
     </w:p>
     <w:p>
       <w:pPr>
-        <w:pStyle w:val="2"/>
-      </w:pPr>
-      <w:bookmarkStart w:id="60" w:name="_Toc392640464"/>
-      <w:r>
-        <w:rPr>
-          <w:rFonts w:hint="eastAsia"/>
-        </w:rPr>
-        <w:t>5</w:t>
-      </w:r>
-      <w:r>
-        <w:rPr>
-          <w:rFonts w:hint="eastAsia"/>
-        </w:rPr>
-        <w:t>.</w:t>
-      </w:r>
-      <w:r>
-        <w:rPr>
-          <w:rFonts w:hint="eastAsia"/>
-        </w:rPr>
-        <w:t>1</w:t>
-      </w:r>
-      <w:r>
-        <w:rPr>
-          <w:rFonts w:hint="eastAsia"/>
-        </w:rPr>
-        <w:t>课程信息</w:t>
-      </w:r>
-      <w:r>
-        <w:rPr>
-          <w:rFonts w:hint="eastAsia"/>
-        </w:rPr>
-        <w:t>模块</w:t>
-      </w:r>
-      <w:bookmarkEnd w:id="60"/>
+        <w:spacing w:line="360" w:lineRule="auto"/>
+      </w:pPr>
+      <w:r>
+        <w:rPr>
+          <w:rFonts w:hint="eastAsia"/>
+        </w:rPr>
+        <w:tab/>
+      </w:r>
+      <w:r>
+        <w:rPr>
+          <w:rFonts w:hint="eastAsia"/>
+        </w:rPr>
+        <w:t>这次的大作业让我充分明白了团队编写程序时交流和统一的重要性，在一开始设计的时候就一定要确定好框架，命名规范以及数据库设计细节等关键问题，与一个人开发不同，每个人都有自己的编写习惯已经命名习惯，但在团队合作中，如果没有统一的话，将在后续开发过程中造成大量不必要的麻烦。</w:t>
+      </w:r>
     </w:p>
     <w:p>
-      <w:r>
-        <w:rPr>
-          <w:rFonts w:hint="eastAsia"/>
+      <w:pPr>
+        <w:spacing w:line="360" w:lineRule="auto"/>
+      </w:pPr>
+      <w:r>
+        <w:rPr>
+          <w:rFonts w:hint="eastAsia"/>
+        </w:rPr>
+        <w:tab/>
+      </w:r>
+      <w:r>
+        <w:rPr>
+          <w:rFonts w:hint="eastAsia"/>
+        </w:rPr>
+        <w:t>这次程序设计的过程中我和凤翔同学在一组，学到了很多知识，不仅是很多编程规范，还有一些新的技术和软件，如</w:t>
+      </w:r>
+      <w:proofErr w:type="spellStart"/>
+      <w:r>
+        <w:rPr>
+          <w:rFonts w:hint="eastAsia"/>
+        </w:rPr>
+        <w:t>JFinal</w:t>
+      </w:r>
+      <w:proofErr w:type="spellEnd"/>
+      <w:r>
+        <w:rPr>
+          <w:rFonts w:hint="eastAsia"/>
+        </w:rPr>
+        <w:t>框架、</w:t>
+      </w:r>
+      <w:proofErr w:type="spellStart"/>
+      <w:r>
+        <w:rPr>
+          <w:rFonts w:hint="eastAsia"/>
+        </w:rPr>
+        <w:t>IntelliJ</w:t>
+      </w:r>
+      <w:proofErr w:type="spellEnd"/>
+      <w:r>
+        <w:rPr>
+          <w:rFonts w:hint="eastAsia"/>
+        </w:rPr>
+        <w:t xml:space="preserve"> IDEA</w:t>
+      </w:r>
+      <w:r>
+        <w:rPr>
+          <w:rFonts w:hint="eastAsia"/>
+        </w:rPr>
+        <w:t>编译器</w:t>
+      </w:r>
+      <w:r>
+        <w:rPr>
+          <w:rFonts w:hint="eastAsia"/>
+        </w:rPr>
+        <w:t>等以前都没有接触过的新技术，在平日很多我编程的坏习惯和不规范的地方他都会帮我指正，让我着实获益匪浅。虽然新接触到的技术和软件我都</w:t>
+      </w:r>
+      <w:r>
+        <w:rPr>
+          <w:rFonts w:hint="eastAsia"/>
+        </w:rPr>
+        <w:t>不是很清楚</w:t>
+      </w:r>
+      <w:r>
+        <w:rPr>
+          <w:rFonts w:hint="eastAsia"/>
+        </w:rPr>
+        <w:t>，但是在这几天开发过程中凤翔同学都会很耐心的给我讲解原理和语法知识，让我能够按照他写的程序模仿着实现一小部分功能。本次的程序要求很系统，要写的开发文档也很多，所以在前期，我们简单的做了一下分工，凤翔主要负责程序框架构建和大部分功能编写，我主要负责各个开发文档的撰写工作和一小部分功能的实现。但是在实际执行的时候也多多少少出了些问题，比如之前提到的命名不统一造成了多次莫名其妙的</w:t>
+      </w:r>
+      <w:r>
+        <w:rPr>
+          <w:rFonts w:hint="eastAsia"/>
+        </w:rPr>
+        <w:t>BUG</w:t>
+      </w:r>
+      <w:r>
+        <w:rPr>
+          <w:rFonts w:hint="eastAsia"/>
+        </w:rPr>
+        <w:t>，让人很郁闷，找了很久才发现原来是这些小细节，还有就是我对新的编写规则完全不懂，导致花费了很长时间，收效却不大。但我知道学习一门新</w:t>
+      </w:r>
+      <w:r>
+        <w:rPr>
+          <w:rFonts w:hint="eastAsia"/>
+        </w:rPr>
+        <w:t>技术</w:t>
+      </w:r>
+      <w:r>
+        <w:rPr>
+          <w:rFonts w:hint="eastAsia"/>
+        </w:rPr>
+        <w:t>必经的过程，所以我不气馁，只要多写多练，一定会越来越好。我也开始意识到软件过程管理及软件工程思想的重要性，整个项目的设计阶段是关系到整个项目质量的很关键的一部，设计阶段如果够好够详细，就不会在后面的项目代码实现中为某个功能在设计阶段做的工作不够详细而头疼。另外我意识到了写文档的重要性，因为随着写的东西的增多，到后面找东西会很麻烦，特别是编写的时间跨度长了以后，查看设计以及编写的文档可以很清晰明了地帮忙修改代码。在设计表格的时候最好先明确写明里面的类进行备注，不然会搞混。</w:t>
+      </w:r>
+    </w:p>
+    <w:p>
+      <w:pPr>
+        <w:spacing w:line="360" w:lineRule="auto"/>
+      </w:pPr>
+      <w:r>
+        <w:rPr>
+          <w:rFonts w:hint="eastAsia"/>
+        </w:rPr>
+        <w:tab/>
+      </w:r>
+      <w:r>
+        <w:rPr>
+          <w:rFonts w:hint="eastAsia"/>
+        </w:rPr>
+        <w:t>在这次的大作业里，我学到了很多，虽然很多功能因为我水平不足，都是凤翔同学实现的，但通过观看他的编写过程和编码习惯也让我学到了很多，尤其是编写的思路，都让我有一种豁然开朗的感觉。虽然自己只实现了其中一部分的功能，但有了这次大作业的经验，我也熟悉和学会了怎么样去处理这些问题，在以后的编程中，我会将这次学到的经验付诸实践，做到越来越好。</w:t>
+      </w:r>
+    </w:p>
+    <w:p>
+      <w:pPr>
+        <w:spacing w:line="360" w:lineRule="auto"/>
+      </w:pPr>
+    </w:p>
+    <w:p>
+      <w:pPr>
+        <w:spacing w:line="360" w:lineRule="auto"/>
+      </w:pPr>
+    </w:p>
+    <w:p>
+      <w:pPr>
+        <w:spacing w:line="360" w:lineRule="auto"/>
+      </w:pPr>
+      <w:r>
+        <w:rPr>
           <w:noProof/>
         </w:rPr>
         <w:drawing>
           <wp:inline distT="0" distB="0" distL="0" distR="0">
-            <wp:extent cx="5274310" cy="2810906"/>
+            <wp:extent cx="5274310" cy="2811644"/>
             <wp:effectExtent l="19050" t="0" r="2540" b="0"/>
-            <wp:docPr id="8" name="图片 4"/>
+            <wp:docPr id="19" name="图片 9"/>
             <wp:cNvGraphicFramePr>
               <a:graphicFrameLocks xmlns:a="http://schemas.openxmlformats.org/drawingml/2006/main" noChangeAspect="1"/>
             </wp:cNvGraphicFramePr>
@@ -12833,13 +13902,155 @@
               <a:graphicData uri="http://schemas.openxmlformats.org/drawingml/2006/picture">
                 <pic:pic xmlns:pic="http://schemas.openxmlformats.org/drawingml/2006/picture">
                   <pic:nvPicPr>
-                    <pic:cNvPr id="0" name="Picture 4"/>
+                    <pic:cNvPr id="0" name="Picture 9"/>
                     <pic:cNvPicPr>
                       <a:picLocks noChangeAspect="1" noChangeArrowheads="1"/>
                     </pic:cNvPicPr>
                   </pic:nvPicPr>
                   <pic:blipFill>
-                    <a:blip r:embed="rId23" cstate="print"/>
+                    <a:blip r:embed="rId38" cstate="print"/>
+                    <a:srcRect/>
+                    <a:stretch>
+                      <a:fillRect/>
+                    </a:stretch>
+                  </pic:blipFill>
+                  <pic:spPr bwMode="auto">
+                    <a:xfrm>
+                      <a:off x="0" y="0"/>
+                      <a:ext cx="5274310" cy="2811644"/>
+                    </a:xfrm>
+                    <a:prstGeom prst="rect">
+                      <a:avLst/>
+                    </a:prstGeom>
+                    <a:noFill/>
+                    <a:ln w="9525">
+                      <a:noFill/>
+                      <a:miter lim="800000"/>
+                      <a:headEnd/>
+                      <a:tailEnd/>
+                    </a:ln>
+                  </pic:spPr>
+                </pic:pic>
+              </a:graphicData>
+            </a:graphic>
+          </wp:inline>
+        </w:drawing>
+      </w:r>
+    </w:p>
+    <w:p>
+      <w:pPr>
+        <w:spacing w:line="360" w:lineRule="auto"/>
+      </w:pPr>
+      <w:r>
+        <w:rPr>
+          <w:rFonts w:hint="eastAsia"/>
+        </w:rPr>
+        <w:t>校教务处管理员</w:t>
+      </w:r>
+    </w:p>
+    <w:p>
+      <w:pPr>
+        <w:spacing w:line="360" w:lineRule="auto"/>
+        <w:rPr>
+          <w:rFonts w:hint="eastAsia"/>
+        </w:rPr>
+      </w:pPr>
+      <w:r>
+        <w:rPr>
+          <w:noProof/>
+        </w:rPr>
+        <w:drawing>
+          <wp:inline distT="0" distB="0" distL="0" distR="0">
+            <wp:extent cx="5274310" cy="2811644"/>
+            <wp:effectExtent l="19050" t="0" r="2540" b="0"/>
+            <wp:docPr id="20" name="图片 12"/>
+            <wp:cNvGraphicFramePr>
+              <a:graphicFrameLocks xmlns:a="http://schemas.openxmlformats.org/drawingml/2006/main" noChangeAspect="1"/>
+            </wp:cNvGraphicFramePr>
+            <a:graphic xmlns:a="http://schemas.openxmlformats.org/drawingml/2006/main">
+              <a:graphicData uri="http://schemas.openxmlformats.org/drawingml/2006/picture">
+                <pic:pic xmlns:pic="http://schemas.openxmlformats.org/drawingml/2006/picture">
+                  <pic:nvPicPr>
+                    <pic:cNvPr id="0" name="Picture 12"/>
+                    <pic:cNvPicPr>
+                      <a:picLocks noChangeAspect="1" noChangeArrowheads="1"/>
+                    </pic:cNvPicPr>
+                  </pic:nvPicPr>
+                  <pic:blipFill>
+                    <a:blip r:embed="rId39" cstate="print"/>
+                    <a:srcRect/>
+                    <a:stretch>
+                      <a:fillRect/>
+                    </a:stretch>
+                  </pic:blipFill>
+                  <pic:spPr bwMode="auto">
+                    <a:xfrm>
+                      <a:off x="0" y="0"/>
+                      <a:ext cx="5274310" cy="2811644"/>
+                    </a:xfrm>
+                    <a:prstGeom prst="rect">
+                      <a:avLst/>
+                    </a:prstGeom>
+                    <a:noFill/>
+                    <a:ln w="9525">
+                      <a:noFill/>
+                      <a:miter lim="800000"/>
+                      <a:headEnd/>
+                      <a:tailEnd/>
+                    </a:ln>
+                  </pic:spPr>
+                </pic:pic>
+              </a:graphicData>
+            </a:graphic>
+          </wp:inline>
+        </w:drawing>
+      </w:r>
+    </w:p>
+    <w:p>
+      <w:pPr>
+        <w:spacing w:line="360" w:lineRule="auto"/>
+        <w:rPr>
+          <w:rFonts w:hint="eastAsia"/>
+        </w:rPr>
+      </w:pPr>
+      <w:r>
+        <w:rPr>
+          <w:rFonts w:hint="eastAsia"/>
+        </w:rPr>
+        <w:t>查看课程信息</w:t>
+      </w:r>
+    </w:p>
+    <w:p>
+      <w:pPr>
+        <w:spacing w:line="360" w:lineRule="auto"/>
+        <w:rPr>
+          <w:rFonts w:hint="eastAsia"/>
+        </w:rPr>
+      </w:pPr>
+      <w:r>
+        <w:rPr>
+          <w:noProof/>
+        </w:rPr>
+        <w:lastRenderedPageBreak/>
+        <w:drawing>
+          <wp:inline distT="0" distB="0" distL="0" distR="0">
+            <wp:extent cx="5274310" cy="2810906"/>
+            <wp:effectExtent l="19050" t="0" r="2540" b="0"/>
+            <wp:docPr id="93" name="图片 93"/>
+            <wp:cNvGraphicFramePr>
+              <a:graphicFrameLocks xmlns:a="http://schemas.openxmlformats.org/drawingml/2006/main" noChangeAspect="1"/>
+            </wp:cNvGraphicFramePr>
+            <a:graphic xmlns:a="http://schemas.openxmlformats.org/drawingml/2006/main">
+              <a:graphicData uri="http://schemas.openxmlformats.org/drawingml/2006/picture">
+                <pic:pic xmlns:pic="http://schemas.openxmlformats.org/drawingml/2006/picture">
+                  <pic:nvPicPr>
+                    <pic:cNvPr id="0" name="Picture 93"/>
+                    <pic:cNvPicPr>
+                      <a:picLocks noChangeAspect="1" noChangeArrowheads="1"/>
+                    </pic:cNvPicPr>
+                  </pic:nvPicPr>
+                  <pic:blipFill>
+                    <a:blip r:embed="rId40" cstate="print"/>
                     <a:srcRect/>
                     <a:stretch>
                       <a:fillRect/>
@@ -12870,35 +14081,34 @@
     </w:p>
     <w:p>
       <w:pPr>
-        <w:pStyle w:val="3"/>
-        <w:ind w:leftChars="100" w:left="210"/>
-      </w:pPr>
-      <w:bookmarkStart w:id="61" w:name="_Toc392640465"/>
-      <w:r>
-        <w:rPr>
-          <w:rFonts w:hint="eastAsia"/>
-        </w:rPr>
-        <w:t>5.1.1</w:t>
-      </w:r>
-      <w:r>
-        <w:rPr>
-          <w:rFonts w:hint="eastAsia"/>
-        </w:rPr>
-        <w:t>查询课程信息</w:t>
-      </w:r>
-      <w:bookmarkEnd w:id="61"/>
+        <w:spacing w:line="360" w:lineRule="auto"/>
+        <w:rPr>
+          <w:rFonts w:hint="eastAsia"/>
+        </w:rPr>
+      </w:pPr>
+      <w:r>
+        <w:rPr>
+          <w:rFonts w:hint="eastAsia"/>
+        </w:rPr>
+        <w:t>增加课程信息</w:t>
+      </w:r>
     </w:p>
     <w:p>
-      <w:r>
-        <w:rPr>
-          <w:rFonts w:hint="eastAsia"/>
+      <w:pPr>
+        <w:spacing w:line="360" w:lineRule="auto"/>
+        <w:rPr>
+          <w:rFonts w:hint="eastAsia"/>
+        </w:rPr>
+      </w:pPr>
+      <w:r>
+        <w:rPr>
           <w:noProof/>
         </w:rPr>
         <w:drawing>
           <wp:inline distT="0" distB="0" distL="0" distR="0">
-            <wp:extent cx="5272375" cy="2771775"/>
-            <wp:effectExtent l="19050" t="0" r="4475" b="0"/>
-            <wp:docPr id="9" name="图片 7"/>
+            <wp:extent cx="5274310" cy="1457251"/>
+            <wp:effectExtent l="19050" t="0" r="2540" b="0"/>
+            <wp:docPr id="96" name="图片 96"/>
             <wp:cNvGraphicFramePr>
               <a:graphicFrameLocks xmlns:a="http://schemas.openxmlformats.org/drawingml/2006/main" noChangeAspect="1"/>
             </wp:cNvGraphicFramePr>
@@ -12906,13 +14116,13 @@
               <a:graphicData uri="http://schemas.openxmlformats.org/drawingml/2006/picture">
                 <pic:pic xmlns:pic="http://schemas.openxmlformats.org/drawingml/2006/picture">
                   <pic:nvPicPr>
-                    <pic:cNvPr id="0" name="Picture 7"/>
+                    <pic:cNvPr id="0" name="Picture 96"/>
                     <pic:cNvPicPr>
                       <a:picLocks noChangeAspect="1" noChangeArrowheads="1"/>
                     </pic:cNvPicPr>
                   </pic:nvPicPr>
                   <pic:blipFill>
-                    <a:blip r:embed="rId24" cstate="print"/>
+                    <a:blip r:embed="rId41" cstate="print"/>
                     <a:srcRect/>
                     <a:stretch>
                       <a:fillRect/>
@@ -12921,7 +14131,7 @@
                   <pic:spPr bwMode="auto">
                     <a:xfrm>
                       <a:off x="0" y="0"/>
-                      <a:ext cx="5274310" cy="2772792"/>
+                      <a:ext cx="5274310" cy="1457251"/>
                     </a:xfrm>
                     <a:prstGeom prst="rect">
                       <a:avLst/>
@@ -12943,806 +14153,20 @@
     </w:p>
     <w:p>
       <w:pPr>
-        <w:ind w:firstLine="420"/>
-      </w:pPr>
-      <w:r>
-        <w:t>管理员点击导航栏上的课程信息按钮，发送</w:t>
-      </w:r>
-      <w:r>
-        <w:t>get</w:t>
-      </w:r>
-      <w:r>
-        <w:t>请求，此时没有查询，后台直接渲染显示页面</w:t>
-      </w:r>
-      <w:r>
-        <w:t>。</w:t>
-      </w:r>
-    </w:p>
-    <w:p>
-      <w:pPr>
-        <w:ind w:firstLine="420"/>
-      </w:pPr>
-      <w:r>
-        <w:t>当管理员需要查询时，</w:t>
-      </w:r>
-      <w:r>
-        <w:t>在查询框内输入课号</w:t>
-      </w:r>
-      <w:r>
-        <w:rPr>
-          <w:rFonts w:hint="eastAsia"/>
-        </w:rPr>
-        <w:t>，</w:t>
-      </w:r>
-      <w:r>
-        <w:t>点击查询</w:t>
-      </w:r>
-      <w:r>
-        <w:t>，后台获取查询参数，通过正则</w:t>
-      </w:r>
-      <w:r>
-        <w:lastRenderedPageBreak/>
-        <w:t>表达式匹配获得结果，并渲染页面。</w:t>
-      </w:r>
-    </w:p>
-    <w:tbl>
-      <w:tblPr>
-        <w:tblW w:w="0" w:type="auto"/>
-        <w:tblBorders>
-          <w:top w:val="single" w:sz="4" w:space="0" w:color="auto"/>
-          <w:left w:val="single" w:sz="4" w:space="0" w:color="auto"/>
-          <w:bottom w:val="single" w:sz="4" w:space="0" w:color="auto"/>
-          <w:right w:val="single" w:sz="4" w:space="0" w:color="auto"/>
-          <w:insideH w:val="single" w:sz="4" w:space="0" w:color="auto"/>
-          <w:insideV w:val="single" w:sz="4" w:space="0" w:color="auto"/>
-        </w:tblBorders>
-        <w:tblLook w:val="04A0"/>
-      </w:tblPr>
-      <w:tblGrid>
-        <w:gridCol w:w="8522"/>
-      </w:tblGrid>
-      <w:tr>
-        <w:tc>
-          <w:tcPr>
-            <w:tcW w:w="8522" w:type="dxa"/>
-            <w:shd w:val="clear" w:color="auto" w:fill="auto"/>
-          </w:tcPr>
-          <w:p>
-            <w:pPr>
-              <w:spacing w:line="360" w:lineRule="auto"/>
-            </w:pPr>
-            <w:proofErr w:type="spellStart"/>
-            <w:r>
-              <w:t>router.get</w:t>
-            </w:r>
-            <w:proofErr w:type="spellEnd"/>
-            <w:r>
-              <w:t xml:space="preserve"> "/", (</w:t>
-            </w:r>
-            <w:proofErr w:type="spellStart"/>
-            <w:r>
-              <w:t>req</w:t>
-            </w:r>
-            <w:proofErr w:type="spellEnd"/>
-            <w:r>
-              <w:t>, res) -&gt;</w:t>
-            </w:r>
-          </w:p>
-          <w:p>
-            <w:pPr>
-              <w:spacing w:line="360" w:lineRule="auto"/>
-            </w:pPr>
-            <w:r>
-              <w:t xml:space="preserve">    # </w:t>
-            </w:r>
-            <w:r>
-              <w:t>登录验证</w:t>
-            </w:r>
-          </w:p>
-          <w:p>
-            <w:pPr>
-              <w:spacing w:line="360" w:lineRule="auto"/>
-            </w:pPr>
-            <w:r>
-              <w:t xml:space="preserve">    unless </w:t>
-            </w:r>
-            <w:proofErr w:type="spellStart"/>
-            <w:r>
-              <w:t>req.session.username</w:t>
-            </w:r>
-            <w:proofErr w:type="spellEnd"/>
-            <w:r>
-              <w:t>?</w:t>
-            </w:r>
-          </w:p>
-          <w:p>
-            <w:pPr>
-              <w:spacing w:line="360" w:lineRule="auto"/>
-            </w:pPr>
-            <w:r>
-              <w:t xml:space="preserve">        </w:t>
-            </w:r>
-            <w:proofErr w:type="spellStart"/>
-            <w:r>
-              <w:t>res.redirect</w:t>
-            </w:r>
-            <w:proofErr w:type="spellEnd"/>
-            <w:r>
-              <w:t xml:space="preserve"> '/'</w:t>
-            </w:r>
-          </w:p>
-          <w:p>
-            <w:pPr>
-              <w:spacing w:line="360" w:lineRule="auto"/>
-            </w:pPr>
-            <w:r>
-              <w:t xml:space="preserve">    </w:t>
-            </w:r>
-            <w:r>
-              <w:rPr>
-                <w:rFonts w:hint="eastAsia"/>
-              </w:rPr>
-              <w:t>#</w:t>
-            </w:r>
-            <w:r>
-              <w:t xml:space="preserve"> </w:t>
-            </w:r>
-            <w:r>
-              <w:rPr>
-                <w:rFonts w:hint="eastAsia"/>
-              </w:rPr>
-              <w:t>获取查询参数</w:t>
-            </w:r>
-          </w:p>
-          <w:p>
-            <w:pPr>
-              <w:spacing w:line="360" w:lineRule="auto"/>
-              <w:ind w:firstLine="435"/>
-            </w:pPr>
-            <w:r>
-              <w:t xml:space="preserve">query = </w:t>
-            </w:r>
-            <w:proofErr w:type="spellStart"/>
-            <w:r>
-              <w:t>req.query.query</w:t>
-            </w:r>
-            <w:proofErr w:type="spellEnd"/>
-          </w:p>
-          <w:p>
-            <w:pPr>
-              <w:ind w:firstLine="405"/>
-            </w:pPr>
-            <w:r>
-              <w:t xml:space="preserve"># </w:t>
-            </w:r>
-            <w:r>
-              <w:t>查询课程信息</w:t>
-            </w:r>
-          </w:p>
-          <w:p>
-            <w:pPr>
-              <w:spacing w:line="360" w:lineRule="auto"/>
-            </w:pPr>
-            <w:r>
-              <w:t xml:space="preserve">    </w:t>
-            </w:r>
-            <w:proofErr w:type="spellStart"/>
-            <w:r>
-              <w:t>courseModel.find</w:t>
-            </w:r>
-            <w:proofErr w:type="spellEnd"/>
-            <w:r>
-              <w:t>("$or": [</w:t>
-            </w:r>
-          </w:p>
-          <w:p>
-            <w:pPr>
-              <w:spacing w:line="360" w:lineRule="auto"/>
-            </w:pPr>
-            <w:r>
-              <w:t xml:space="preserve">        {</w:t>
-            </w:r>
-            <w:proofErr w:type="spellStart"/>
-            <w:r>
-              <w:t>cname</w:t>
-            </w:r>
-            <w:proofErr w:type="spellEnd"/>
-            <w:r>
-              <w:t xml:space="preserve">: new </w:t>
-            </w:r>
-            <w:proofErr w:type="spellStart"/>
-            <w:r>
-              <w:t>RegExp</w:t>
-            </w:r>
-            <w:proofErr w:type="spellEnd"/>
-            <w:r>
-              <w:t>(query)}</w:t>
-            </w:r>
-          </w:p>
-          <w:p>
-            <w:pPr>
-              <w:spacing w:line="360" w:lineRule="auto"/>
-            </w:pPr>
-            <w:r>
-              <w:t xml:space="preserve">        {</w:t>
-            </w:r>
-            <w:proofErr w:type="spellStart"/>
-            <w:r>
-              <w:t>cno</w:t>
-            </w:r>
-            <w:proofErr w:type="spellEnd"/>
-            <w:r>
-              <w:t xml:space="preserve">: new </w:t>
-            </w:r>
-            <w:proofErr w:type="spellStart"/>
-            <w:r>
-              <w:t>RegExp</w:t>
-            </w:r>
-            <w:proofErr w:type="spellEnd"/>
-            <w:r>
-              <w:t>(query)}</w:t>
-            </w:r>
-          </w:p>
-          <w:p>
-            <w:pPr>
-              <w:spacing w:line="360" w:lineRule="auto"/>
-            </w:pPr>
-            <w:r>
-              <w:t xml:space="preserve">        {teacher: new </w:t>
-            </w:r>
-            <w:proofErr w:type="spellStart"/>
-            <w:r>
-              <w:t>RegExp</w:t>
-            </w:r>
-            <w:proofErr w:type="spellEnd"/>
-            <w:r>
-              <w:t>(query)}</w:t>
-            </w:r>
-          </w:p>
-          <w:p>
-            <w:pPr>
-              <w:spacing w:line="360" w:lineRule="auto"/>
-            </w:pPr>
-            <w:r>
-              <w:t xml:space="preserve">    ],null, {sort:</w:t>
-            </w:r>
-          </w:p>
-          <w:p>
-            <w:pPr>
-              <w:spacing w:line="360" w:lineRule="auto"/>
-            </w:pPr>
-            <w:r>
-              <w:t xml:space="preserve">            '</w:t>
-            </w:r>
-            <w:proofErr w:type="spellStart"/>
-            <w:r>
-              <w:t>cno</w:t>
-            </w:r>
-            <w:proofErr w:type="spellEnd"/>
-            <w:r>
-              <w:t>': 1</w:t>
-            </w:r>
-          </w:p>
-          <w:p>
-            <w:pPr>
-              <w:spacing w:line="360" w:lineRule="auto"/>
-            </w:pPr>
-            <w:r>
-              <w:t xml:space="preserve">        },</w:t>
-            </w:r>
-            <w:r>
-              <w:t xml:space="preserve"># </w:t>
-            </w:r>
-            <w:r>
-              <w:t>以课号升序排序</w:t>
-            </w:r>
-          </w:p>
-          <w:p>
-            <w:pPr>
-              <w:spacing w:line="360" w:lineRule="auto"/>
-            </w:pPr>
-            <w:r>
-              <w:t xml:space="preserve">    (err, data)-&gt;</w:t>
-            </w:r>
-          </w:p>
-          <w:p>
-            <w:pPr>
-              <w:spacing w:line="360" w:lineRule="auto"/>
-            </w:pPr>
-            <w:r>
-              <w:t xml:space="preserve">        if err?</w:t>
-            </w:r>
-          </w:p>
-          <w:p>
-            <w:pPr>
-              <w:spacing w:line="360" w:lineRule="auto"/>
-            </w:pPr>
-            <w:r>
-              <w:t xml:space="preserve">            console.log(err)</w:t>
-            </w:r>
-          </w:p>
-          <w:p>
-            <w:pPr>
-              <w:spacing w:line="360" w:lineRule="auto"/>
-            </w:pPr>
-            <w:r>
-              <w:t xml:space="preserve">        </w:t>
-            </w:r>
-            <w:proofErr w:type="spellStart"/>
-            <w:r>
-              <w:t>res.render</w:t>
-            </w:r>
-            <w:proofErr w:type="spellEnd"/>
-            <w:r>
-              <w:t xml:space="preserve"> 'course',</w:t>
-            </w:r>
-          </w:p>
-          <w:p>
-            <w:pPr>
-              <w:spacing w:line="360" w:lineRule="auto"/>
-            </w:pPr>
-            <w:r>
-              <w:t xml:space="preserve">            courses: data</w:t>
-            </w:r>
-          </w:p>
-          <w:p>
-            <w:pPr>
-              <w:spacing w:line="360" w:lineRule="auto"/>
-            </w:pPr>
-            <w:r>
-              <w:t xml:space="preserve">            username: </w:t>
-            </w:r>
-            <w:proofErr w:type="spellStart"/>
-            <w:r>
-              <w:t>req.session.username</w:t>
-            </w:r>
-            <w:proofErr w:type="spellEnd"/>
-          </w:p>
-          <w:p>
-            <w:pPr>
-              <w:spacing w:line="360" w:lineRule="auto"/>
-            </w:pPr>
-            <w:r>
-              <w:t xml:space="preserve">            query: query</w:t>
-            </w:r>
-          </w:p>
-          <w:p>
-            <w:pPr>
-              <w:spacing w:line="360" w:lineRule="auto"/>
-            </w:pPr>
-            <w:r>
-              <w:t xml:space="preserve">            status: ''</w:t>
-            </w:r>
-          </w:p>
-          <w:p>
-            <w:pPr>
-              <w:spacing w:line="360" w:lineRule="auto"/>
-            </w:pPr>
-            <w:r>
-              <w:t xml:space="preserve">    )</w:t>
-            </w:r>
-          </w:p>
-        </w:tc>
-      </w:tr>
-    </w:tbl>
-    <w:p>
-      <w:pPr>
-        <w:ind w:firstLine="420"/>
-      </w:pPr>
-      <w:r>
-        <w:rPr>
-          <w:rFonts w:hint="eastAsia"/>
-        </w:rPr>
-        <w:t>根据课程</w:t>
-      </w:r>
-      <w:proofErr w:type="spellStart"/>
-      <w:r>
-        <w:rPr>
-          <w:rFonts w:hint="eastAsia"/>
-        </w:rPr>
-        <w:t>ObjectId</w:t>
-      </w:r>
-      <w:proofErr w:type="spellEnd"/>
-      <w:r>
-        <w:rPr>
-          <w:rFonts w:hint="eastAsia"/>
-        </w:rPr>
-        <w:t>通过</w:t>
-      </w:r>
-      <w:r>
-        <w:rPr>
-          <w:rFonts w:hint="eastAsia"/>
-        </w:rPr>
-        <w:t>Ajax</w:t>
-      </w:r>
-      <w:r>
-        <w:rPr>
-          <w:rFonts w:hint="eastAsia"/>
-        </w:rPr>
-        <w:t>拉取平均分</w:t>
-      </w:r>
-    </w:p>
-    <w:p>
-      <w:r>
-        <w:t>后台计算平均分函数：</w:t>
-      </w:r>
-    </w:p>
-    <w:tbl>
-      <w:tblPr>
-        <w:tblStyle w:val="a7"/>
-        <w:tblW w:w="0" w:type="auto"/>
-        <w:tblLook w:val="04A0"/>
-      </w:tblPr>
-      <w:tblGrid>
-        <w:gridCol w:w="8522"/>
-      </w:tblGrid>
-      <w:tr>
-        <w:tc>
-          <w:tcPr>
-            <w:tcW w:w="8522" w:type="dxa"/>
-          </w:tcPr>
-          <w:p>
-            <w:proofErr w:type="spellStart"/>
-            <w:r>
-              <w:t>router.get</w:t>
-            </w:r>
-            <w:proofErr w:type="spellEnd"/>
-            <w:r>
-              <w:t xml:space="preserve"> "/average/:cid", (</w:t>
-            </w:r>
-            <w:proofErr w:type="spellStart"/>
-            <w:r>
-              <w:t>req</w:t>
-            </w:r>
-            <w:proofErr w:type="spellEnd"/>
-            <w:r>
-              <w:t>, res)-&gt;</w:t>
-            </w:r>
-          </w:p>
-          <w:p>
-            <w:r>
-              <w:t xml:space="preserve">    unless </w:t>
-            </w:r>
-            <w:proofErr w:type="spellStart"/>
-            <w:r>
-              <w:t>req.session.username</w:t>
-            </w:r>
-            <w:proofErr w:type="spellEnd"/>
-            <w:r>
-              <w:t>?</w:t>
-            </w:r>
-          </w:p>
-          <w:p>
-            <w:r>
-              <w:t xml:space="preserve">        </w:t>
-            </w:r>
-            <w:proofErr w:type="spellStart"/>
-            <w:r>
-              <w:t>res.redirect</w:t>
-            </w:r>
-            <w:proofErr w:type="spellEnd"/>
-            <w:r>
-              <w:t xml:space="preserve"> '/'</w:t>
-            </w:r>
-          </w:p>
-          <w:p>
-            <w:r>
-              <w:t xml:space="preserve">    cid = </w:t>
-            </w:r>
-            <w:proofErr w:type="spellStart"/>
-            <w:r>
-              <w:t>req.params.cid</w:t>
-            </w:r>
-            <w:proofErr w:type="spellEnd"/>
-          </w:p>
-          <w:p>
-            <w:r>
-              <w:t xml:space="preserve">    </w:t>
-            </w:r>
-            <w:proofErr w:type="spellStart"/>
-            <w:r>
-              <w:t>gradeModel.find</w:t>
-            </w:r>
-            <w:proofErr w:type="spellEnd"/>
-            <w:r>
-              <w:t>(course: cid,(err, data) -&gt;</w:t>
-            </w:r>
-          </w:p>
-          <w:p>
-            <w:r>
-              <w:lastRenderedPageBreak/>
-              <w:t xml:space="preserve">            sum = 0</w:t>
-            </w:r>
-          </w:p>
-          <w:p>
-            <w:r>
-              <w:t xml:space="preserve">            sum += </w:t>
-            </w:r>
-            <w:proofErr w:type="spellStart"/>
-            <w:r>
-              <w:t>datum.score</w:t>
-            </w:r>
-            <w:proofErr w:type="spellEnd"/>
-            <w:r>
-              <w:t xml:space="preserve"> for datum in data #</w:t>
-            </w:r>
-            <w:r>
-              <w:t>获取每一条记录并循环加分得到总分</w:t>
-            </w:r>
-          </w:p>
-          <w:p>
-            <w:r>
-              <w:t xml:space="preserve">            </w:t>
-            </w:r>
-            <w:proofErr w:type="spellStart"/>
-            <w:r>
-              <w:t>res.send</w:t>
-            </w:r>
-            <w:proofErr w:type="spellEnd"/>
-            <w:r>
-              <w:t xml:space="preserve"> (sum / </w:t>
-            </w:r>
-            <w:proofErr w:type="spellStart"/>
-            <w:r>
-              <w:t>data.length</w:t>
-            </w:r>
-            <w:proofErr w:type="spellEnd"/>
-            <w:r>
-              <w:t>)+''</w:t>
-            </w:r>
-          </w:p>
-          <w:p>
-            <w:r>
-              <w:t xml:space="preserve">    )</w:t>
-            </w:r>
-          </w:p>
-        </w:tc>
-      </w:tr>
-    </w:tbl>
-    <w:p>
-      <w:r>
-        <w:rPr>
-          <w:rFonts w:hint="eastAsia"/>
-        </w:rPr>
-        <w:lastRenderedPageBreak/>
-        <w:t>Ajax</w:t>
-      </w:r>
-      <w:r>
-        <w:rPr>
-          <w:rFonts w:hint="eastAsia"/>
-        </w:rPr>
-        <w:t>代码如下</w:t>
-      </w:r>
-    </w:p>
-    <w:tbl>
-      <w:tblPr>
-        <w:tblStyle w:val="a7"/>
-        <w:tblW w:w="0" w:type="auto"/>
-        <w:tblLook w:val="04A0"/>
-      </w:tblPr>
-      <w:tblGrid>
-        <w:gridCol w:w="8522"/>
-      </w:tblGrid>
-      <w:tr>
-        <w:tc>
-          <w:tcPr>
-            <w:tcW w:w="8522" w:type="dxa"/>
-          </w:tcPr>
-          <w:p>
-            <w:r>
-              <w:t>$(function () {</w:t>
-            </w:r>
-          </w:p>
-          <w:p>
-            <w:r>
-              <w:t xml:space="preserve">    </w:t>
-            </w:r>
-            <w:proofErr w:type="spellStart"/>
-            <w:r>
-              <w:t>var</w:t>
-            </w:r>
-            <w:proofErr w:type="spellEnd"/>
-            <w:r>
-              <w:t xml:space="preserve"> </w:t>
-            </w:r>
-            <w:proofErr w:type="spellStart"/>
-            <w:r>
-              <w:t>arr</w:t>
-            </w:r>
-            <w:proofErr w:type="spellEnd"/>
-            <w:r>
-              <w:t xml:space="preserve"> = $('</w:t>
-            </w:r>
-            <w:proofErr w:type="spellStart"/>
-            <w:r>
-              <w:t>tr</w:t>
-            </w:r>
-            <w:proofErr w:type="spellEnd"/>
-            <w:r>
-              <w:t xml:space="preserve"> .average');</w:t>
-            </w:r>
-          </w:p>
-          <w:p>
-            <w:r>
-              <w:t xml:space="preserve">    for (</w:t>
-            </w:r>
-            <w:proofErr w:type="spellStart"/>
-            <w:r>
-              <w:t>var</w:t>
-            </w:r>
-            <w:proofErr w:type="spellEnd"/>
-            <w:r>
-              <w:t xml:space="preserve"> </w:t>
-            </w:r>
-            <w:proofErr w:type="spellStart"/>
-            <w:r>
-              <w:t>i</w:t>
-            </w:r>
-            <w:proofErr w:type="spellEnd"/>
-            <w:r>
-              <w:t xml:space="preserve"> = 0; </w:t>
-            </w:r>
-            <w:proofErr w:type="spellStart"/>
-            <w:r>
-              <w:t>i</w:t>
-            </w:r>
-            <w:proofErr w:type="spellEnd"/>
-            <w:r>
-              <w:t xml:space="preserve"> &lt; </w:t>
-            </w:r>
-            <w:proofErr w:type="spellStart"/>
-            <w:r>
-              <w:t>arr.length</w:t>
-            </w:r>
-            <w:proofErr w:type="spellEnd"/>
-            <w:r>
-              <w:t xml:space="preserve">; </w:t>
-            </w:r>
-            <w:proofErr w:type="spellStart"/>
-            <w:r>
-              <w:t>i</w:t>
-            </w:r>
-            <w:proofErr w:type="spellEnd"/>
-            <w:r>
-              <w:t>++) {</w:t>
-            </w:r>
-          </w:p>
-          <w:p>
-            <w:r>
-              <w:t xml:space="preserve">        (function(j){</w:t>
-            </w:r>
-          </w:p>
-          <w:p>
-            <w:r>
-              <w:t xml:space="preserve">            $.</w:t>
-            </w:r>
-            <w:proofErr w:type="spellStart"/>
-            <w:r>
-              <w:t>ajax</w:t>
-            </w:r>
-            <w:proofErr w:type="spellEnd"/>
-            <w:r>
-              <w:t>({</w:t>
-            </w:r>
-          </w:p>
-          <w:p>
-            <w:r>
-              <w:t xml:space="preserve">                    url: '/grade/average/' + $(</w:t>
-            </w:r>
-            <w:proofErr w:type="spellStart"/>
-            <w:r>
-              <w:t>arr</w:t>
-            </w:r>
-            <w:proofErr w:type="spellEnd"/>
-            <w:r>
-              <w:t>[j]).</w:t>
-            </w:r>
-            <w:proofErr w:type="spellStart"/>
-            <w:r>
-              <w:t>attr</w:t>
-            </w:r>
-            <w:proofErr w:type="spellEnd"/>
-            <w:r>
-              <w:t>('data-id'),</w:t>
-            </w:r>
-          </w:p>
-          <w:p>
-            <w:r>
-              <w:t xml:space="preserve">                    success: function (data) {</w:t>
-            </w:r>
-          </w:p>
-          <w:p>
-            <w:r>
-              <w:t xml:space="preserve">                        $(</w:t>
-            </w:r>
-            <w:proofErr w:type="spellStart"/>
-            <w:r>
-              <w:t>arr</w:t>
-            </w:r>
-            <w:proofErr w:type="spellEnd"/>
-            <w:r>
-              <w:t>[j]).html(data);</w:t>
-            </w:r>
-          </w:p>
-          <w:p>
-            <w:r>
-              <w:t xml:space="preserve">                    }</w:t>
-            </w:r>
-          </w:p>
-          <w:p>
-            <w:r>
-              <w:t xml:space="preserve">                }</w:t>
-            </w:r>
-          </w:p>
-          <w:p>
-            <w:r>
-              <w:t xml:space="preserve">            );</w:t>
-            </w:r>
-          </w:p>
-          <w:p>
-            <w:r>
-              <w:t xml:space="preserve">        })(</w:t>
-            </w:r>
-            <w:proofErr w:type="spellStart"/>
-            <w:r>
-              <w:t>i</w:t>
-            </w:r>
-            <w:proofErr w:type="spellEnd"/>
-            <w:r>
-              <w:t>);</w:t>
-            </w:r>
-            <w:r>
-              <w:t xml:space="preserve"> #</w:t>
-            </w:r>
-            <w:r>
-              <w:t>解决闭包和异步引发的问题，代码由郑志伟学长贡献。</w:t>
-            </w:r>
-          </w:p>
-          <w:p/>
-          <w:p>
-            <w:r>
-              <w:t xml:space="preserve">    }</w:t>
-            </w:r>
-          </w:p>
-          <w:p>
-            <w:r>
-              <w:t>});</w:t>
-            </w:r>
-          </w:p>
-        </w:tc>
-      </w:tr>
-    </w:tbl>
-    <w:p/>
-    <w:p>
-      <w:pPr>
-        <w:pStyle w:val="3"/>
-        <w:ind w:leftChars="100" w:left="210"/>
-      </w:pPr>
-      <w:bookmarkStart w:id="62" w:name="_Toc392640466"/>
-      <w:r>
-        <w:rPr>
-          <w:rFonts w:hint="eastAsia"/>
-        </w:rPr>
-        <w:t>5.1.2</w:t>
-      </w:r>
-      <w:r>
-        <w:rPr>
-          <w:rFonts w:hint="eastAsia"/>
-        </w:rPr>
-        <w:t>增加课程信息</w:t>
-      </w:r>
-      <w:bookmarkEnd w:id="62"/>
-    </w:p>
-    <w:p>
+        <w:spacing w:line="360" w:lineRule="auto"/>
+        <w:rPr>
+          <w:rFonts w:hint="eastAsia"/>
+        </w:rPr>
+      </w:pPr>
       <w:r>
         <w:rPr>
           <w:noProof/>
         </w:rPr>
         <w:drawing>
           <wp:inline distT="0" distB="0" distL="0" distR="0">
-            <wp:extent cx="5274310" cy="2810906"/>
+            <wp:extent cx="5274310" cy="1508301"/>
             <wp:effectExtent l="19050" t="0" r="2540" b="0"/>
-            <wp:docPr id="13" name="图片 13"/>
+            <wp:docPr id="99" name="图片 99"/>
             <wp:cNvGraphicFramePr>
               <a:graphicFrameLocks xmlns:a="http://schemas.openxmlformats.org/drawingml/2006/main" noChangeAspect="1"/>
             </wp:cNvGraphicFramePr>
@@ -13750,13 +14174,13 @@
               <a:graphicData uri="http://schemas.openxmlformats.org/drawingml/2006/picture">
                 <pic:pic xmlns:pic="http://schemas.openxmlformats.org/drawingml/2006/picture">
                   <pic:nvPicPr>
-                    <pic:cNvPr id="0" name="Picture 13"/>
+                    <pic:cNvPr id="0" name="Picture 99"/>
                     <pic:cNvPicPr>
                       <a:picLocks noChangeAspect="1" noChangeArrowheads="1"/>
                     </pic:cNvPicPr>
                   </pic:nvPicPr>
                   <pic:blipFill>
-                    <a:blip r:embed="rId25" cstate="print"/>
+                    <a:blip r:embed="rId42" cstate="print"/>
                     <a:srcRect/>
                     <a:stretch>
                       <a:fillRect/>
@@ -13765,7 +14189,7 @@
                   <pic:spPr bwMode="auto">
                     <a:xfrm>
                       <a:off x="0" y="0"/>
-                      <a:ext cx="5274310" cy="2810906"/>
+                      <a:ext cx="5274310" cy="1508301"/>
                     </a:xfrm>
                     <a:prstGeom prst="rect">
                       <a:avLst/>
@@ -13787,77 +14211,20 @@
     </w:p>
     <w:p>
       <w:pPr>
-        <w:ind w:firstLine="420"/>
-      </w:pPr>
-      <w:r>
-        <w:rPr>
-          <w:rFonts w:hint="eastAsia"/>
-        </w:rPr>
-        <w:t>点击添加</w:t>
-      </w:r>
-      <w:r>
-        <w:t>课程</w:t>
-      </w:r>
-      <w:r>
-        <w:rPr>
-          <w:rFonts w:hint="eastAsia"/>
-        </w:rPr>
-        <w:t>，</w:t>
-      </w:r>
-      <w:r>
-        <w:t>将弹出添加框</w:t>
-      </w:r>
-      <w:r>
-        <w:t>，</w:t>
-      </w:r>
-      <w:r>
-        <w:t>在</w:t>
-      </w:r>
-      <w:r>
-        <w:rPr>
-          <w:rFonts w:hint="eastAsia"/>
-        </w:rPr>
-        <w:t>添加</w:t>
-      </w:r>
-      <w:r>
-        <w:t>框内输入</w:t>
-      </w:r>
-      <w:r>
-        <w:rPr>
-          <w:rFonts w:hint="eastAsia"/>
-        </w:rPr>
-        <w:t>正确</w:t>
-      </w:r>
-      <w:r>
-        <w:t>信息</w:t>
-      </w:r>
-      <w:r>
-        <w:rPr>
-          <w:rFonts w:hint="eastAsia"/>
-        </w:rPr>
-        <w:t>，</w:t>
-      </w:r>
-      <w:r>
-        <w:t>点击</w:t>
-      </w:r>
-      <w:r>
-        <w:rPr>
-          <w:rFonts w:hint="eastAsia"/>
-        </w:rPr>
-        <w:t>确认</w:t>
-      </w:r>
-    </w:p>
-    <w:p>
+        <w:spacing w:line="360" w:lineRule="auto"/>
+        <w:rPr>
+          <w:rFonts w:hint="eastAsia"/>
+        </w:rPr>
+      </w:pPr>
       <w:r>
         <w:rPr>
           <w:noProof/>
         </w:rPr>
-        <w:lastRenderedPageBreak/>
         <w:drawing>
           <wp:inline distT="0" distB="0" distL="0" distR="0">
-            <wp:extent cx="5274310" cy="2810906"/>
+            <wp:extent cx="5274310" cy="704862"/>
             <wp:effectExtent l="19050" t="0" r="2540" b="0"/>
-            <wp:docPr id="16" name="图片 16"/>
+            <wp:docPr id="102" name="图片 102"/>
             <wp:cNvGraphicFramePr>
               <a:graphicFrameLocks xmlns:a="http://schemas.openxmlformats.org/drawingml/2006/main" noChangeAspect="1"/>
             </wp:cNvGraphicFramePr>
@@ -13865,13 +14232,13 @@
               <a:graphicData uri="http://schemas.openxmlformats.org/drawingml/2006/picture">
                 <pic:pic xmlns:pic="http://schemas.openxmlformats.org/drawingml/2006/picture">
                   <pic:nvPicPr>
-                    <pic:cNvPr id="0" name="Picture 16"/>
+                    <pic:cNvPr id="0" name="Picture 102"/>
                     <pic:cNvPicPr>
                       <a:picLocks noChangeAspect="1" noChangeArrowheads="1"/>
                     </pic:cNvPicPr>
                   </pic:nvPicPr>
                   <pic:blipFill>
-                    <a:blip r:embed="rId26" cstate="print"/>
+                    <a:blip r:embed="rId43" cstate="print"/>
                     <a:srcRect/>
                     <a:stretch>
                       <a:fillRect/>
@@ -13880,7 +14247,7 @@
                   <pic:spPr bwMode="auto">
                     <a:xfrm>
                       <a:off x="0" y="0"/>
-                      <a:ext cx="5274310" cy="2810906"/>
+                      <a:ext cx="5274310" cy="704862"/>
                     </a:xfrm>
                     <a:prstGeom prst="rect">
                       <a:avLst/>
@@ -13902,405 +14269,34 @@
     </w:p>
     <w:p>
       <w:pPr>
-        <w:ind w:firstLine="420"/>
-      </w:pPr>
-      <w:r>
-        <w:rPr>
-          <w:rFonts w:hint="eastAsia"/>
-        </w:rPr>
-        <w:t>系统</w:t>
-      </w:r>
-      <w:r>
-        <w:t>返回课程列表页面</w:t>
-      </w:r>
-      <w:r>
-        <w:rPr>
-          <w:rFonts w:hint="eastAsia"/>
-        </w:rPr>
-        <w:t>，</w:t>
-      </w:r>
-      <w:r>
-        <w:t>添加成功</w:t>
-      </w:r>
-    </w:p>
-    <w:p/>
-    <w:tbl>
-      <w:tblPr>
-        <w:tblW w:w="0" w:type="auto"/>
-        <w:tblBorders>
-          <w:top w:val="single" w:sz="4" w:space="0" w:color="auto"/>
-          <w:left w:val="single" w:sz="4" w:space="0" w:color="auto"/>
-          <w:bottom w:val="single" w:sz="4" w:space="0" w:color="auto"/>
-          <w:right w:val="single" w:sz="4" w:space="0" w:color="auto"/>
-          <w:insideH w:val="single" w:sz="4" w:space="0" w:color="auto"/>
-          <w:insideV w:val="single" w:sz="4" w:space="0" w:color="auto"/>
-        </w:tblBorders>
-        <w:tblLook w:val="04A0"/>
-      </w:tblPr>
-      <w:tblGrid>
-        <w:gridCol w:w="8522"/>
-      </w:tblGrid>
-      <w:tr>
-        <w:tc>
-          <w:tcPr>
-            <w:tcW w:w="8522" w:type="dxa"/>
-            <w:shd w:val="clear" w:color="auto" w:fill="auto"/>
-          </w:tcPr>
-          <w:p>
-            <w:pPr>
-              <w:spacing w:line="360" w:lineRule="auto"/>
-            </w:pPr>
-            <w:r>
-              <w:rPr>
-                <w:rFonts w:hint="eastAsia"/>
-              </w:rPr>
-              <w:t xml:space="preserve">#   </w:t>
-            </w:r>
-            <w:r>
-              <w:rPr>
-                <w:rFonts w:hint="eastAsia"/>
-              </w:rPr>
-              <w:t>增加一门课程</w:t>
-            </w:r>
-          </w:p>
-          <w:p>
-            <w:pPr>
-              <w:spacing w:line="360" w:lineRule="auto"/>
-            </w:pPr>
-            <w:r>
-              <w:t>router.post "/add", (</w:t>
-            </w:r>
-            <w:proofErr w:type="spellStart"/>
-            <w:r>
-              <w:t>req</w:t>
-            </w:r>
-            <w:proofErr w:type="spellEnd"/>
-            <w:r>
-              <w:t>, res) -&gt;</w:t>
-            </w:r>
-          </w:p>
-          <w:p>
-            <w:pPr>
-              <w:ind w:firstLineChars="200" w:firstLine="420"/>
-            </w:pPr>
-            <w:r>
-              <w:t xml:space="preserve"># </w:t>
-            </w:r>
-            <w:r>
-              <w:t>登录验证</w:t>
-            </w:r>
-          </w:p>
-          <w:p>
-            <w:pPr>
-              <w:spacing w:line="360" w:lineRule="auto"/>
-            </w:pPr>
-            <w:r>
-              <w:t xml:space="preserve">    unless </w:t>
-            </w:r>
-            <w:proofErr w:type="spellStart"/>
-            <w:r>
-              <w:t>req.session.username</w:t>
-            </w:r>
-            <w:proofErr w:type="spellEnd"/>
-            <w:r>
-              <w:t>?</w:t>
-            </w:r>
-          </w:p>
-          <w:p>
-            <w:pPr>
-              <w:spacing w:line="360" w:lineRule="auto"/>
-            </w:pPr>
-            <w:r>
-              <w:t xml:space="preserve">        </w:t>
-            </w:r>
-            <w:proofErr w:type="spellStart"/>
-            <w:r>
-              <w:t>res.redirect</w:t>
-            </w:r>
-            <w:proofErr w:type="spellEnd"/>
-            <w:r>
-              <w:t xml:space="preserve"> '/'</w:t>
-            </w:r>
-          </w:p>
-          <w:p>
-            <w:r>
-              <w:t xml:space="preserve">     #</w:t>
-            </w:r>
-            <w:r>
-              <w:t>解析</w:t>
-            </w:r>
-            <w:r>
-              <w:t>post</w:t>
-            </w:r>
-            <w:r>
-              <w:t>请求</w:t>
-            </w:r>
-            <w:r>
-              <w:t>body</w:t>
-            </w:r>
-          </w:p>
-          <w:p>
-            <w:pPr>
-              <w:spacing w:line="360" w:lineRule="auto"/>
-            </w:pPr>
-            <w:r>
-              <w:t xml:space="preserve">    _</w:t>
-            </w:r>
-            <w:proofErr w:type="spellStart"/>
-            <w:r>
-              <w:t>cno</w:t>
-            </w:r>
-            <w:proofErr w:type="spellEnd"/>
-            <w:r>
-              <w:t xml:space="preserve"> = </w:t>
-            </w:r>
-            <w:proofErr w:type="spellStart"/>
-            <w:r>
-              <w:t>req.body.cno</w:t>
-            </w:r>
-            <w:proofErr w:type="spellEnd"/>
-          </w:p>
-          <w:p>
-            <w:pPr>
-              <w:spacing w:line="360" w:lineRule="auto"/>
-            </w:pPr>
-            <w:r>
-              <w:t xml:space="preserve">    _</w:t>
-            </w:r>
-            <w:proofErr w:type="spellStart"/>
-            <w:r>
-              <w:t>cname</w:t>
-            </w:r>
-            <w:proofErr w:type="spellEnd"/>
-            <w:r>
-              <w:t xml:space="preserve"> = </w:t>
-            </w:r>
-            <w:proofErr w:type="spellStart"/>
-            <w:r>
-              <w:t>req.body.cname</w:t>
-            </w:r>
-            <w:proofErr w:type="spellEnd"/>
-          </w:p>
-          <w:p>
-            <w:pPr>
-              <w:spacing w:line="360" w:lineRule="auto"/>
-            </w:pPr>
-            <w:r>
-              <w:t xml:space="preserve">    _credit = </w:t>
-            </w:r>
-            <w:proofErr w:type="spellStart"/>
-            <w:r>
-              <w:t>req.body.credit</w:t>
-            </w:r>
-            <w:proofErr w:type="spellEnd"/>
-          </w:p>
-          <w:p>
-            <w:pPr>
-              <w:spacing w:line="360" w:lineRule="auto"/>
-              <w:ind w:firstLine="435"/>
-            </w:pPr>
-            <w:r>
-              <w:t xml:space="preserve">_teacher = </w:t>
-            </w:r>
-            <w:proofErr w:type="spellStart"/>
-            <w:r>
-              <w:t>req.body.teacher</w:t>
-            </w:r>
-            <w:proofErr w:type="spellEnd"/>
-          </w:p>
-          <w:p>
-            <w:pPr>
-              <w:ind w:firstLine="405"/>
-            </w:pPr>
-            <w:r>
-              <w:t xml:space="preserve"># </w:t>
-            </w:r>
-            <w:r>
-              <w:t>生成课程实体</w:t>
-            </w:r>
-          </w:p>
-          <w:p>
-            <w:pPr>
-              <w:spacing w:line="360" w:lineRule="auto"/>
-            </w:pPr>
-            <w:r>
-              <w:t xml:space="preserve">    </w:t>
-            </w:r>
-            <w:proofErr w:type="spellStart"/>
-            <w:r>
-              <w:t>courseEntity</w:t>
-            </w:r>
-            <w:proofErr w:type="spellEnd"/>
-            <w:r>
-              <w:t xml:space="preserve"> = new </w:t>
-            </w:r>
-            <w:proofErr w:type="spellStart"/>
-            <w:r>
-              <w:t>courseModel</w:t>
-            </w:r>
-            <w:proofErr w:type="spellEnd"/>
-          </w:p>
-          <w:p>
-            <w:pPr>
-              <w:spacing w:line="360" w:lineRule="auto"/>
-            </w:pPr>
-            <w:r>
-              <w:t xml:space="preserve">        </w:t>
-            </w:r>
-            <w:proofErr w:type="spellStart"/>
-            <w:r>
-              <w:t>cno</w:t>
-            </w:r>
-            <w:proofErr w:type="spellEnd"/>
-            <w:r>
-              <w:t>: _</w:t>
-            </w:r>
-            <w:proofErr w:type="spellStart"/>
-            <w:r>
-              <w:t>cno</w:t>
-            </w:r>
-            <w:proofErr w:type="spellEnd"/>
-          </w:p>
-          <w:p>
-            <w:pPr>
-              <w:spacing w:line="360" w:lineRule="auto"/>
-            </w:pPr>
-            <w:r>
-              <w:t xml:space="preserve">        </w:t>
-            </w:r>
-            <w:proofErr w:type="spellStart"/>
-            <w:r>
-              <w:t>cname</w:t>
-            </w:r>
-            <w:proofErr w:type="spellEnd"/>
-            <w:r>
-              <w:t>: _</w:t>
-            </w:r>
-            <w:proofErr w:type="spellStart"/>
-            <w:r>
-              <w:t>cname</w:t>
-            </w:r>
-            <w:proofErr w:type="spellEnd"/>
-          </w:p>
-          <w:p>
-            <w:pPr>
-              <w:spacing w:line="360" w:lineRule="auto"/>
-            </w:pPr>
-            <w:r>
-              <w:t xml:space="preserve">        credit: _credit</w:t>
-            </w:r>
-          </w:p>
-          <w:p>
-            <w:pPr>
-              <w:spacing w:line="360" w:lineRule="auto"/>
-            </w:pPr>
-            <w:r>
-              <w:t xml:space="preserve">        teacher: _teacher</w:t>
-            </w:r>
-          </w:p>
-          <w:p>
-            <w:pPr>
-              <w:spacing w:line="360" w:lineRule="auto"/>
-            </w:pPr>
-            <w:r>
-              <w:t xml:space="preserve">    # </w:t>
-            </w:r>
-            <w:r>
-              <w:t>在数据库里保存数据</w:t>
-            </w:r>
-          </w:p>
-          <w:p>
-            <w:pPr>
-              <w:spacing w:line="360" w:lineRule="auto"/>
-            </w:pPr>
-            <w:r>
-              <w:t xml:space="preserve">    </w:t>
-            </w:r>
-            <w:proofErr w:type="spellStart"/>
-            <w:r>
-              <w:t>courseEntity.save</w:t>
-            </w:r>
-            <w:proofErr w:type="spellEnd"/>
-            <w:r>
-              <w:t>((err)-&gt;</w:t>
-            </w:r>
-          </w:p>
-          <w:p>
-            <w:pPr>
-              <w:spacing w:line="360" w:lineRule="auto"/>
-            </w:pPr>
-            <w:r>
-              <w:lastRenderedPageBreak/>
-              <w:t xml:space="preserve">        if err?</w:t>
-            </w:r>
-          </w:p>
-          <w:p>
-            <w:pPr>
-              <w:spacing w:line="360" w:lineRule="auto"/>
-            </w:pPr>
-            <w:r>
-              <w:t xml:space="preserve">            console.log(err)</w:t>
-            </w:r>
-          </w:p>
-          <w:p>
-            <w:pPr>
-              <w:spacing w:line="360" w:lineRule="auto"/>
-            </w:pPr>
-            <w:r>
-              <w:t xml:space="preserve">    )</w:t>
-            </w:r>
-          </w:p>
-          <w:p>
-            <w:pPr>
-              <w:spacing w:line="360" w:lineRule="auto"/>
-            </w:pPr>
-            <w:r>
-              <w:t xml:space="preserve">    </w:t>
-            </w:r>
-            <w:proofErr w:type="spellStart"/>
-            <w:r>
-              <w:t>res.redirect</w:t>
-            </w:r>
-            <w:proofErr w:type="spellEnd"/>
-            <w:r>
-              <w:t xml:space="preserve"> '/course'</w:t>
-            </w:r>
-          </w:p>
-        </w:tc>
-      </w:tr>
-    </w:tbl>
-    <w:p>
-      <w:pPr>
-        <w:pStyle w:val="3"/>
-        <w:ind w:leftChars="100" w:left="210"/>
-      </w:pPr>
-      <w:bookmarkStart w:id="63" w:name="_Toc392640467"/>
-      <w:r>
-        <w:rPr>
-          <w:rFonts w:hint="eastAsia"/>
-        </w:rPr>
-        <w:lastRenderedPageBreak/>
-        <w:t>5.1.3</w:t>
-      </w:r>
+        <w:spacing w:line="360" w:lineRule="auto"/>
+        <w:rPr>
+          <w:rFonts w:hint="eastAsia"/>
+        </w:rPr>
+      </w:pPr>
       <w:r>
         <w:rPr>
           <w:rFonts w:hint="eastAsia"/>
         </w:rPr>
         <w:t>修改课程信息</w:t>
       </w:r>
-      <w:bookmarkEnd w:id="63"/>
     </w:p>
     <w:p>
-      <w:r>
-        <w:rPr>
-          <w:rFonts w:hint="eastAsia"/>
+      <w:pPr>
+        <w:spacing w:line="360" w:lineRule="auto"/>
+        <w:rPr>
+          <w:rFonts w:hint="eastAsia"/>
+        </w:rPr>
+      </w:pPr>
+      <w:r>
+        <w:rPr>
           <w:noProof/>
         </w:rPr>
         <w:drawing>
           <wp:inline distT="0" distB="0" distL="0" distR="0">
-            <wp:extent cx="5274310" cy="2810906"/>
+            <wp:extent cx="5274310" cy="405340"/>
             <wp:effectExtent l="19050" t="0" r="2540" b="0"/>
-            <wp:docPr id="22" name="图片 22"/>
+            <wp:docPr id="105" name="图片 105"/>
             <wp:cNvGraphicFramePr>
               <a:graphicFrameLocks xmlns:a="http://schemas.openxmlformats.org/drawingml/2006/main" noChangeAspect="1"/>
             </wp:cNvGraphicFramePr>
@@ -14308,13 +14304,13 @@
               <a:graphicData uri="http://schemas.openxmlformats.org/drawingml/2006/picture">
                 <pic:pic xmlns:pic="http://schemas.openxmlformats.org/drawingml/2006/picture">
                   <pic:nvPicPr>
-                    <pic:cNvPr id="0" name="Picture 22"/>
+                    <pic:cNvPr id="0" name="Picture 105"/>
                     <pic:cNvPicPr>
                       <a:picLocks noChangeAspect="1" noChangeArrowheads="1"/>
                     </pic:cNvPicPr>
                   </pic:nvPicPr>
                   <pic:blipFill>
-                    <a:blip r:embed="rId27" cstate="print"/>
+                    <a:blip r:embed="rId44" cstate="print"/>
                     <a:srcRect/>
                     <a:stretch>
                       <a:fillRect/>
@@ -14323,7 +14319,7 @@
                   <pic:spPr bwMode="auto">
                     <a:xfrm>
                       <a:off x="0" y="0"/>
-                      <a:ext cx="5274310" cy="2810906"/>
+                      <a:ext cx="5274310" cy="405340"/>
                     </a:xfrm>
                     <a:prstGeom prst="rect">
                       <a:avLst/>
@@ -14345,559 +14341,21 @@
     </w:p>
     <w:p>
       <w:pPr>
-        <w:ind w:firstLine="420"/>
-      </w:pPr>
-      <w:r>
-        <w:rPr>
-          <w:rFonts w:hint="eastAsia"/>
-        </w:rPr>
-        <w:t>点击</w:t>
-      </w:r>
-      <w:r>
-        <w:t>任意课程后的修改按钮</w:t>
-      </w:r>
-      <w:r>
-        <w:rPr>
-          <w:rFonts w:hint="eastAsia"/>
-        </w:rPr>
-        <w:t>，</w:t>
-      </w:r>
-      <w:r>
-        <w:t>将弹出修改框</w:t>
-      </w:r>
-      <w:r>
-        <w:t>，通过</w:t>
-      </w:r>
-      <w:proofErr w:type="spellStart"/>
-      <w:r>
-        <w:t>js</w:t>
-      </w:r>
-      <w:proofErr w:type="spellEnd"/>
-      <w:r>
-        <w:t>绑定修改</w:t>
-      </w:r>
-    </w:p>
-    <w:tbl>
-      <w:tblPr>
-        <w:tblStyle w:val="a7"/>
-        <w:tblW w:w="0" w:type="auto"/>
-        <w:tblLook w:val="04A0"/>
-      </w:tblPr>
-      <w:tblGrid>
-        <w:gridCol w:w="8522"/>
-      </w:tblGrid>
-      <w:tr>
-        <w:tc>
-          <w:tcPr>
-            <w:tcW w:w="8522" w:type="dxa"/>
-          </w:tcPr>
-          <w:p>
-            <w:proofErr w:type="spellStart"/>
-            <w:r>
-              <w:t>var</w:t>
-            </w:r>
-            <w:proofErr w:type="spellEnd"/>
-            <w:r>
-              <w:t xml:space="preserve"> update = function (_id) {</w:t>
-            </w:r>
-          </w:p>
-          <w:p>
-            <w:r>
-              <w:t xml:space="preserve">    $('#form').</w:t>
-            </w:r>
-            <w:proofErr w:type="spellStart"/>
-            <w:r>
-              <w:t>attr</w:t>
-            </w:r>
-            <w:proofErr w:type="spellEnd"/>
-            <w:r>
-              <w:t>('action', '/course/update/' + _id);</w:t>
-            </w:r>
-          </w:p>
-          <w:p>
-            <w:r>
-              <w:rPr>
-                <w:rFonts w:hint="eastAsia"/>
-              </w:rPr>
-              <w:t xml:space="preserve">    $('#modal-title').text('</w:t>
-            </w:r>
-            <w:r>
-              <w:rPr>
-                <w:rFonts w:hint="eastAsia"/>
-              </w:rPr>
-              <w:t>修改课程</w:t>
-            </w:r>
-            <w:r>
-              <w:rPr>
-                <w:rFonts w:hint="eastAsia"/>
-              </w:rPr>
-              <w:t>');</w:t>
-            </w:r>
-          </w:p>
-          <w:p>
-            <w:r>
-              <w:t xml:space="preserve">    </w:t>
-            </w:r>
-            <w:proofErr w:type="spellStart"/>
-            <w:r>
-              <w:t>var</w:t>
-            </w:r>
-            <w:proofErr w:type="spellEnd"/>
-            <w:r>
-              <w:t xml:space="preserve"> id = '#' + _id;</w:t>
-            </w:r>
-          </w:p>
-          <w:p>
-            <w:r>
-              <w:t xml:space="preserve">    $('#</w:t>
-            </w:r>
-            <w:proofErr w:type="spellStart"/>
-            <w:r>
-              <w:t>cno</w:t>
-            </w:r>
-            <w:proofErr w:type="spellEnd"/>
-            <w:r>
-              <w:t>').</w:t>
-            </w:r>
-            <w:proofErr w:type="spellStart"/>
-            <w:r>
-              <w:t>val</w:t>
-            </w:r>
-            <w:proofErr w:type="spellEnd"/>
-            <w:r>
-              <w:t>($($(id + ' td')[0]).text());</w:t>
-            </w:r>
-          </w:p>
-          <w:p>
-            <w:r>
-              <w:t xml:space="preserve">    $('#</w:t>
-            </w:r>
-            <w:proofErr w:type="spellStart"/>
-            <w:r>
-              <w:t>cname</w:t>
-            </w:r>
-            <w:proofErr w:type="spellEnd"/>
-            <w:r>
-              <w:t>').</w:t>
-            </w:r>
-            <w:proofErr w:type="spellStart"/>
-            <w:r>
-              <w:t>val</w:t>
-            </w:r>
-            <w:proofErr w:type="spellEnd"/>
-            <w:r>
-              <w:t>($($(id + ' td')[1]).text());</w:t>
-            </w:r>
-          </w:p>
-          <w:p>
-            <w:r>
-              <w:t xml:space="preserve">    $('#credit').</w:t>
-            </w:r>
-            <w:proofErr w:type="spellStart"/>
-            <w:r>
-              <w:t>val</w:t>
-            </w:r>
-            <w:proofErr w:type="spellEnd"/>
-            <w:r>
-              <w:t>($($(id + ' td')[2]).text());</w:t>
-            </w:r>
-          </w:p>
-          <w:p>
-            <w:r>
-              <w:t xml:space="preserve">    $('#teacher').</w:t>
-            </w:r>
-            <w:proofErr w:type="spellStart"/>
-            <w:r>
-              <w:t>val</w:t>
-            </w:r>
-            <w:proofErr w:type="spellEnd"/>
-            <w:r>
-              <w:t>($($(id + ' td')[3]).text());</w:t>
-            </w:r>
-          </w:p>
-        </w:tc>
-      </w:tr>
-    </w:tbl>
-    <w:p/>
-    <w:p>
-      <w:pPr>
-        <w:ind w:firstLine="420"/>
-      </w:pPr>
-      <w:r>
-        <w:t>在修改框内输入正确修改信息</w:t>
-      </w:r>
-      <w:r>
-        <w:rPr>
-          <w:rFonts w:hint="eastAsia"/>
-        </w:rPr>
-        <w:t>，</w:t>
-      </w:r>
-      <w:r>
-        <w:t>点击确认</w:t>
-      </w:r>
-    </w:p>
-    <w:p>
-      <w:pPr>
-        <w:ind w:firstLine="420"/>
-      </w:pPr>
-      <w:r>
-        <w:rPr>
-          <w:rFonts w:hint="eastAsia"/>
-        </w:rPr>
-        <w:t>系统</w:t>
-      </w:r>
-      <w:r>
-        <w:t>返回课程列表页面</w:t>
-      </w:r>
-      <w:r>
-        <w:rPr>
-          <w:rFonts w:hint="eastAsia"/>
-        </w:rPr>
-        <w:t>，修改</w:t>
-      </w:r>
-      <w:r>
-        <w:t>成功</w:t>
-      </w:r>
-    </w:p>
-    <w:p/>
-    <w:tbl>
-      <w:tblPr>
-        <w:tblW w:w="0" w:type="auto"/>
-        <w:tblBorders>
-          <w:top w:val="single" w:sz="4" w:space="0" w:color="auto"/>
-          <w:left w:val="single" w:sz="4" w:space="0" w:color="auto"/>
-          <w:bottom w:val="single" w:sz="4" w:space="0" w:color="auto"/>
-          <w:right w:val="single" w:sz="4" w:space="0" w:color="auto"/>
-          <w:insideH w:val="single" w:sz="4" w:space="0" w:color="auto"/>
-          <w:insideV w:val="single" w:sz="4" w:space="0" w:color="auto"/>
-        </w:tblBorders>
-        <w:tblLook w:val="04A0"/>
-      </w:tblPr>
-      <w:tblGrid>
-        <w:gridCol w:w="8522"/>
-      </w:tblGrid>
-      <w:tr>
-        <w:tc>
-          <w:tcPr>
-            <w:tcW w:w="8522" w:type="dxa"/>
-            <w:shd w:val="clear" w:color="auto" w:fill="auto"/>
-          </w:tcPr>
-          <w:p>
-            <w:pPr>
-              <w:spacing w:line="360" w:lineRule="auto"/>
-            </w:pPr>
-            <w:r>
-              <w:rPr>
-                <w:rFonts w:hint="eastAsia"/>
-              </w:rPr>
-              <w:t xml:space="preserve">#   </w:t>
-            </w:r>
-            <w:r>
-              <w:rPr>
-                <w:rFonts w:hint="eastAsia"/>
-              </w:rPr>
-              <w:t>修改一门课程</w:t>
-            </w:r>
-          </w:p>
-          <w:p>
-            <w:pPr>
-              <w:spacing w:line="360" w:lineRule="auto"/>
-            </w:pPr>
-            <w:r>
-              <w:t>router.post "/update/:cid", (</w:t>
-            </w:r>
-            <w:proofErr w:type="spellStart"/>
-            <w:r>
-              <w:t>req</w:t>
-            </w:r>
-            <w:proofErr w:type="spellEnd"/>
-            <w:r>
-              <w:t>, res) -&gt;</w:t>
-            </w:r>
-          </w:p>
-          <w:p>
-            <w:pPr>
-              <w:spacing w:line="360" w:lineRule="auto"/>
-            </w:pPr>
-            <w:r>
-              <w:t xml:space="preserve">    unless </w:t>
-            </w:r>
-            <w:proofErr w:type="spellStart"/>
-            <w:r>
-              <w:t>req.session.username</w:t>
-            </w:r>
-            <w:proofErr w:type="spellEnd"/>
-            <w:r>
-              <w:t>?</w:t>
-            </w:r>
-          </w:p>
-          <w:p>
-            <w:pPr>
-              <w:spacing w:line="360" w:lineRule="auto"/>
-            </w:pPr>
-            <w:r>
-              <w:lastRenderedPageBreak/>
-              <w:t xml:space="preserve">        </w:t>
-            </w:r>
-            <w:proofErr w:type="spellStart"/>
-            <w:r>
-              <w:t>res.redirect</w:t>
-            </w:r>
-            <w:proofErr w:type="spellEnd"/>
-            <w:r>
-              <w:t xml:space="preserve"> '/'</w:t>
-            </w:r>
-          </w:p>
-          <w:p>
-            <w:pPr>
-              <w:spacing w:line="360" w:lineRule="auto"/>
-            </w:pPr>
-            <w:r>
-              <w:t xml:space="preserve">    cid = </w:t>
-            </w:r>
-            <w:proofErr w:type="spellStart"/>
-            <w:r>
-              <w:t>req.params.cid</w:t>
-            </w:r>
-            <w:proofErr w:type="spellEnd"/>
-          </w:p>
-          <w:p>
-            <w:pPr>
-              <w:spacing w:line="360" w:lineRule="auto"/>
-            </w:pPr>
-            <w:r>
-              <w:t xml:space="preserve">    _</w:t>
-            </w:r>
-            <w:proofErr w:type="spellStart"/>
-            <w:r>
-              <w:t>cno</w:t>
-            </w:r>
-            <w:proofErr w:type="spellEnd"/>
-            <w:r>
-              <w:t xml:space="preserve"> = </w:t>
-            </w:r>
-            <w:proofErr w:type="spellStart"/>
-            <w:r>
-              <w:t>req.body.cno</w:t>
-            </w:r>
-            <w:proofErr w:type="spellEnd"/>
-          </w:p>
-          <w:p>
-            <w:pPr>
-              <w:spacing w:line="360" w:lineRule="auto"/>
-            </w:pPr>
-            <w:r>
-              <w:t xml:space="preserve">    _</w:t>
-            </w:r>
-            <w:proofErr w:type="spellStart"/>
-            <w:r>
-              <w:t>cname</w:t>
-            </w:r>
-            <w:proofErr w:type="spellEnd"/>
-            <w:r>
-              <w:t xml:space="preserve"> = </w:t>
-            </w:r>
-            <w:proofErr w:type="spellStart"/>
-            <w:r>
-              <w:t>req.body.cname</w:t>
-            </w:r>
-            <w:proofErr w:type="spellEnd"/>
-          </w:p>
-          <w:p>
-            <w:pPr>
-              <w:spacing w:line="360" w:lineRule="auto"/>
-            </w:pPr>
-            <w:r>
-              <w:t xml:space="preserve">    _credit = </w:t>
-            </w:r>
-            <w:proofErr w:type="spellStart"/>
-            <w:r>
-              <w:t>req.body.credit</w:t>
-            </w:r>
-            <w:proofErr w:type="spellEnd"/>
-          </w:p>
-          <w:p>
-            <w:pPr>
-              <w:spacing w:line="360" w:lineRule="auto"/>
-              <w:ind w:firstLine="435"/>
-            </w:pPr>
-            <w:r>
-              <w:t xml:space="preserve">_teacher = </w:t>
-            </w:r>
-            <w:proofErr w:type="spellStart"/>
-            <w:r>
-              <w:t>req.body.teacher</w:t>
-            </w:r>
-            <w:proofErr w:type="spellEnd"/>
-          </w:p>
-          <w:p>
-            <w:pPr>
-              <w:ind w:firstLine="405"/>
-            </w:pPr>
-            <w:r>
-              <w:t>#</w:t>
-            </w:r>
-            <w:r>
-              <w:t>查询并修改</w:t>
-            </w:r>
-          </w:p>
-          <w:p>
-            <w:pPr>
-              <w:spacing w:line="360" w:lineRule="auto"/>
-            </w:pPr>
-            <w:r>
-              <w:t xml:space="preserve">    </w:t>
-            </w:r>
-            <w:proofErr w:type="spellStart"/>
-            <w:r>
-              <w:t>courseModel.findByIdAndUpdate</w:t>
-            </w:r>
-            <w:proofErr w:type="spellEnd"/>
-            <w:r>
-              <w:t>(cid,</w:t>
-            </w:r>
-          </w:p>
-          <w:p>
-            <w:pPr>
-              <w:spacing w:line="360" w:lineRule="auto"/>
-            </w:pPr>
-            <w:r>
-              <w:t xml:space="preserve">        </w:t>
-            </w:r>
-            <w:proofErr w:type="spellStart"/>
-            <w:r>
-              <w:t>cno</w:t>
-            </w:r>
-            <w:proofErr w:type="spellEnd"/>
-            <w:r>
-              <w:t>: _</w:t>
-            </w:r>
-            <w:proofErr w:type="spellStart"/>
-            <w:r>
-              <w:t>cno</w:t>
-            </w:r>
-            <w:proofErr w:type="spellEnd"/>
-          </w:p>
-          <w:p>
-            <w:pPr>
-              <w:spacing w:line="360" w:lineRule="auto"/>
-            </w:pPr>
-            <w:r>
-              <w:t xml:space="preserve">        </w:t>
-            </w:r>
-            <w:proofErr w:type="spellStart"/>
-            <w:r>
-              <w:t>cname</w:t>
-            </w:r>
-            <w:proofErr w:type="spellEnd"/>
-            <w:r>
-              <w:t>: _</w:t>
-            </w:r>
-            <w:proofErr w:type="spellStart"/>
-            <w:r>
-              <w:t>cname</w:t>
-            </w:r>
-            <w:proofErr w:type="spellEnd"/>
-          </w:p>
-          <w:p>
-            <w:pPr>
-              <w:spacing w:line="360" w:lineRule="auto"/>
-            </w:pPr>
-            <w:r>
-              <w:t xml:space="preserve">        credit: _credit</w:t>
-            </w:r>
-          </w:p>
-          <w:p>
-            <w:pPr>
-              <w:spacing w:line="360" w:lineRule="auto"/>
-            </w:pPr>
-            <w:r>
-              <w:t xml:space="preserve">        teacher: _teacher</w:t>
-            </w:r>
-          </w:p>
-          <w:p>
-            <w:pPr>
-              <w:spacing w:line="360" w:lineRule="auto"/>
-            </w:pPr>
-            <w:r>
-              <w:t xml:space="preserve">        (err)-&gt;</w:t>
-            </w:r>
-          </w:p>
-          <w:p>
-            <w:pPr>
-              <w:spacing w:line="360" w:lineRule="auto"/>
-            </w:pPr>
-            <w:r>
-              <w:t xml:space="preserve">            if err?</w:t>
-            </w:r>
-          </w:p>
-          <w:p>
-            <w:pPr>
-              <w:spacing w:line="360" w:lineRule="auto"/>
-            </w:pPr>
-            <w:r>
-              <w:t xml:space="preserve">                console.log(err)</w:t>
-            </w:r>
-          </w:p>
-          <w:p>
-            <w:pPr>
-              <w:spacing w:line="360" w:lineRule="auto"/>
-            </w:pPr>
-            <w:r>
-              <w:t xml:space="preserve">    )</w:t>
-            </w:r>
-          </w:p>
-          <w:p>
-            <w:pPr>
-              <w:spacing w:line="360" w:lineRule="auto"/>
-            </w:pPr>
-            <w:r>
-              <w:t xml:space="preserve">    </w:t>
-            </w:r>
-            <w:proofErr w:type="spellStart"/>
-            <w:r>
-              <w:t>res.redirect</w:t>
-            </w:r>
-            <w:proofErr w:type="spellEnd"/>
-            <w:r>
-              <w:t xml:space="preserve"> '/course'</w:t>
-            </w:r>
-          </w:p>
-        </w:tc>
-      </w:tr>
-    </w:tbl>
-    <w:p/>
-    <w:p>
-      <w:pPr>
-        <w:pStyle w:val="3"/>
-        <w:ind w:leftChars="100" w:left="210"/>
-      </w:pPr>
-      <w:bookmarkStart w:id="64" w:name="_Toc392640468"/>
-      <w:r>
-        <w:rPr>
-          <w:rFonts w:hint="eastAsia"/>
-        </w:rPr>
-        <w:t>5.1.4</w:t>
-      </w:r>
-      <w:r>
-        <w:rPr>
-          <w:rFonts w:hint="eastAsia"/>
-        </w:rPr>
-        <w:t>删除课程信息</w:t>
-      </w:r>
-      <w:bookmarkEnd w:id="64"/>
-    </w:p>
-    <w:p>
-      <w:r>
-        <w:rPr>
-          <w:rFonts w:hint="eastAsia"/>
+        <w:spacing w:line="360" w:lineRule="auto"/>
+        <w:rPr>
+          <w:rFonts w:hint="eastAsia"/>
+        </w:rPr>
+      </w:pPr>
+      <w:r>
+        <w:rPr>
           <w:noProof/>
         </w:rPr>
+        <w:lastRenderedPageBreak/>
         <w:drawing>
           <wp:inline distT="0" distB="0" distL="0" distR="0">
-            <wp:extent cx="4797157" cy="2556611"/>
-            <wp:effectExtent l="0" t="0" r="0" b="0"/>
-            <wp:docPr id="31" name="图片 31"/>
+            <wp:extent cx="5274310" cy="357497"/>
+            <wp:effectExtent l="19050" t="0" r="2540" b="0"/>
+            <wp:docPr id="108" name="图片 108"/>
             <wp:cNvGraphicFramePr>
               <a:graphicFrameLocks xmlns:a="http://schemas.openxmlformats.org/drawingml/2006/main" noChangeAspect="1"/>
             </wp:cNvGraphicFramePr>
@@ -14905,13 +14363,13 @@
               <a:graphicData uri="http://schemas.openxmlformats.org/drawingml/2006/picture">
                 <pic:pic xmlns:pic="http://schemas.openxmlformats.org/drawingml/2006/picture">
                   <pic:nvPicPr>
-                    <pic:cNvPr id="0" name="Picture 31"/>
+                    <pic:cNvPr id="0" name="Picture 108"/>
                     <pic:cNvPicPr>
                       <a:picLocks noChangeAspect="1" noChangeArrowheads="1"/>
                     </pic:cNvPicPr>
                   </pic:nvPicPr>
                   <pic:blipFill>
-                    <a:blip r:embed="rId28" cstate="print"/>
+                    <a:blip r:embed="rId45" cstate="print"/>
                     <a:srcRect/>
                     <a:stretch>
                       <a:fillRect/>
@@ -14920,7 +14378,7 @@
                   <pic:spPr bwMode="auto">
                     <a:xfrm>
                       <a:off x="0" y="0"/>
-                      <a:ext cx="4797157" cy="2556611"/>
+                      <a:ext cx="5274310" cy="357497"/>
                     </a:xfrm>
                     <a:prstGeom prst="rect">
                       <a:avLst/>
@@ -14939,437 +14397,15 @@
           </wp:inline>
         </w:drawing>
       </w:r>
-    </w:p>
-    <w:p>
-      <w:pPr>
-        <w:ind w:firstLine="420"/>
-      </w:pPr>
-      <w:r>
-        <w:rPr>
-          <w:rFonts w:hint="eastAsia"/>
-        </w:rPr>
-        <w:lastRenderedPageBreak/>
-        <w:t>点击</w:t>
-      </w:r>
-      <w:r>
-        <w:t>任意课程后的</w:t>
-      </w:r>
-      <w:r>
-        <w:rPr>
-          <w:rFonts w:hint="eastAsia"/>
-        </w:rPr>
-        <w:t>删除</w:t>
-      </w:r>
-      <w:r>
-        <w:t>按钮</w:t>
-      </w:r>
-      <w:r>
-        <w:rPr>
-          <w:rFonts w:hint="eastAsia"/>
-        </w:rPr>
-        <w:t>，</w:t>
-      </w:r>
-      <w:bookmarkStart w:id="65" w:name="_GoBack"/>
-      <w:r>
-        <w:rPr>
-          <w:rFonts w:hint="eastAsia"/>
-        </w:rPr>
-        <w:t>即可删除</w:t>
-      </w:r>
-      <w:bookmarkEnd w:id="65"/>
-    </w:p>
-    <w:tbl>
-      <w:tblPr>
-        <w:tblW w:w="0" w:type="auto"/>
-        <w:tblBorders>
-          <w:top w:val="single" w:sz="4" w:space="0" w:color="auto"/>
-          <w:left w:val="single" w:sz="4" w:space="0" w:color="auto"/>
-          <w:bottom w:val="single" w:sz="4" w:space="0" w:color="auto"/>
-          <w:right w:val="single" w:sz="4" w:space="0" w:color="auto"/>
-          <w:insideH w:val="single" w:sz="4" w:space="0" w:color="auto"/>
-          <w:insideV w:val="single" w:sz="4" w:space="0" w:color="auto"/>
-        </w:tblBorders>
-        <w:tblLook w:val="04A0"/>
-      </w:tblPr>
-      <w:tblGrid>
-        <w:gridCol w:w="8522"/>
-      </w:tblGrid>
-      <w:tr>
-        <w:tc>
-          <w:tcPr>
-            <w:tcW w:w="8522" w:type="dxa"/>
-            <w:shd w:val="clear" w:color="auto" w:fill="auto"/>
-          </w:tcPr>
-          <w:p>
-            <w:pPr>
-              <w:spacing w:line="360" w:lineRule="auto"/>
-            </w:pPr>
-            <w:r>
-              <w:rPr>
-                <w:rFonts w:hint="eastAsia"/>
-              </w:rPr>
-              <w:t xml:space="preserve">#   </w:t>
-            </w:r>
-            <w:r>
-              <w:rPr>
-                <w:rFonts w:hint="eastAsia"/>
-              </w:rPr>
-              <w:t>删除一门课程</w:t>
-            </w:r>
-          </w:p>
-          <w:p>
-            <w:pPr>
-              <w:spacing w:line="360" w:lineRule="auto"/>
-            </w:pPr>
-            <w:proofErr w:type="spellStart"/>
-            <w:r>
-              <w:t>router.get</w:t>
-            </w:r>
-            <w:proofErr w:type="spellEnd"/>
-            <w:r>
-              <w:t xml:space="preserve"> "/delete/:cid", (</w:t>
-            </w:r>
-            <w:proofErr w:type="spellStart"/>
-            <w:r>
-              <w:t>req</w:t>
-            </w:r>
-            <w:proofErr w:type="spellEnd"/>
-            <w:r>
-              <w:t>, res) -&gt;</w:t>
-            </w:r>
-          </w:p>
-          <w:p>
-            <w:pPr>
-              <w:spacing w:line="360" w:lineRule="auto"/>
-            </w:pPr>
-            <w:r>
-              <w:t xml:space="preserve">    unless </w:t>
-            </w:r>
-            <w:proofErr w:type="spellStart"/>
-            <w:r>
-              <w:t>req.session.username</w:t>
-            </w:r>
-            <w:proofErr w:type="spellEnd"/>
-            <w:r>
-              <w:t>?</w:t>
-            </w:r>
-          </w:p>
-          <w:p>
-            <w:pPr>
-              <w:spacing w:line="360" w:lineRule="auto"/>
-            </w:pPr>
-            <w:r>
-              <w:t xml:space="preserve">        </w:t>
-            </w:r>
-            <w:proofErr w:type="spellStart"/>
-            <w:r>
-              <w:t>res.redirect</w:t>
-            </w:r>
-            <w:proofErr w:type="spellEnd"/>
-            <w:r>
-              <w:t xml:space="preserve"> '/'</w:t>
-            </w:r>
-          </w:p>
-          <w:p>
-            <w:pPr>
-              <w:spacing w:line="360" w:lineRule="auto"/>
-            </w:pPr>
-            <w:r>
-              <w:t xml:space="preserve">    cid = </w:t>
-            </w:r>
-            <w:proofErr w:type="spellStart"/>
-            <w:r>
-              <w:t>req.params.cid</w:t>
-            </w:r>
-            <w:proofErr w:type="spellEnd"/>
-          </w:p>
-          <w:p>
-            <w:pPr>
-              <w:spacing w:line="360" w:lineRule="auto"/>
-              <w:ind w:firstLine="435"/>
-            </w:pPr>
-            <w:r>
-              <w:t>console.log(cid)</w:t>
-            </w:r>
-          </w:p>
-          <w:p>
-            <w:pPr>
-              <w:ind w:firstLine="405"/>
-            </w:pPr>
-            <w:r>
-              <w:t xml:space="preserve"># </w:t>
-            </w:r>
-            <w:r>
-              <w:t>查询并删除对应学生信息</w:t>
-            </w:r>
-          </w:p>
-          <w:p>
-            <w:pPr>
-              <w:spacing w:line="360" w:lineRule="auto"/>
-            </w:pPr>
-            <w:r>
-              <w:t xml:space="preserve">    </w:t>
-            </w:r>
-            <w:proofErr w:type="spellStart"/>
-            <w:r>
-              <w:t>courseModel.remove</w:t>
-            </w:r>
-            <w:proofErr w:type="spellEnd"/>
-            <w:r>
-              <w:t>(</w:t>
-            </w:r>
-          </w:p>
-          <w:p>
-            <w:pPr>
-              <w:spacing w:line="360" w:lineRule="auto"/>
-            </w:pPr>
-            <w:r>
-              <w:t xml:space="preserve">        {_id: cid},</w:t>
-            </w:r>
-          </w:p>
-          <w:p>
-            <w:pPr>
-              <w:spacing w:line="360" w:lineRule="auto"/>
-            </w:pPr>
-            <w:r>
-              <w:t xml:space="preserve">    (err)-&gt;</w:t>
-            </w:r>
-          </w:p>
-          <w:p>
-            <w:pPr>
-              <w:spacing w:line="360" w:lineRule="auto"/>
-            </w:pPr>
-            <w:r>
-              <w:t xml:space="preserve">        if err?</w:t>
-            </w:r>
-          </w:p>
-          <w:p>
-            <w:pPr>
-              <w:spacing w:line="360" w:lineRule="auto"/>
-            </w:pPr>
-            <w:r>
-              <w:t xml:space="preserve">            console.log(err)</w:t>
-            </w:r>
-          </w:p>
-          <w:p>
-            <w:pPr>
-              <w:spacing w:line="360" w:lineRule="auto"/>
-            </w:pPr>
-            <w:r>
-              <w:t xml:space="preserve">    )</w:t>
-            </w:r>
-          </w:p>
-          <w:p>
-            <w:pPr>
-              <w:spacing w:line="360" w:lineRule="auto"/>
-            </w:pPr>
-            <w:r>
-              <w:t xml:space="preserve">    </w:t>
-            </w:r>
-            <w:proofErr w:type="spellStart"/>
-            <w:r>
-              <w:t>res.redirect</w:t>
-            </w:r>
-            <w:proofErr w:type="spellEnd"/>
-            <w:r>
-              <w:t xml:space="preserve"> '/course'</w:t>
-            </w:r>
-          </w:p>
-        </w:tc>
-      </w:tr>
-    </w:tbl>
-    <w:p/>
-    <w:p>
-      <w:pPr>
-        <w:widowControl/>
-        <w:jc w:val="left"/>
-        <w:rPr>
-          <w:b/>
-          <w:bCs/>
-          <w:kern w:val="44"/>
-          <w:sz w:val="44"/>
-          <w:szCs w:val="44"/>
-        </w:rPr>
-      </w:pPr>
-      <w:r>
-        <w:br w:type="page"/>
-      </w:r>
-    </w:p>
-    <w:p>
-      <w:pPr>
-        <w:pStyle w:val="1"/>
-      </w:pPr>
-      <w:bookmarkStart w:id="66" w:name="_Toc392640469"/>
-      <w:r>
-        <w:rPr>
-          <w:rFonts w:hint="eastAsia"/>
-        </w:rPr>
-        <w:lastRenderedPageBreak/>
-        <w:t>6</w:t>
-      </w:r>
-      <w:r>
-        <w:rPr>
-          <w:rFonts w:hint="eastAsia"/>
-        </w:rPr>
-        <w:t>总结</w:t>
-      </w:r>
-      <w:bookmarkEnd w:id="66"/>
-    </w:p>
-    <w:p>
-      <w:pPr>
-        <w:spacing w:line="360" w:lineRule="auto"/>
-      </w:pPr>
-      <w:r>
-        <w:rPr>
-          <w:rFonts w:hint="eastAsia"/>
-        </w:rPr>
-        <w:tab/>
-      </w:r>
-      <w:r>
-        <w:rPr>
-          <w:rFonts w:hint="eastAsia"/>
-        </w:rPr>
-        <w:t>这次的大作业让我充分明白了团队编写程序时交流和统一的重要性，在一开始设计的时候就一定要确定好框架，命名规范以及数据库设计细节等关键问题，与一个人开发不同，每个人都有自己的编写习惯已经命名习惯，但在团队合作中，如果没有统一的话，将在后续开发过程中造成大量不必要的麻烦。</w:t>
-      </w:r>
-    </w:p>
-    <w:p>
-      <w:pPr>
-        <w:spacing w:line="360" w:lineRule="auto"/>
-      </w:pPr>
-      <w:r>
-        <w:rPr>
-          <w:rFonts w:hint="eastAsia"/>
-        </w:rPr>
-        <w:tab/>
-      </w:r>
-      <w:r>
-        <w:rPr>
-          <w:rFonts w:hint="eastAsia"/>
-        </w:rPr>
-        <w:t>这次程序设计的过程中我和凤翔同学在一组，学到了很多知识，不仅是很多编程规范，还有一些新的技术和软件，如</w:t>
-      </w:r>
-      <w:proofErr w:type="spellStart"/>
-      <w:r>
-        <w:rPr>
-          <w:rFonts w:hint="eastAsia"/>
-        </w:rPr>
-        <w:t>JFinal</w:t>
-      </w:r>
-      <w:proofErr w:type="spellEnd"/>
-      <w:r>
-        <w:rPr>
-          <w:rFonts w:hint="eastAsia"/>
-        </w:rPr>
-        <w:t>框架、</w:t>
-      </w:r>
-      <w:proofErr w:type="spellStart"/>
-      <w:r>
-        <w:rPr>
-          <w:rFonts w:hint="eastAsia"/>
-        </w:rPr>
-        <w:t>IntelliJ</w:t>
-      </w:r>
-      <w:proofErr w:type="spellEnd"/>
-      <w:r>
-        <w:rPr>
-          <w:rFonts w:hint="eastAsia"/>
-        </w:rPr>
-        <w:t xml:space="preserve"> IDEA</w:t>
-      </w:r>
-      <w:r>
-        <w:rPr>
-          <w:rFonts w:hint="eastAsia"/>
-        </w:rPr>
-        <w:t>编译器</w:t>
-      </w:r>
-      <w:r>
-        <w:rPr>
-          <w:rFonts w:hint="eastAsia"/>
-        </w:rPr>
-        <w:t>等以前都没有接触过的新技术，在平日很多我编程的坏习惯和不规范的地方他都会帮我指正，让我着实获益匪浅。虽然新接触到的技术和软件我都</w:t>
-      </w:r>
-      <w:r>
-        <w:rPr>
-          <w:rFonts w:hint="eastAsia"/>
-        </w:rPr>
-        <w:t>不是很清楚</w:t>
-      </w:r>
-      <w:r>
-        <w:rPr>
-          <w:rFonts w:hint="eastAsia"/>
-        </w:rPr>
-        <w:t>，但是在这几天开发过程中凤翔同学都会很耐心的给我讲解原理和语法知识，让我能够按照他写的程序模仿着实现一小部分功能。本次的程序要求很系统，要写的开发文档也很多，所以在前期，我们简单的做了一下分工，凤翔主要负责程序框架构建和大部分功能编写，我主要负责各个开发文档的撰写工作和一小部分功能的实现。但是在实际执行的时候也多多少少出了些问题，比如之前提到的命名不统一造成了多次莫名其妙的</w:t>
-      </w:r>
-      <w:r>
-        <w:rPr>
-          <w:rFonts w:hint="eastAsia"/>
-        </w:rPr>
-        <w:t>BUG</w:t>
-      </w:r>
-      <w:r>
-        <w:rPr>
-          <w:rFonts w:hint="eastAsia"/>
-        </w:rPr>
-        <w:t>，让人很郁闷，找了很久才发现原来是这些小细节，还有就是我对新的编写规则完全不懂，导致花费了很长时间，收效却不大。但我知道学习一门新</w:t>
-      </w:r>
-      <w:r>
-        <w:rPr>
-          <w:rFonts w:hint="eastAsia"/>
-        </w:rPr>
-        <w:t>技术</w:t>
-      </w:r>
-      <w:r>
-        <w:rPr>
-          <w:rFonts w:hint="eastAsia"/>
-        </w:rPr>
-        <w:t>必经的过程，所以我不气馁，只要多写多练，一定会越来越好。我也开始意识到软件过程管理及软件工程思想的重要性，整个项目的设计阶段是关系到整个项目质量的很关键的一部，设计阶段如果够好够详细，就不会在后面的项目代码实现中为某个功能在设计阶段做的工作不够详细而头疼。另外我意识到了写文档的重要性，因为随着写的东西的增多，到后面找东西会很麻烦，特别是编写的时间跨度长了以后，查看设计以及编写的文档可以很清晰明了地帮忙修改代码。在设计表格的时候最好先明确写明里面的类进行备注，不然会搞混。</w:t>
-      </w:r>
-    </w:p>
-    <w:p>
-      <w:pPr>
-        <w:spacing w:line="360" w:lineRule="auto"/>
-        <w:rPr>
-          <w:rFonts w:hint="eastAsia"/>
-        </w:rPr>
-      </w:pPr>
-      <w:r>
-        <w:rPr>
-          <w:rFonts w:hint="eastAsia"/>
-        </w:rPr>
-        <w:tab/>
-      </w:r>
-      <w:r>
-        <w:rPr>
-          <w:rFonts w:hint="eastAsia"/>
-        </w:rPr>
-        <w:t>在这次的大作业里，我学到了很多，虽然很多功能因为我水平不足，都是凤翔同学实现的，但通过观看他的编写过程和编码习惯也让我学到了很多，尤其是编写的思路，都让我有一种豁然开朗的感觉。虽然自己只实现了其中一部分的功能，但有了这次大作业的经验，我也熟悉和学会了怎么样去处理这些问题，在以后的编程中，我会将这次学到的经验付诸实践，做到越来越好。</w:t>
-      </w:r>
-    </w:p>
-    <w:p>
-      <w:pPr>
-        <w:spacing w:line="360" w:lineRule="auto"/>
-        <w:rPr>
-          <w:rFonts w:hint="eastAsia"/>
-        </w:rPr>
-      </w:pPr>
-    </w:p>
-    <w:p>
-      <w:pPr>
-        <w:spacing w:line="360" w:lineRule="auto"/>
-        <w:rPr>
-          <w:rFonts w:hint="eastAsia"/>
-        </w:rPr>
-      </w:pPr>
       <w:r>
         <w:rPr>
           <w:noProof/>
         </w:rPr>
-        <w:lastRenderedPageBreak/>
         <w:drawing>
           <wp:inline distT="0" distB="0" distL="0" distR="0">
-            <wp:extent cx="5274310" cy="2811644"/>
+            <wp:extent cx="5274310" cy="423307"/>
             <wp:effectExtent l="19050" t="0" r="2540" b="0"/>
-            <wp:docPr id="18" name="图片 6"/>
+            <wp:docPr id="111" name="图片 111"/>
             <wp:cNvGraphicFramePr>
               <a:graphicFrameLocks xmlns:a="http://schemas.openxmlformats.org/drawingml/2006/main" noChangeAspect="1"/>
             </wp:cNvGraphicFramePr>
@@ -15377,13 +14413,284 @@
               <a:graphicData uri="http://schemas.openxmlformats.org/drawingml/2006/picture">
                 <pic:pic xmlns:pic="http://schemas.openxmlformats.org/drawingml/2006/picture">
                   <pic:nvPicPr>
-                    <pic:cNvPr id="0" name="Picture 6"/>
+                    <pic:cNvPr id="0" name="Picture 111"/>
                     <pic:cNvPicPr>
                       <a:picLocks noChangeAspect="1" noChangeArrowheads="1"/>
                     </pic:cNvPicPr>
                   </pic:nvPicPr>
                   <pic:blipFill>
-                    <a:blip r:embed="rId29" cstate="print"/>
+                    <a:blip r:embed="rId46" cstate="print"/>
+                    <a:srcRect/>
+                    <a:stretch>
+                      <a:fillRect/>
+                    </a:stretch>
+                  </pic:blipFill>
+                  <pic:spPr bwMode="auto">
+                    <a:xfrm>
+                      <a:off x="0" y="0"/>
+                      <a:ext cx="5274310" cy="423307"/>
+                    </a:xfrm>
+                    <a:prstGeom prst="rect">
+                      <a:avLst/>
+                    </a:prstGeom>
+                    <a:noFill/>
+                    <a:ln w="9525">
+                      <a:noFill/>
+                      <a:miter lim="800000"/>
+                      <a:headEnd/>
+                      <a:tailEnd/>
+                    </a:ln>
+                  </pic:spPr>
+                </pic:pic>
+              </a:graphicData>
+            </a:graphic>
+          </wp:inline>
+        </w:drawing>
+      </w:r>
+    </w:p>
+    <w:p>
+      <w:pPr>
+        <w:spacing w:line="360" w:lineRule="auto"/>
+        <w:rPr>
+          <w:rFonts w:hint="eastAsia"/>
+        </w:rPr>
+      </w:pPr>
+      <w:r>
+        <w:rPr>
+          <w:rFonts w:hint="eastAsia"/>
+        </w:rPr>
+        <w:t>删除课程信息</w:t>
+      </w:r>
+    </w:p>
+    <w:p>
+      <w:pPr>
+        <w:spacing w:line="360" w:lineRule="auto"/>
+        <w:rPr>
+          <w:rFonts w:hint="eastAsia"/>
+        </w:rPr>
+      </w:pPr>
+      <w:r>
+        <w:rPr>
+          <w:noProof/>
+        </w:rPr>
+        <w:drawing>
+          <wp:inline distT="0" distB="0" distL="0" distR="0">
+            <wp:extent cx="5274310" cy="470570"/>
+            <wp:effectExtent l="19050" t="0" r="2540" b="0"/>
+            <wp:docPr id="114" name="图片 114"/>
+            <wp:cNvGraphicFramePr>
+              <a:graphicFrameLocks xmlns:a="http://schemas.openxmlformats.org/drawingml/2006/main" noChangeAspect="1"/>
+            </wp:cNvGraphicFramePr>
+            <a:graphic xmlns:a="http://schemas.openxmlformats.org/drawingml/2006/main">
+              <a:graphicData uri="http://schemas.openxmlformats.org/drawingml/2006/picture">
+                <pic:pic xmlns:pic="http://schemas.openxmlformats.org/drawingml/2006/picture">
+                  <pic:nvPicPr>
+                    <pic:cNvPr id="0" name="Picture 114"/>
+                    <pic:cNvPicPr>
+                      <a:picLocks noChangeAspect="1" noChangeArrowheads="1"/>
+                    </pic:cNvPicPr>
+                  </pic:nvPicPr>
+                  <pic:blipFill>
+                    <a:blip r:embed="rId47" cstate="print"/>
+                    <a:srcRect/>
+                    <a:stretch>
+                      <a:fillRect/>
+                    </a:stretch>
+                  </pic:blipFill>
+                  <pic:spPr bwMode="auto">
+                    <a:xfrm>
+                      <a:off x="0" y="0"/>
+                      <a:ext cx="5274310" cy="470570"/>
+                    </a:xfrm>
+                    <a:prstGeom prst="rect">
+                      <a:avLst/>
+                    </a:prstGeom>
+                    <a:noFill/>
+                    <a:ln w="9525">
+                      <a:noFill/>
+                      <a:miter lim="800000"/>
+                      <a:headEnd/>
+                      <a:tailEnd/>
+                    </a:ln>
+                  </pic:spPr>
+                </pic:pic>
+              </a:graphicData>
+            </a:graphic>
+          </wp:inline>
+        </w:drawing>
+      </w:r>
+    </w:p>
+    <w:p>
+      <w:pPr>
+        <w:spacing w:line="360" w:lineRule="auto"/>
+        <w:rPr>
+          <w:rFonts w:hint="eastAsia"/>
+        </w:rPr>
+      </w:pPr>
+      <w:r>
+        <w:rPr>
+          <w:rFonts w:hint="eastAsia"/>
+        </w:rPr>
+        <w:t>点击删除后</w:t>
+      </w:r>
+    </w:p>
+    <w:p>
+      <w:pPr>
+        <w:spacing w:line="360" w:lineRule="auto"/>
+        <w:rPr>
+          <w:rFonts w:hint="eastAsia"/>
+        </w:rPr>
+      </w:pPr>
+      <w:r>
+        <w:rPr>
+          <w:noProof/>
+        </w:rPr>
+        <w:drawing>
+          <wp:inline distT="0" distB="0" distL="0" distR="0">
+            <wp:extent cx="5274310" cy="354245"/>
+            <wp:effectExtent l="19050" t="0" r="2540" b="0"/>
+            <wp:docPr id="117" name="图片 117"/>
+            <wp:cNvGraphicFramePr>
+              <a:graphicFrameLocks xmlns:a="http://schemas.openxmlformats.org/drawingml/2006/main" noChangeAspect="1"/>
+            </wp:cNvGraphicFramePr>
+            <a:graphic xmlns:a="http://schemas.openxmlformats.org/drawingml/2006/main">
+              <a:graphicData uri="http://schemas.openxmlformats.org/drawingml/2006/picture">
+                <pic:pic xmlns:pic="http://schemas.openxmlformats.org/drawingml/2006/picture">
+                  <pic:nvPicPr>
+                    <pic:cNvPr id="0" name="Picture 117"/>
+                    <pic:cNvPicPr>
+                      <a:picLocks noChangeAspect="1" noChangeArrowheads="1"/>
+                    </pic:cNvPicPr>
+                  </pic:nvPicPr>
+                  <pic:blipFill>
+                    <a:blip r:embed="rId48" cstate="print"/>
+                    <a:srcRect/>
+                    <a:stretch>
+                      <a:fillRect/>
+                    </a:stretch>
+                  </pic:blipFill>
+                  <pic:spPr bwMode="auto">
+                    <a:xfrm>
+                      <a:off x="0" y="0"/>
+                      <a:ext cx="5274310" cy="354245"/>
+                    </a:xfrm>
+                    <a:prstGeom prst="rect">
+                      <a:avLst/>
+                    </a:prstGeom>
+                    <a:noFill/>
+                    <a:ln w="9525">
+                      <a:noFill/>
+                      <a:miter lim="800000"/>
+                      <a:headEnd/>
+                      <a:tailEnd/>
+                    </a:ln>
+                  </pic:spPr>
+                </pic:pic>
+              </a:graphicData>
+            </a:graphic>
+          </wp:inline>
+        </w:drawing>
+      </w:r>
+    </w:p>
+    <w:p>
+      <w:pPr>
+        <w:spacing w:line="360" w:lineRule="auto"/>
+        <w:rPr>
+          <w:rFonts w:hint="eastAsia"/>
+        </w:rPr>
+      </w:pPr>
+    </w:p>
+    <w:p>
+      <w:pPr>
+        <w:spacing w:line="360" w:lineRule="auto"/>
+      </w:pPr>
+    </w:p>
+    <w:p>
+      <w:pPr>
+        <w:spacing w:line="360" w:lineRule="auto"/>
+      </w:pPr>
+    </w:p>
+    <w:p>
+      <w:pPr>
+        <w:spacing w:line="360" w:lineRule="auto"/>
+      </w:pPr>
+      <w:r>
+        <w:rPr>
+          <w:noProof/>
+        </w:rPr>
+        <w:drawing>
+          <wp:inline distT="0" distB="0" distL="0" distR="0">
+            <wp:extent cx="5274310" cy="2811919"/>
+            <wp:effectExtent l="19050" t="0" r="2540" b="0"/>
+            <wp:docPr id="23" name="图片 18"/>
+            <wp:cNvGraphicFramePr>
+              <a:graphicFrameLocks xmlns:a="http://schemas.openxmlformats.org/drawingml/2006/main" noChangeAspect="1"/>
+            </wp:cNvGraphicFramePr>
+            <a:graphic xmlns:a="http://schemas.openxmlformats.org/drawingml/2006/main">
+              <a:graphicData uri="http://schemas.openxmlformats.org/drawingml/2006/picture">
+                <pic:pic xmlns:pic="http://schemas.openxmlformats.org/drawingml/2006/picture">
+                  <pic:nvPicPr>
+                    <pic:cNvPr id="0" name="Picture 18"/>
+                    <pic:cNvPicPr>
+                      <a:picLocks noChangeAspect="1" noChangeArrowheads="1"/>
+                    </pic:cNvPicPr>
+                  </pic:nvPicPr>
+                  <pic:blipFill>
+                    <a:blip r:embed="rId49" cstate="print"/>
+                    <a:srcRect/>
+                    <a:stretch>
+                      <a:fillRect/>
+                    </a:stretch>
+                  </pic:blipFill>
+                  <pic:spPr bwMode="auto">
+                    <a:xfrm>
+                      <a:off x="0" y="0"/>
+                      <a:ext cx="5274310" cy="2811919"/>
+                    </a:xfrm>
+                    <a:prstGeom prst="rect">
+                      <a:avLst/>
+                    </a:prstGeom>
+                    <a:noFill/>
+                    <a:ln w="9525">
+                      <a:noFill/>
+                      <a:miter lim="800000"/>
+                      <a:headEnd/>
+                      <a:tailEnd/>
+                    </a:ln>
+                  </pic:spPr>
+                </pic:pic>
+              </a:graphicData>
+            </a:graphic>
+          </wp:inline>
+        </w:drawing>
+      </w:r>
+      <w:r>
+        <w:t xml:space="preserve"> </w:t>
+      </w:r>
+      <w:r>
+        <w:rPr>
+          <w:noProof/>
+        </w:rPr>
+        <w:lastRenderedPageBreak/>
+        <w:drawing>
+          <wp:inline distT="0" distB="0" distL="0" distR="0">
+            <wp:extent cx="5274310" cy="2811644"/>
+            <wp:effectExtent l="19050" t="0" r="2540" b="0"/>
+            <wp:docPr id="24" name="图片 21"/>
+            <wp:cNvGraphicFramePr>
+              <a:graphicFrameLocks xmlns:a="http://schemas.openxmlformats.org/drawingml/2006/main" noChangeAspect="1"/>
+            </wp:cNvGraphicFramePr>
+            <a:graphic xmlns:a="http://schemas.openxmlformats.org/drawingml/2006/main">
+              <a:graphicData uri="http://schemas.openxmlformats.org/drawingml/2006/picture">
+                <pic:pic xmlns:pic="http://schemas.openxmlformats.org/drawingml/2006/picture">
+                  <pic:nvPicPr>
+                    <pic:cNvPr id="0" name="Picture 21"/>
+                    <pic:cNvPicPr>
+                      <a:picLocks noChangeAspect="1" noChangeArrowheads="1"/>
+                    </pic:cNvPicPr>
+                  </pic:nvPicPr>
+                  <pic:blipFill>
+                    <a:blip r:embed="rId50" cstate="print"/>
                     <a:srcRect/>
                     <a:stretch>
                       <a:fillRect/>
@@ -15411,14 +14718,9 @@
           </wp:inline>
         </w:drawing>
       </w:r>
-    </w:p>
-    <w:p>
-      <w:pPr>
-        <w:spacing w:line="360" w:lineRule="auto"/>
-        <w:rPr>
-          <w:rFonts w:hint="eastAsia"/>
-        </w:rPr>
-      </w:pPr>
+      <w:r>
+        <w:t xml:space="preserve"> </w:t>
+      </w:r>
       <w:r>
         <w:rPr>
           <w:noProof/>
@@ -15427,7 +14729,7 @@
           <wp:inline distT="0" distB="0" distL="0" distR="0">
             <wp:extent cx="5274310" cy="2811644"/>
             <wp:effectExtent l="19050" t="0" r="2540" b="0"/>
-            <wp:docPr id="19" name="图片 9"/>
+            <wp:docPr id="25" name="图片 24"/>
             <wp:cNvGraphicFramePr>
               <a:graphicFrameLocks xmlns:a="http://schemas.openxmlformats.org/drawingml/2006/main" noChangeAspect="1"/>
             </wp:cNvGraphicFramePr>
@@ -15435,13 +14737,13 @@
               <a:graphicData uri="http://schemas.openxmlformats.org/drawingml/2006/picture">
                 <pic:pic xmlns:pic="http://schemas.openxmlformats.org/drawingml/2006/picture">
                   <pic:nvPicPr>
-                    <pic:cNvPr id="0" name="Picture 9"/>
+                    <pic:cNvPr id="0" name="Picture 24"/>
                     <pic:cNvPicPr>
                       <a:picLocks noChangeAspect="1" noChangeArrowheads="1"/>
                     </pic:cNvPicPr>
                   </pic:nvPicPr>
                   <pic:blipFill>
-                    <a:blip r:embed="rId30" cstate="print"/>
+                    <a:blip r:embed="rId51" cstate="print"/>
                     <a:srcRect/>
                     <a:stretch>
                       <a:fillRect/>
@@ -15469,28 +14771,9 @@
           </wp:inline>
         </w:drawing>
       </w:r>
-    </w:p>
-    <w:p>
-      <w:pPr>
-        <w:spacing w:line="360" w:lineRule="auto"/>
-        <w:rPr>
-          <w:rFonts w:hint="eastAsia"/>
-        </w:rPr>
-      </w:pPr>
-      <w:r>
-        <w:rPr>
-          <w:rFonts w:hint="eastAsia"/>
-        </w:rPr>
-        <w:t>校教务处管理员</w:t>
-      </w:r>
-    </w:p>
-    <w:p>
-      <w:pPr>
-        <w:spacing w:line="360" w:lineRule="auto"/>
-        <w:rPr>
-          <w:rFonts w:hint="eastAsia"/>
-        </w:rPr>
-      </w:pPr>
+      <w:r>
+        <w:t xml:space="preserve"> </w:t>
+      </w:r>
       <w:r>
         <w:rPr>
           <w:noProof/>
@@ -15500,7 +14783,7 @@
           <wp:inline distT="0" distB="0" distL="0" distR="0">
             <wp:extent cx="5274310" cy="2811644"/>
             <wp:effectExtent l="19050" t="0" r="2540" b="0"/>
-            <wp:docPr id="20" name="图片 12"/>
+            <wp:docPr id="27" name="图片 27"/>
             <wp:cNvGraphicFramePr>
               <a:graphicFrameLocks xmlns:a="http://schemas.openxmlformats.org/drawingml/2006/main" noChangeAspect="1"/>
             </wp:cNvGraphicFramePr>
@@ -15508,13 +14791,13 @@
               <a:graphicData uri="http://schemas.openxmlformats.org/drawingml/2006/picture">
                 <pic:pic xmlns:pic="http://schemas.openxmlformats.org/drawingml/2006/picture">
                   <pic:nvPicPr>
-                    <pic:cNvPr id="0" name="Picture 12"/>
+                    <pic:cNvPr id="0" name="Picture 27"/>
                     <pic:cNvPicPr>
                       <a:picLocks noChangeAspect="1" noChangeArrowheads="1"/>
                     </pic:cNvPicPr>
                   </pic:nvPicPr>
                   <pic:blipFill>
-                    <a:blip r:embed="rId31" cstate="print"/>
+                    <a:blip r:embed="rId52" cstate="print"/>
                     <a:srcRect/>
                     <a:stretch>
                       <a:fillRect/>
@@ -15542,14 +14825,9 @@
           </wp:inline>
         </w:drawing>
       </w:r>
-    </w:p>
-    <w:p>
-      <w:pPr>
-        <w:spacing w:line="360" w:lineRule="auto"/>
-        <w:rPr>
-          <w:rFonts w:hint="eastAsia"/>
-        </w:rPr>
-      </w:pPr>
+      <w:r>
+        <w:t xml:space="preserve"> </w:t>
+      </w:r>
       <w:r>
         <w:rPr>
           <w:noProof/>
@@ -15558,7 +14836,7 @@
           <wp:inline distT="0" distB="0" distL="0" distR="0">
             <wp:extent cx="5274310" cy="2811644"/>
             <wp:effectExtent l="19050" t="0" r="2540" b="0"/>
-            <wp:docPr id="21" name="图片 15"/>
+            <wp:docPr id="30" name="图片 30"/>
             <wp:cNvGraphicFramePr>
               <a:graphicFrameLocks xmlns:a="http://schemas.openxmlformats.org/drawingml/2006/main" noChangeAspect="1"/>
             </wp:cNvGraphicFramePr>
@@ -15566,13 +14844,13 @@
               <a:graphicData uri="http://schemas.openxmlformats.org/drawingml/2006/picture">
                 <pic:pic xmlns:pic="http://schemas.openxmlformats.org/drawingml/2006/picture">
                   <pic:nvPicPr>
-                    <pic:cNvPr id="0" name="Picture 15"/>
+                    <pic:cNvPr id="0" name="Picture 30"/>
                     <pic:cNvPicPr>
                       <a:picLocks noChangeAspect="1" noChangeArrowheads="1"/>
                     </pic:cNvPicPr>
                   </pic:nvPicPr>
                   <pic:blipFill>
-                    <a:blip r:embed="rId32" cstate="print"/>
+                    <a:blip r:embed="rId53" cstate="print"/>
                     <a:srcRect/>
                     <a:stretch>
                       <a:fillRect/>
@@ -15601,278 +14879,8 @@
         </w:drawing>
       </w:r>
     </w:p>
-    <w:p>
-      <w:pPr>
-        <w:spacing w:line="360" w:lineRule="auto"/>
-      </w:pPr>
-      <w:r>
-        <w:rPr>
-          <w:noProof/>
-        </w:rPr>
-        <w:lastRenderedPageBreak/>
-        <w:drawing>
-          <wp:inline distT="0" distB="0" distL="0" distR="0">
-            <wp:extent cx="5274310" cy="2811919"/>
-            <wp:effectExtent l="19050" t="0" r="2540" b="0"/>
-            <wp:docPr id="23" name="图片 18"/>
-            <wp:cNvGraphicFramePr>
-              <a:graphicFrameLocks xmlns:a="http://schemas.openxmlformats.org/drawingml/2006/main" noChangeAspect="1"/>
-            </wp:cNvGraphicFramePr>
-            <a:graphic xmlns:a="http://schemas.openxmlformats.org/drawingml/2006/main">
-              <a:graphicData uri="http://schemas.openxmlformats.org/drawingml/2006/picture">
-                <pic:pic xmlns:pic="http://schemas.openxmlformats.org/drawingml/2006/picture">
-                  <pic:nvPicPr>
-                    <pic:cNvPr id="0" name="Picture 18"/>
-                    <pic:cNvPicPr>
-                      <a:picLocks noChangeAspect="1" noChangeArrowheads="1"/>
-                    </pic:cNvPicPr>
-                  </pic:nvPicPr>
-                  <pic:blipFill>
-                    <a:blip r:embed="rId33" cstate="print"/>
-                    <a:srcRect/>
-                    <a:stretch>
-                      <a:fillRect/>
-                    </a:stretch>
-                  </pic:blipFill>
-                  <pic:spPr bwMode="auto">
-                    <a:xfrm>
-                      <a:off x="0" y="0"/>
-                      <a:ext cx="5274310" cy="2811919"/>
-                    </a:xfrm>
-                    <a:prstGeom prst="rect">
-                      <a:avLst/>
-                    </a:prstGeom>
-                    <a:noFill/>
-                    <a:ln w="9525">
-                      <a:noFill/>
-                      <a:miter lim="800000"/>
-                      <a:headEnd/>
-                      <a:tailEnd/>
-                    </a:ln>
-                  </pic:spPr>
-                </pic:pic>
-              </a:graphicData>
-            </a:graphic>
-          </wp:inline>
-        </w:drawing>
-      </w:r>
-      <w:r>
-        <w:t xml:space="preserve"> </w:t>
-      </w:r>
-      <w:r>
-        <w:rPr>
-          <w:noProof/>
-        </w:rPr>
-        <w:drawing>
-          <wp:inline distT="0" distB="0" distL="0" distR="0">
-            <wp:extent cx="5274310" cy="2811644"/>
-            <wp:effectExtent l="19050" t="0" r="2540" b="0"/>
-            <wp:docPr id="24" name="图片 21"/>
-            <wp:cNvGraphicFramePr>
-              <a:graphicFrameLocks xmlns:a="http://schemas.openxmlformats.org/drawingml/2006/main" noChangeAspect="1"/>
-            </wp:cNvGraphicFramePr>
-            <a:graphic xmlns:a="http://schemas.openxmlformats.org/drawingml/2006/main">
-              <a:graphicData uri="http://schemas.openxmlformats.org/drawingml/2006/picture">
-                <pic:pic xmlns:pic="http://schemas.openxmlformats.org/drawingml/2006/picture">
-                  <pic:nvPicPr>
-                    <pic:cNvPr id="0" name="Picture 21"/>
-                    <pic:cNvPicPr>
-                      <a:picLocks noChangeAspect="1" noChangeArrowheads="1"/>
-                    </pic:cNvPicPr>
-                  </pic:nvPicPr>
-                  <pic:blipFill>
-                    <a:blip r:embed="rId34" cstate="print"/>
-                    <a:srcRect/>
-                    <a:stretch>
-                      <a:fillRect/>
-                    </a:stretch>
-                  </pic:blipFill>
-                  <pic:spPr bwMode="auto">
-                    <a:xfrm>
-                      <a:off x="0" y="0"/>
-                      <a:ext cx="5274310" cy="2811644"/>
-                    </a:xfrm>
-                    <a:prstGeom prst="rect">
-                      <a:avLst/>
-                    </a:prstGeom>
-                    <a:noFill/>
-                    <a:ln w="9525">
-                      <a:noFill/>
-                      <a:miter lim="800000"/>
-                      <a:headEnd/>
-                      <a:tailEnd/>
-                    </a:ln>
-                  </pic:spPr>
-                </pic:pic>
-              </a:graphicData>
-            </a:graphic>
-          </wp:inline>
-        </w:drawing>
-      </w:r>
-      <w:r>
-        <w:t xml:space="preserve"> </w:t>
-      </w:r>
-      <w:r>
-        <w:rPr>
-          <w:noProof/>
-        </w:rPr>
-        <w:lastRenderedPageBreak/>
-        <w:drawing>
-          <wp:inline distT="0" distB="0" distL="0" distR="0">
-            <wp:extent cx="5274310" cy="2811644"/>
-            <wp:effectExtent l="19050" t="0" r="2540" b="0"/>
-            <wp:docPr id="25" name="图片 24"/>
-            <wp:cNvGraphicFramePr>
-              <a:graphicFrameLocks xmlns:a="http://schemas.openxmlformats.org/drawingml/2006/main" noChangeAspect="1"/>
-            </wp:cNvGraphicFramePr>
-            <a:graphic xmlns:a="http://schemas.openxmlformats.org/drawingml/2006/main">
-              <a:graphicData uri="http://schemas.openxmlformats.org/drawingml/2006/picture">
-                <pic:pic xmlns:pic="http://schemas.openxmlformats.org/drawingml/2006/picture">
-                  <pic:nvPicPr>
-                    <pic:cNvPr id="0" name="Picture 24"/>
-                    <pic:cNvPicPr>
-                      <a:picLocks noChangeAspect="1" noChangeArrowheads="1"/>
-                    </pic:cNvPicPr>
-                  </pic:nvPicPr>
-                  <pic:blipFill>
-                    <a:blip r:embed="rId35" cstate="print"/>
-                    <a:srcRect/>
-                    <a:stretch>
-                      <a:fillRect/>
-                    </a:stretch>
-                  </pic:blipFill>
-                  <pic:spPr bwMode="auto">
-                    <a:xfrm>
-                      <a:off x="0" y="0"/>
-                      <a:ext cx="5274310" cy="2811644"/>
-                    </a:xfrm>
-                    <a:prstGeom prst="rect">
-                      <a:avLst/>
-                    </a:prstGeom>
-                    <a:noFill/>
-                    <a:ln w="9525">
-                      <a:noFill/>
-                      <a:miter lim="800000"/>
-                      <a:headEnd/>
-                      <a:tailEnd/>
-                    </a:ln>
-                  </pic:spPr>
-                </pic:pic>
-              </a:graphicData>
-            </a:graphic>
-          </wp:inline>
-        </w:drawing>
-      </w:r>
-      <w:r>
-        <w:t xml:space="preserve"> </w:t>
-      </w:r>
-      <w:r>
-        <w:rPr>
-          <w:noProof/>
-        </w:rPr>
-        <w:drawing>
-          <wp:inline distT="0" distB="0" distL="0" distR="0">
-            <wp:extent cx="5274310" cy="2811644"/>
-            <wp:effectExtent l="19050" t="0" r="2540" b="0"/>
-            <wp:docPr id="27" name="图片 27"/>
-            <wp:cNvGraphicFramePr>
-              <a:graphicFrameLocks xmlns:a="http://schemas.openxmlformats.org/drawingml/2006/main" noChangeAspect="1"/>
-            </wp:cNvGraphicFramePr>
-            <a:graphic xmlns:a="http://schemas.openxmlformats.org/drawingml/2006/main">
-              <a:graphicData uri="http://schemas.openxmlformats.org/drawingml/2006/picture">
-                <pic:pic xmlns:pic="http://schemas.openxmlformats.org/drawingml/2006/picture">
-                  <pic:nvPicPr>
-                    <pic:cNvPr id="0" name="Picture 27"/>
-                    <pic:cNvPicPr>
-                      <a:picLocks noChangeAspect="1" noChangeArrowheads="1"/>
-                    </pic:cNvPicPr>
-                  </pic:nvPicPr>
-                  <pic:blipFill>
-                    <a:blip r:embed="rId36" cstate="print"/>
-                    <a:srcRect/>
-                    <a:stretch>
-                      <a:fillRect/>
-                    </a:stretch>
-                  </pic:blipFill>
-                  <pic:spPr bwMode="auto">
-                    <a:xfrm>
-                      <a:off x="0" y="0"/>
-                      <a:ext cx="5274310" cy="2811644"/>
-                    </a:xfrm>
-                    <a:prstGeom prst="rect">
-                      <a:avLst/>
-                    </a:prstGeom>
-                    <a:noFill/>
-                    <a:ln w="9525">
-                      <a:noFill/>
-                      <a:miter lim="800000"/>
-                      <a:headEnd/>
-                      <a:tailEnd/>
-                    </a:ln>
-                  </pic:spPr>
-                </pic:pic>
-              </a:graphicData>
-            </a:graphic>
-          </wp:inline>
-        </w:drawing>
-      </w:r>
-      <w:r>
-        <w:t xml:space="preserve"> </w:t>
-      </w:r>
-      <w:r>
-        <w:rPr>
-          <w:noProof/>
-        </w:rPr>
-        <w:lastRenderedPageBreak/>
-        <w:drawing>
-          <wp:inline distT="0" distB="0" distL="0" distR="0">
-            <wp:extent cx="5274310" cy="2811644"/>
-            <wp:effectExtent l="19050" t="0" r="2540" b="0"/>
-            <wp:docPr id="30" name="图片 30"/>
-            <wp:cNvGraphicFramePr>
-              <a:graphicFrameLocks xmlns:a="http://schemas.openxmlformats.org/drawingml/2006/main" noChangeAspect="1"/>
-            </wp:cNvGraphicFramePr>
-            <a:graphic xmlns:a="http://schemas.openxmlformats.org/drawingml/2006/main">
-              <a:graphicData uri="http://schemas.openxmlformats.org/drawingml/2006/picture">
-                <pic:pic xmlns:pic="http://schemas.openxmlformats.org/drawingml/2006/picture">
-                  <pic:nvPicPr>
-                    <pic:cNvPr id="0" name="Picture 30"/>
-                    <pic:cNvPicPr>
-                      <a:picLocks noChangeAspect="1" noChangeArrowheads="1"/>
-                    </pic:cNvPicPr>
-                  </pic:nvPicPr>
-                  <pic:blipFill>
-                    <a:blip r:embed="rId37" cstate="print"/>
-                    <a:srcRect/>
-                    <a:stretch>
-                      <a:fillRect/>
-                    </a:stretch>
-                  </pic:blipFill>
-                  <pic:spPr bwMode="auto">
-                    <a:xfrm>
-                      <a:off x="0" y="0"/>
-                      <a:ext cx="5274310" cy="2811644"/>
-                    </a:xfrm>
-                    <a:prstGeom prst="rect">
-                      <a:avLst/>
-                    </a:prstGeom>
-                    <a:noFill/>
-                    <a:ln w="9525">
-                      <a:noFill/>
-                      <a:miter lim="800000"/>
-                      <a:headEnd/>
-                      <a:tailEnd/>
-                    </a:ln>
-                  </pic:spPr>
-                </pic:pic>
-              </a:graphicData>
-            </a:graphic>
-          </wp:inline>
-        </w:drawing>
-      </w:r>
-    </w:p>
     <w:sectPr>
-      <w:footerReference w:type="default" r:id="rId38"/>
+      <w:footerReference w:type="default" r:id="rId54"/>
       <w:pgSz w:w="11906" w:h="16838"/>
       <w:pgMar w:top="2025" w:right="1800" w:bottom="1440" w:left="1800" w:header="851" w:footer="992" w:gutter="0"/>
       <w:cols w:space="425"/>
@@ -15931,7 +14939,7 @@
             <w:noProof/>
             <w:lang w:val="zh-CN"/>
           </w:rPr>
-          <w:t>28</w:t>
+          <w:t>26</w:t>
         </w:r>
         <w:r>
           <w:rPr>
@@ -17411,7 +16419,7 @@
   <w:abstractNum w:abstractNumId="16">
     <w:nsid w:val="4DA87E40"/>
     <w:multiLevelType w:val="hybridMultilevel"/>
-    <w:tmpl w:val="17B286F8"/>
+    <w:tmpl w:val="4EC8E260"/>
     <w:lvl w:ilvl="0" w:tplc="0409000D">
       <w:start w:val="1"/>
       <w:numFmt w:val="bullet"/>
@@ -19688,7 +18696,7 @@
 </file>
 
 <file path=customXml/itemProps1.xml><?xml version="1.0" encoding="utf-8"?>
-<ds:datastoreItem xmlns:ds="http://schemas.openxmlformats.org/officeDocument/2006/customXml" ds:itemID="{4AB2EC0E-8763-4148-B9DE-CBFB0C4E4F18}">
+<ds:datastoreItem xmlns:ds="http://schemas.openxmlformats.org/officeDocument/2006/customXml" ds:itemID="{B4D69D8E-9343-4096-A5F8-C981D1F0B672}">
   <ds:schemaRefs>
     <ds:schemaRef ds:uri="http://schemas.openxmlformats.org/officeDocument/2006/bibliography"/>
   </ds:schemaRefs>

--- a/doc/项目总结 陈龙龙.docx
+++ b/doc/项目总结 陈龙龙.docx
@@ -10311,29 +10311,10 @@
       <w:bookmarkStart w:id="51" w:name="_Toc392640456"/>
       <w:r>
         <w:rPr>
-          <w:rFonts w:hint="eastAsia"/>
-        </w:rPr>
-        <w:t>3.2</w:t>
-      </w:r>
-      <w:bookmarkEnd w:id="51"/>
-      <w:r>
-        <w:rPr>
-          <w:rFonts w:hint="eastAsia"/>
-        </w:rPr>
-        <w:t>总体</w:t>
-      </w:r>
-      <w:r>
-        <w:t>结构和模块外部设计</w:t>
-      </w:r>
-    </w:p>
-    <w:p/>
-    <w:p>
-      <w:r>
-        <w:rPr>
           <w:noProof/>
         </w:rPr>
         <w:pict>
-          <v:group id="_x0000_s1252" style="position:absolute;left:0;text-align:left;margin-left:21.5pt;margin-top:5.25pt;width:467.95pt;height:502.25pt;z-index:251659264" coordorigin="2475,3794" coordsize="9076,10211">
+          <v:group id="_x0000_s1252" style="position:absolute;left:0;text-align:left;margin-left:21.5pt;margin-top:54.05pt;width:467.95pt;height:502.25pt;z-index:251659264" coordorigin="2475,3794" coordsize="9076,10211">
             <v:group id="_x0000_s1253" style="position:absolute;left:2475;top:3794;width:9076;height:10211" coordorigin="2475,3794" coordsize="9076,10211">
               <v:group id="_x0000_s1254" style="position:absolute;left:6167;top:11560;width:2565;height:2430" coordorigin="4350,10997" coordsize="2565,2430">
                 <v:rect id="_x0000_s1255" style="position:absolute;left:4350;top:11342;width:480;height:2085" strokecolor="#92cddc" strokeweight="1pt">
@@ -10994,7 +10975,25 @@
           </v:group>
         </w:pict>
       </w:r>
+      <w:r>
+        <w:rPr>
+          <w:rFonts w:hint="eastAsia"/>
+        </w:rPr>
+        <w:t>3.2</w:t>
+      </w:r>
+      <w:bookmarkEnd w:id="51"/>
+      <w:r>
+        <w:rPr>
+          <w:rFonts w:hint="eastAsia"/>
+        </w:rPr>
+        <w:t>总体</w:t>
+      </w:r>
+      <w:r>
+        <w:t>结构和模块外部设计</w:t>
+      </w:r>
     </w:p>
+    <w:p/>
+    <w:p/>
     <w:p/>
     <w:p/>
     <w:p/>
@@ -13691,200 +13690,976 @@
         </w:drawing>
       </w:r>
     </w:p>
-    <w:p/>
     <w:p>
       <w:pPr>
-        <w:widowControl/>
-        <w:jc w:val="left"/>
-        <w:rPr>
-          <w:b/>
-          <w:bCs/>
-          <w:kern w:val="44"/>
-          <w:sz w:val="44"/>
-          <w:szCs w:val="44"/>
-        </w:rPr>
-      </w:pPr>
-      <w:r>
-        <w:br w:type="page"/>
-      </w:r>
+        <w:pStyle w:val="2"/>
+      </w:pPr>
+      <w:r>
+        <w:rPr>
+          <w:rFonts w:hint="eastAsia"/>
+        </w:rPr>
+        <w:t>4</w:t>
+      </w:r>
+      <w:r>
+        <w:t>.</w:t>
+      </w:r>
+      <w:r>
+        <w:rPr>
+          <w:rFonts w:hint="eastAsia"/>
+        </w:rPr>
+        <w:t xml:space="preserve">4 </w:t>
+      </w:r>
+      <w:r>
+        <w:rPr>
+          <w:rFonts w:hint="eastAsia"/>
+        </w:rPr>
+        <w:t>权限设计</w:t>
+      </w:r>
+    </w:p>
+    <w:tbl>
+      <w:tblPr>
+        <w:tblStyle w:val="a7"/>
+        <w:tblW w:w="0" w:type="auto"/>
+        <w:tblLook w:val="04A0"/>
+      </w:tblPr>
+      <w:tblGrid>
+        <w:gridCol w:w="2890"/>
+        <w:gridCol w:w="2816"/>
+        <w:gridCol w:w="2816"/>
+      </w:tblGrid>
+      <w:tr>
+        <w:tc>
+          <w:tcPr>
+            <w:tcW w:w="2890" w:type="dxa"/>
+          </w:tcPr>
+          <w:p>
+            <w:r>
+              <w:rPr>
+                <w:rFonts w:hint="eastAsia"/>
+              </w:rPr>
+              <w:t>功能</w:t>
+            </w:r>
+          </w:p>
+        </w:tc>
+        <w:tc>
+          <w:tcPr>
+            <w:tcW w:w="2816" w:type="dxa"/>
+          </w:tcPr>
+          <w:p>
+            <w:r>
+              <w:rPr>
+                <w:rFonts w:hint="eastAsia"/>
+              </w:rPr>
+              <w:t>角色</w:t>
+            </w:r>
+          </w:p>
+        </w:tc>
+        <w:tc>
+          <w:tcPr>
+            <w:tcW w:w="2816" w:type="dxa"/>
+          </w:tcPr>
+          <w:p>
+            <w:r>
+              <w:rPr>
+                <w:rFonts w:hint="eastAsia"/>
+              </w:rPr>
+              <w:t>权限</w:t>
+            </w:r>
+          </w:p>
+        </w:tc>
+      </w:tr>
+      <w:tr>
+        <w:trPr>
+          <w:trHeight w:val="63"/>
+        </w:trPr>
+        <w:tc>
+          <w:tcPr>
+            <w:tcW w:w="2890" w:type="dxa"/>
+            <w:vMerge w:val="restart"/>
+          </w:tcPr>
+          <w:p>
+            <w:r>
+              <w:rPr>
+                <w:rFonts w:hint="eastAsia"/>
+              </w:rPr>
+              <w:t>课程信息管理</w:t>
+            </w:r>
+          </w:p>
+        </w:tc>
+        <w:tc>
+          <w:tcPr>
+            <w:tcW w:w="2816" w:type="dxa"/>
+          </w:tcPr>
+          <w:p>
+            <w:r>
+              <w:rPr>
+                <w:rFonts w:hint="eastAsia"/>
+              </w:rPr>
+              <w:t>校教务处管理员</w:t>
+            </w:r>
+          </w:p>
+        </w:tc>
+        <w:tc>
+          <w:tcPr>
+            <w:tcW w:w="2816" w:type="dxa"/>
+          </w:tcPr>
+          <w:p>
+            <w:r>
+              <w:rPr>
+                <w:rFonts w:hint="eastAsia"/>
+              </w:rPr>
+              <w:t>增删改查</w:t>
+            </w:r>
+          </w:p>
+        </w:tc>
+      </w:tr>
+      <w:tr>
+        <w:trPr>
+          <w:trHeight w:val="63"/>
+        </w:trPr>
+        <w:tc>
+          <w:tcPr>
+            <w:tcW w:w="2890" w:type="dxa"/>
+            <w:vMerge/>
+          </w:tcPr>
+          <w:p/>
+        </w:tc>
+        <w:tc>
+          <w:tcPr>
+            <w:tcW w:w="2816" w:type="dxa"/>
+          </w:tcPr>
+          <w:p>
+            <w:r>
+              <w:rPr>
+                <w:rFonts w:hint="eastAsia"/>
+              </w:rPr>
+              <w:t>教学督导组</w:t>
+            </w:r>
+          </w:p>
+        </w:tc>
+        <w:tc>
+          <w:tcPr>
+            <w:tcW w:w="2816" w:type="dxa"/>
+          </w:tcPr>
+          <w:p>
+            <w:r>
+              <w:rPr>
+                <w:rFonts w:hint="eastAsia"/>
+              </w:rPr>
+              <w:t>查看</w:t>
+            </w:r>
+          </w:p>
+        </w:tc>
+      </w:tr>
+      <w:tr>
+        <w:trPr>
+          <w:trHeight w:val="63"/>
+        </w:trPr>
+        <w:tc>
+          <w:tcPr>
+            <w:tcW w:w="2890" w:type="dxa"/>
+            <w:vMerge/>
+          </w:tcPr>
+          <w:p/>
+        </w:tc>
+        <w:tc>
+          <w:tcPr>
+            <w:tcW w:w="2816" w:type="dxa"/>
+          </w:tcPr>
+          <w:p>
+            <w:r>
+              <w:rPr>
+                <w:rFonts w:hint="eastAsia"/>
+              </w:rPr>
+              <w:t>院管理员</w:t>
+            </w:r>
+          </w:p>
+        </w:tc>
+        <w:tc>
+          <w:tcPr>
+            <w:tcW w:w="2816" w:type="dxa"/>
+          </w:tcPr>
+          <w:p>
+            <w:r>
+              <w:rPr>
+                <w:rFonts w:hint="eastAsia"/>
+              </w:rPr>
+              <w:t>增删改查（本学院课程）</w:t>
+            </w:r>
+          </w:p>
+        </w:tc>
+      </w:tr>
+      <w:tr>
+        <w:trPr>
+          <w:trHeight w:val="63"/>
+        </w:trPr>
+        <w:tc>
+          <w:tcPr>
+            <w:tcW w:w="2890" w:type="dxa"/>
+            <w:vMerge/>
+          </w:tcPr>
+          <w:p/>
+        </w:tc>
+        <w:tc>
+          <w:tcPr>
+            <w:tcW w:w="2816" w:type="dxa"/>
+          </w:tcPr>
+          <w:p>
+            <w:r>
+              <w:rPr>
+                <w:rFonts w:hint="eastAsia"/>
+              </w:rPr>
+              <w:t>教师</w:t>
+            </w:r>
+          </w:p>
+        </w:tc>
+        <w:tc>
+          <w:tcPr>
+            <w:tcW w:w="2816" w:type="dxa"/>
+          </w:tcPr>
+          <w:p>
+            <w:r>
+              <w:rPr>
+                <w:rFonts w:hint="eastAsia"/>
+              </w:rPr>
+              <w:t>查看</w:t>
+            </w:r>
+          </w:p>
+        </w:tc>
+      </w:tr>
+      <w:tr>
+        <w:trPr>
+          <w:trHeight w:val="63"/>
+        </w:trPr>
+        <w:tc>
+          <w:tcPr>
+            <w:tcW w:w="2890" w:type="dxa"/>
+            <w:vMerge/>
+          </w:tcPr>
+          <w:p/>
+        </w:tc>
+        <w:tc>
+          <w:tcPr>
+            <w:tcW w:w="2816" w:type="dxa"/>
+          </w:tcPr>
+          <w:p>
+            <w:r>
+              <w:rPr>
+                <w:rFonts w:hint="eastAsia"/>
+              </w:rPr>
+              <w:t>学生</w:t>
+            </w:r>
+          </w:p>
+        </w:tc>
+        <w:tc>
+          <w:tcPr>
+            <w:tcW w:w="2816" w:type="dxa"/>
+          </w:tcPr>
+          <w:p>
+            <w:r>
+              <w:rPr>
+                <w:rFonts w:hint="eastAsia"/>
+              </w:rPr>
+              <w:t>查看</w:t>
+            </w:r>
+          </w:p>
+        </w:tc>
+      </w:tr>
+      <w:tr>
+        <w:trPr>
+          <w:trHeight w:val="63"/>
+        </w:trPr>
+        <w:tc>
+          <w:tcPr>
+            <w:tcW w:w="2890" w:type="dxa"/>
+            <w:vMerge w:val="restart"/>
+          </w:tcPr>
+          <w:p>
+            <w:r>
+              <w:rPr>
+                <w:rFonts w:hint="eastAsia"/>
+              </w:rPr>
+              <w:t>教师信息管理</w:t>
+            </w:r>
+          </w:p>
+        </w:tc>
+        <w:tc>
+          <w:tcPr>
+            <w:tcW w:w="2816" w:type="dxa"/>
+          </w:tcPr>
+          <w:p>
+            <w:r>
+              <w:rPr>
+                <w:rFonts w:hint="eastAsia"/>
+              </w:rPr>
+              <w:t>校教务处管理员</w:t>
+            </w:r>
+          </w:p>
+        </w:tc>
+        <w:tc>
+          <w:tcPr>
+            <w:tcW w:w="2816" w:type="dxa"/>
+          </w:tcPr>
+          <w:p>
+            <w:r>
+              <w:rPr>
+                <w:rFonts w:hint="eastAsia"/>
+              </w:rPr>
+              <w:t>增删改查</w:t>
+            </w:r>
+          </w:p>
+        </w:tc>
+      </w:tr>
+      <w:tr>
+        <w:trPr>
+          <w:trHeight w:val="63"/>
+        </w:trPr>
+        <w:tc>
+          <w:tcPr>
+            <w:tcW w:w="2890" w:type="dxa"/>
+            <w:vMerge/>
+          </w:tcPr>
+          <w:p/>
+        </w:tc>
+        <w:tc>
+          <w:tcPr>
+            <w:tcW w:w="2816" w:type="dxa"/>
+          </w:tcPr>
+          <w:p>
+            <w:r>
+              <w:rPr>
+                <w:rFonts w:hint="eastAsia"/>
+              </w:rPr>
+              <w:t>教学督导组</w:t>
+            </w:r>
+          </w:p>
+        </w:tc>
+        <w:tc>
+          <w:tcPr>
+            <w:tcW w:w="2816" w:type="dxa"/>
+          </w:tcPr>
+          <w:p>
+            <w:r>
+              <w:rPr>
+                <w:rFonts w:hint="eastAsia"/>
+              </w:rPr>
+              <w:t>查看</w:t>
+            </w:r>
+          </w:p>
+        </w:tc>
+      </w:tr>
+      <w:tr>
+        <w:trPr>
+          <w:trHeight w:val="63"/>
+        </w:trPr>
+        <w:tc>
+          <w:tcPr>
+            <w:tcW w:w="2890" w:type="dxa"/>
+            <w:vMerge/>
+          </w:tcPr>
+          <w:p/>
+        </w:tc>
+        <w:tc>
+          <w:tcPr>
+            <w:tcW w:w="2816" w:type="dxa"/>
+          </w:tcPr>
+          <w:p>
+            <w:r>
+              <w:rPr>
+                <w:rFonts w:hint="eastAsia"/>
+              </w:rPr>
+              <w:t>院管理员</w:t>
+            </w:r>
+          </w:p>
+        </w:tc>
+        <w:tc>
+          <w:tcPr>
+            <w:tcW w:w="2816" w:type="dxa"/>
+          </w:tcPr>
+          <w:p>
+            <w:r>
+              <w:rPr>
+                <w:rFonts w:hint="eastAsia"/>
+              </w:rPr>
+              <w:t>查看</w:t>
+            </w:r>
+          </w:p>
+        </w:tc>
+      </w:tr>
+      <w:tr>
+        <w:trPr>
+          <w:trHeight w:val="63"/>
+        </w:trPr>
+        <w:tc>
+          <w:tcPr>
+            <w:tcW w:w="2890" w:type="dxa"/>
+            <w:vMerge/>
+          </w:tcPr>
+          <w:p/>
+        </w:tc>
+        <w:tc>
+          <w:tcPr>
+            <w:tcW w:w="2816" w:type="dxa"/>
+          </w:tcPr>
+          <w:p>
+            <w:r>
+              <w:rPr>
+                <w:rFonts w:hint="eastAsia"/>
+              </w:rPr>
+              <w:t>教师</w:t>
+            </w:r>
+          </w:p>
+        </w:tc>
+        <w:tc>
+          <w:tcPr>
+            <w:tcW w:w="2816" w:type="dxa"/>
+          </w:tcPr>
+          <w:p>
+            <w:r>
+              <w:rPr>
+                <w:rFonts w:hint="eastAsia"/>
+              </w:rPr>
+              <w:t>查看</w:t>
+            </w:r>
+          </w:p>
+        </w:tc>
+      </w:tr>
+      <w:tr>
+        <w:trPr>
+          <w:trHeight w:val="63"/>
+        </w:trPr>
+        <w:tc>
+          <w:tcPr>
+            <w:tcW w:w="2890" w:type="dxa"/>
+            <w:vMerge/>
+          </w:tcPr>
+          <w:p/>
+        </w:tc>
+        <w:tc>
+          <w:tcPr>
+            <w:tcW w:w="2816" w:type="dxa"/>
+          </w:tcPr>
+          <w:p>
+            <w:r>
+              <w:rPr>
+                <w:rFonts w:hint="eastAsia"/>
+              </w:rPr>
+              <w:t>学生</w:t>
+            </w:r>
+          </w:p>
+        </w:tc>
+        <w:tc>
+          <w:tcPr>
+            <w:tcW w:w="2816" w:type="dxa"/>
+          </w:tcPr>
+          <w:p>
+            <w:r>
+              <w:rPr>
+                <w:rFonts w:hint="eastAsia"/>
+              </w:rPr>
+              <w:t>查看</w:t>
+            </w:r>
+          </w:p>
+        </w:tc>
+      </w:tr>
+      <w:tr>
+        <w:trPr>
+          <w:trHeight w:val="63"/>
+        </w:trPr>
+        <w:tc>
+          <w:tcPr>
+            <w:tcW w:w="2890" w:type="dxa"/>
+            <w:vMerge w:val="restart"/>
+          </w:tcPr>
+          <w:p>
+            <w:r>
+              <w:rPr>
+                <w:rFonts w:hint="eastAsia"/>
+              </w:rPr>
+              <w:t>教学大纲</w:t>
+            </w:r>
+          </w:p>
+        </w:tc>
+        <w:tc>
+          <w:tcPr>
+            <w:tcW w:w="2816" w:type="dxa"/>
+          </w:tcPr>
+          <w:p>
+            <w:r>
+              <w:rPr>
+                <w:rFonts w:hint="eastAsia"/>
+              </w:rPr>
+              <w:t>校教务处管理员</w:t>
+            </w:r>
+          </w:p>
+        </w:tc>
+        <w:tc>
+          <w:tcPr>
+            <w:tcW w:w="2816" w:type="dxa"/>
+          </w:tcPr>
+          <w:p>
+            <w:r>
+              <w:rPr>
+                <w:rFonts w:hint="eastAsia"/>
+              </w:rPr>
+              <w:t>查看</w:t>
+            </w:r>
+          </w:p>
+        </w:tc>
+      </w:tr>
+      <w:tr>
+        <w:trPr>
+          <w:trHeight w:val="63"/>
+        </w:trPr>
+        <w:tc>
+          <w:tcPr>
+            <w:tcW w:w="2890" w:type="dxa"/>
+            <w:vMerge/>
+          </w:tcPr>
+          <w:p/>
+        </w:tc>
+        <w:tc>
+          <w:tcPr>
+            <w:tcW w:w="2816" w:type="dxa"/>
+          </w:tcPr>
+          <w:p>
+            <w:r>
+              <w:rPr>
+                <w:rFonts w:hint="eastAsia"/>
+              </w:rPr>
+              <w:t>教学督导组</w:t>
+            </w:r>
+          </w:p>
+        </w:tc>
+        <w:tc>
+          <w:tcPr>
+            <w:tcW w:w="2816" w:type="dxa"/>
+          </w:tcPr>
+          <w:p>
+            <w:r>
+              <w:rPr>
+                <w:rFonts w:hint="eastAsia"/>
+              </w:rPr>
+              <w:t>查看</w:t>
+            </w:r>
+          </w:p>
+        </w:tc>
+      </w:tr>
+      <w:tr>
+        <w:trPr>
+          <w:trHeight w:val="63"/>
+        </w:trPr>
+        <w:tc>
+          <w:tcPr>
+            <w:tcW w:w="2890" w:type="dxa"/>
+            <w:vMerge/>
+          </w:tcPr>
+          <w:p/>
+        </w:tc>
+        <w:tc>
+          <w:tcPr>
+            <w:tcW w:w="2816" w:type="dxa"/>
+          </w:tcPr>
+          <w:p>
+            <w:r>
+              <w:rPr>
+                <w:rFonts w:hint="eastAsia"/>
+              </w:rPr>
+              <w:t>院管理员</w:t>
+            </w:r>
+          </w:p>
+        </w:tc>
+        <w:tc>
+          <w:tcPr>
+            <w:tcW w:w="2816" w:type="dxa"/>
+          </w:tcPr>
+          <w:p>
+            <w:r>
+              <w:rPr>
+                <w:rFonts w:hint="eastAsia"/>
+              </w:rPr>
+              <w:t>分配</w:t>
+            </w:r>
+            <w:r>
+              <w:rPr>
+                <w:rFonts w:hint="eastAsia"/>
+              </w:rPr>
+              <w:t xml:space="preserve"> </w:t>
+            </w:r>
+            <w:r>
+              <w:rPr>
+                <w:rFonts w:hint="eastAsia"/>
+              </w:rPr>
+              <w:t>审核</w:t>
+            </w:r>
+          </w:p>
+        </w:tc>
+      </w:tr>
+      <w:tr>
+        <w:trPr>
+          <w:trHeight w:val="63"/>
+        </w:trPr>
+        <w:tc>
+          <w:tcPr>
+            <w:tcW w:w="2890" w:type="dxa"/>
+            <w:vMerge/>
+          </w:tcPr>
+          <w:p/>
+        </w:tc>
+        <w:tc>
+          <w:tcPr>
+            <w:tcW w:w="2816" w:type="dxa"/>
+          </w:tcPr>
+          <w:p>
+            <w:r>
+              <w:rPr>
+                <w:rFonts w:hint="eastAsia"/>
+              </w:rPr>
+              <w:t>教师</w:t>
+            </w:r>
+          </w:p>
+        </w:tc>
+        <w:tc>
+          <w:tcPr>
+            <w:tcW w:w="2816" w:type="dxa"/>
+          </w:tcPr>
+          <w:p>
+            <w:r>
+              <w:rPr>
+                <w:rFonts w:hint="eastAsia"/>
+              </w:rPr>
+              <w:t>填写</w:t>
+            </w:r>
+            <w:r>
+              <w:rPr>
+                <w:rFonts w:hint="eastAsia"/>
+              </w:rPr>
+              <w:t xml:space="preserve"> </w:t>
+            </w:r>
+            <w:r>
+              <w:rPr>
+                <w:rFonts w:hint="eastAsia"/>
+              </w:rPr>
+              <w:t>查看</w:t>
+            </w:r>
+          </w:p>
+        </w:tc>
+      </w:tr>
+      <w:tr>
+        <w:trPr>
+          <w:trHeight w:val="63"/>
+        </w:trPr>
+        <w:tc>
+          <w:tcPr>
+            <w:tcW w:w="2890" w:type="dxa"/>
+            <w:vMerge/>
+          </w:tcPr>
+          <w:p/>
+        </w:tc>
+        <w:tc>
+          <w:tcPr>
+            <w:tcW w:w="2816" w:type="dxa"/>
+          </w:tcPr>
+          <w:p>
+            <w:r>
+              <w:rPr>
+                <w:rFonts w:hint="eastAsia"/>
+              </w:rPr>
+              <w:t>学生</w:t>
+            </w:r>
+          </w:p>
+        </w:tc>
+        <w:tc>
+          <w:tcPr>
+            <w:tcW w:w="2816" w:type="dxa"/>
+          </w:tcPr>
+          <w:p>
+            <w:r>
+              <w:rPr>
+                <w:rFonts w:hint="eastAsia"/>
+              </w:rPr>
+              <w:t>查看</w:t>
+            </w:r>
+          </w:p>
+        </w:tc>
+      </w:tr>
+      <w:tr>
+        <w:trPr>
+          <w:trHeight w:val="63"/>
+        </w:trPr>
+        <w:tc>
+          <w:tcPr>
+            <w:tcW w:w="2890" w:type="dxa"/>
+            <w:vMerge w:val="restart"/>
+          </w:tcPr>
+          <w:p>
+            <w:r>
+              <w:rPr>
+                <w:rFonts w:hint="eastAsia"/>
+              </w:rPr>
+              <w:t>教学进度表</w:t>
+            </w:r>
+          </w:p>
+        </w:tc>
+        <w:tc>
+          <w:tcPr>
+            <w:tcW w:w="2816" w:type="dxa"/>
+          </w:tcPr>
+          <w:p>
+            <w:r>
+              <w:rPr>
+                <w:rFonts w:hint="eastAsia"/>
+              </w:rPr>
+              <w:t>校教务处管理员</w:t>
+            </w:r>
+          </w:p>
+        </w:tc>
+        <w:tc>
+          <w:tcPr>
+            <w:tcW w:w="2816" w:type="dxa"/>
+          </w:tcPr>
+          <w:p>
+            <w:r>
+              <w:rPr>
+                <w:rFonts w:hint="eastAsia"/>
+              </w:rPr>
+              <w:t>查看</w:t>
+            </w:r>
+          </w:p>
+        </w:tc>
+      </w:tr>
+      <w:tr>
+        <w:trPr>
+          <w:trHeight w:val="63"/>
+        </w:trPr>
+        <w:tc>
+          <w:tcPr>
+            <w:tcW w:w="2890" w:type="dxa"/>
+            <w:vMerge/>
+          </w:tcPr>
+          <w:p/>
+        </w:tc>
+        <w:tc>
+          <w:tcPr>
+            <w:tcW w:w="2816" w:type="dxa"/>
+          </w:tcPr>
+          <w:p>
+            <w:r>
+              <w:rPr>
+                <w:rFonts w:hint="eastAsia"/>
+              </w:rPr>
+              <w:t>教学督导组</w:t>
+            </w:r>
+          </w:p>
+        </w:tc>
+        <w:tc>
+          <w:tcPr>
+            <w:tcW w:w="2816" w:type="dxa"/>
+          </w:tcPr>
+          <w:p>
+            <w:r>
+              <w:rPr>
+                <w:rFonts w:hint="eastAsia"/>
+              </w:rPr>
+              <w:t>查看</w:t>
+            </w:r>
+          </w:p>
+        </w:tc>
+      </w:tr>
+      <w:tr>
+        <w:trPr>
+          <w:trHeight w:val="63"/>
+        </w:trPr>
+        <w:tc>
+          <w:tcPr>
+            <w:tcW w:w="2890" w:type="dxa"/>
+            <w:vMerge/>
+          </w:tcPr>
+          <w:p/>
+        </w:tc>
+        <w:tc>
+          <w:tcPr>
+            <w:tcW w:w="2816" w:type="dxa"/>
+          </w:tcPr>
+          <w:p>
+            <w:r>
+              <w:rPr>
+                <w:rFonts w:hint="eastAsia"/>
+              </w:rPr>
+              <w:t>院管理员</w:t>
+            </w:r>
+          </w:p>
+        </w:tc>
+        <w:tc>
+          <w:tcPr>
+            <w:tcW w:w="2816" w:type="dxa"/>
+          </w:tcPr>
+          <w:p>
+            <w:r>
+              <w:rPr>
+                <w:rFonts w:hint="eastAsia"/>
+              </w:rPr>
+              <w:t>分配</w:t>
+            </w:r>
+            <w:r>
+              <w:rPr>
+                <w:rFonts w:hint="eastAsia"/>
+              </w:rPr>
+              <w:t xml:space="preserve"> </w:t>
+            </w:r>
+            <w:r>
+              <w:rPr>
+                <w:rFonts w:hint="eastAsia"/>
+              </w:rPr>
+              <w:t>审核</w:t>
+            </w:r>
+          </w:p>
+        </w:tc>
+      </w:tr>
+      <w:tr>
+        <w:trPr>
+          <w:trHeight w:val="63"/>
+        </w:trPr>
+        <w:tc>
+          <w:tcPr>
+            <w:tcW w:w="2890" w:type="dxa"/>
+            <w:vMerge/>
+          </w:tcPr>
+          <w:p/>
+        </w:tc>
+        <w:tc>
+          <w:tcPr>
+            <w:tcW w:w="2816" w:type="dxa"/>
+          </w:tcPr>
+          <w:p>
+            <w:r>
+              <w:rPr>
+                <w:rFonts w:hint="eastAsia"/>
+              </w:rPr>
+              <w:t>教师</w:t>
+            </w:r>
+          </w:p>
+        </w:tc>
+        <w:tc>
+          <w:tcPr>
+            <w:tcW w:w="2816" w:type="dxa"/>
+          </w:tcPr>
+          <w:p>
+            <w:r>
+              <w:rPr>
+                <w:rFonts w:hint="eastAsia"/>
+              </w:rPr>
+              <w:t>查看</w:t>
+            </w:r>
+            <w:r>
+              <w:rPr>
+                <w:rFonts w:hint="eastAsia"/>
+              </w:rPr>
+              <w:t xml:space="preserve"> </w:t>
+            </w:r>
+            <w:r>
+              <w:rPr>
+                <w:rFonts w:hint="eastAsia"/>
+              </w:rPr>
+              <w:t>填写</w:t>
+            </w:r>
+          </w:p>
+        </w:tc>
+      </w:tr>
+      <w:tr>
+        <w:trPr>
+          <w:trHeight w:val="63"/>
+        </w:trPr>
+        <w:tc>
+          <w:tcPr>
+            <w:tcW w:w="2890" w:type="dxa"/>
+            <w:vMerge/>
+          </w:tcPr>
+          <w:p/>
+        </w:tc>
+        <w:tc>
+          <w:tcPr>
+            <w:tcW w:w="2816" w:type="dxa"/>
+          </w:tcPr>
+          <w:p>
+            <w:r>
+              <w:rPr>
+                <w:rFonts w:hint="eastAsia"/>
+              </w:rPr>
+              <w:t>学生</w:t>
+            </w:r>
+          </w:p>
+        </w:tc>
+        <w:tc>
+          <w:tcPr>
+            <w:tcW w:w="2816" w:type="dxa"/>
+          </w:tcPr>
+          <w:p>
+            <w:r>
+              <w:rPr>
+                <w:rFonts w:hint="eastAsia"/>
+              </w:rPr>
+              <w:t>查看</w:t>
+            </w:r>
+          </w:p>
+        </w:tc>
+      </w:tr>
+    </w:tbl>
+    <w:p>
+      <w:pPr>
+        <w:rPr>
+          <w:rFonts w:hint="eastAsia"/>
+        </w:rPr>
+      </w:pPr>
     </w:p>
     <w:p>
       <w:pPr>
-        <w:widowControl/>
-        <w:jc w:val="left"/>
-        <w:rPr>
-          <w:b/>
-          <w:bCs/>
-          <w:kern w:val="44"/>
-          <w:sz w:val="44"/>
-          <w:szCs w:val="44"/>
-        </w:rPr>
-      </w:pPr>
-      <w:r>
-        <w:lastRenderedPageBreak/>
-        <w:br w:type="page"/>
-      </w:r>
-    </w:p>
-    <w:p>
-      <w:pPr>
         <w:pStyle w:val="1"/>
       </w:pPr>
-      <w:bookmarkStart w:id="59" w:name="_Toc392640469"/>
-      <w:r>
-        <w:rPr>
-          <w:rFonts w:hint="eastAsia"/>
-        </w:rPr>
-        <w:lastRenderedPageBreak/>
-        <w:t>6</w:t>
-      </w:r>
-      <w:r>
-        <w:rPr>
-          <w:rFonts w:hint="eastAsia"/>
-        </w:rPr>
-        <w:t>总结</w:t>
+      <w:bookmarkStart w:id="59" w:name="_Toc392640463"/>
+      <w:r>
+        <w:rPr>
+          <w:rFonts w:hint="eastAsia"/>
+        </w:rPr>
+        <w:t>5</w:t>
+      </w:r>
+      <w:r>
+        <w:rPr>
+          <w:rFonts w:hint="eastAsia"/>
+        </w:rPr>
+        <w:t>系统实现</w:t>
       </w:r>
       <w:bookmarkEnd w:id="59"/>
     </w:p>
     <w:p>
       <w:pPr>
-        <w:spacing w:line="360" w:lineRule="auto"/>
-      </w:pPr>
-      <w:r>
-        <w:rPr>
-          <w:rFonts w:hint="eastAsia"/>
-        </w:rPr>
-        <w:tab/>
-      </w:r>
-      <w:r>
-        <w:rPr>
-          <w:rFonts w:hint="eastAsia"/>
-        </w:rPr>
-        <w:t>这次的大作业让我充分明白了团队编写程序时交流和统一的重要性，在一开始设计的时候就一定要确定好框架，命名规范以及数据库设计细节等关键问题，与一个人开发不同，每个人都有自己的编写习惯已经命名习惯，但在团队合作中，如果没有统一的话，将在后续开发过程中造成大量不必要的麻烦。</w:t>
+        <w:pStyle w:val="2"/>
+        <w:rPr>
+          <w:b w:val="0"/>
+        </w:rPr>
+      </w:pPr>
+      <w:bookmarkStart w:id="60" w:name="_Toc392640464"/>
+      <w:r>
+        <w:rPr>
+          <w:rFonts w:hint="eastAsia"/>
+          <w:b w:val="0"/>
+        </w:rPr>
+        <w:t>5.1</w:t>
+      </w:r>
+      <w:bookmarkEnd w:id="60"/>
+      <w:r>
+        <w:rPr>
+          <w:rFonts w:hint="eastAsia"/>
+          <w:b w:val="0"/>
+        </w:rPr>
+        <w:t>系统登录</w:t>
       </w:r>
     </w:p>
     <w:p>
       <w:pPr>
-        <w:spacing w:line="360" w:lineRule="auto"/>
-      </w:pPr>
-      <w:r>
-        <w:rPr>
-          <w:rFonts w:hint="eastAsia"/>
-        </w:rPr>
-        <w:tab/>
-      </w:r>
-      <w:r>
-        <w:rPr>
-          <w:rFonts w:hint="eastAsia"/>
-        </w:rPr>
-        <w:t>这次程序设计的过程中我和凤翔同学在一组，学到了很多知识，不仅是很多编程规范，还有一些新的技术和软件，如</w:t>
-      </w:r>
-      <w:proofErr w:type="spellStart"/>
-      <w:r>
-        <w:rPr>
-          <w:rFonts w:hint="eastAsia"/>
-        </w:rPr>
-        <w:t>JFinal</w:t>
-      </w:r>
-      <w:proofErr w:type="spellEnd"/>
-      <w:r>
-        <w:rPr>
-          <w:rFonts w:hint="eastAsia"/>
-        </w:rPr>
-        <w:t>框架、</w:t>
-      </w:r>
-      <w:proofErr w:type="spellStart"/>
-      <w:r>
-        <w:rPr>
-          <w:rFonts w:hint="eastAsia"/>
-        </w:rPr>
-        <w:t>IntelliJ</w:t>
-      </w:r>
-      <w:proofErr w:type="spellEnd"/>
-      <w:r>
-        <w:rPr>
-          <w:rFonts w:hint="eastAsia"/>
-        </w:rPr>
-        <w:t xml:space="preserve"> IDEA</w:t>
-      </w:r>
-      <w:r>
-        <w:rPr>
-          <w:rFonts w:hint="eastAsia"/>
-        </w:rPr>
-        <w:t>编译器</w:t>
-      </w:r>
-      <w:r>
-        <w:rPr>
-          <w:rFonts w:hint="eastAsia"/>
-        </w:rPr>
-        <w:t>等以前都没有接触过的新技术，在平日很多我编程的坏习惯和不规范的地方他都会帮我指正，让我着实获益匪浅。虽然新接触到的技术和软件我都</w:t>
-      </w:r>
-      <w:r>
-        <w:rPr>
-          <w:rFonts w:hint="eastAsia"/>
-        </w:rPr>
-        <w:t>不是很清楚</w:t>
-      </w:r>
-      <w:r>
-        <w:rPr>
-          <w:rFonts w:hint="eastAsia"/>
-        </w:rPr>
-        <w:t>，但是在这几天开发过程中凤翔同学都会很耐心的给我讲解原理和语法知识，让我能够按照他写的程序模仿着实现一小部分功能。本次的程序要求很系统，要写的开发文档也很多，所以在前期，我们简单的做了一下分工，凤翔主要负责程序框架构建和大部分功能编写，我主要负责各个开发文档的撰写工作和一小部分功能的实现。但是在实际执行的时候也多多少少出了些问题，比如之前提到的命名不统一造成了多次莫名其妙的</w:t>
-      </w:r>
-      <w:r>
-        <w:rPr>
-          <w:rFonts w:hint="eastAsia"/>
-        </w:rPr>
-        <w:t>BUG</w:t>
-      </w:r>
-      <w:r>
-        <w:rPr>
-          <w:rFonts w:hint="eastAsia"/>
-        </w:rPr>
-        <w:t>，让人很郁闷，找了很久才发现原来是这些小细节，还有就是我对新的编写规则完全不懂，导致花费了很长时间，收效却不大。但我知道学习一门新</w:t>
-      </w:r>
-      <w:r>
-        <w:rPr>
-          <w:rFonts w:hint="eastAsia"/>
-        </w:rPr>
-        <w:t>技术</w:t>
-      </w:r>
-      <w:r>
-        <w:rPr>
-          <w:rFonts w:hint="eastAsia"/>
-        </w:rPr>
-        <w:t>必经的过程，所以我不气馁，只要多写多练，一定会越来越好。我也开始意识到软件过程管理及软件工程思想的重要性，整个项目的设计阶段是关系到整个项目质量的很关键的一部，设计阶段如果够好够详细，就不会在后面的项目代码实现中为某个功能在设计阶段做的工作不够详细而头疼。另外我意识到了写文档的重要性，因为随着写的东西的增多，到后面找东西会很麻烦，特别是编写的时间跨度长了以后，查看设计以及编写的文档可以很清晰明了地帮忙修改代码。在设计表格的时候最好先明确写明里面的类进行备注，不然会搞混。</w:t>
-      </w:r>
-    </w:p>
-    <w:p>
-      <w:pPr>
-        <w:spacing w:line="360" w:lineRule="auto"/>
-      </w:pPr>
-      <w:r>
-        <w:rPr>
-          <w:rFonts w:hint="eastAsia"/>
-        </w:rPr>
-        <w:tab/>
-      </w:r>
-      <w:r>
-        <w:rPr>
-          <w:rFonts w:hint="eastAsia"/>
-        </w:rPr>
-        <w:t>在这次的大作业里，我学到了很多，虽然很多功能因为我水平不足，都是凤翔同学实现的，但通过观看他的编写过程和编码习惯也让我学到了很多，尤其是编写的思路，都让我有一种豁然开朗的感觉。虽然自己只实现了其中一部分的功能，但有了这次大作业的经验，我也熟悉和学会了怎么样去处理这些问题，在以后的编程中，我会将这次学到的经验付诸实践，做到越来越好。</w:t>
-      </w:r>
-    </w:p>
-    <w:p>
-      <w:pPr>
-        <w:spacing w:line="360" w:lineRule="auto"/>
-      </w:pPr>
-    </w:p>
-    <w:p>
-      <w:pPr>
-        <w:spacing w:line="360" w:lineRule="auto"/>
-      </w:pPr>
-    </w:p>
-    <w:p>
-      <w:pPr>
-        <w:spacing w:line="360" w:lineRule="auto"/>
+        <w:rPr>
+          <w:rFonts w:hint="eastAsia"/>
+        </w:rPr>
       </w:pPr>
       <w:r>
         <w:rPr>
@@ -13894,7 +14669,7 @@
           <wp:inline distT="0" distB="0" distL="0" distR="0">
             <wp:extent cx="5274310" cy="2811644"/>
             <wp:effectExtent l="19050" t="0" r="2540" b="0"/>
-            <wp:docPr id="19" name="图片 9"/>
+            <wp:docPr id="82" name="图片 9"/>
             <wp:cNvGraphicFramePr>
               <a:graphicFrameLocks xmlns:a="http://schemas.openxmlformats.org/drawingml/2006/main" noChangeAspect="1"/>
             </wp:cNvGraphicFramePr>
@@ -13939,31 +14714,164 @@
     </w:p>
     <w:p>
       <w:pPr>
-        <w:spacing w:line="360" w:lineRule="auto"/>
-      </w:pPr>
-      <w:r>
-        <w:rPr>
-          <w:rFonts w:hint="eastAsia"/>
-        </w:rPr>
-        <w:t>校教务处管理员</w:t>
+        <w:rPr>
+          <w:rFonts w:hint="eastAsia"/>
+        </w:rPr>
+      </w:pPr>
+      <w:r>
+        <w:rPr>
+          <w:rFonts w:hint="eastAsia"/>
+        </w:rPr>
+        <w:t>如果输入错误的账号或密码</w:t>
       </w:r>
     </w:p>
     <w:p>
       <w:pPr>
-        <w:spacing w:line="360" w:lineRule="auto"/>
-        <w:rPr>
-          <w:rFonts w:hint="eastAsia"/>
-        </w:rPr>
-      </w:pPr>
-      <w:r>
-        <w:rPr>
+        <w:rPr>
+          <w:rFonts w:hint="eastAsia"/>
+        </w:rPr>
+      </w:pPr>
+      <w:r>
+        <w:rPr>
+          <w:rFonts w:hint="eastAsia"/>
           <w:noProof/>
         </w:rPr>
+        <w:lastRenderedPageBreak/>
+        <w:drawing>
+          <wp:inline distT="0" distB="0" distL="0" distR="0">
+            <wp:extent cx="3505200" cy="3152775"/>
+            <wp:effectExtent l="19050" t="0" r="0" b="0"/>
+            <wp:docPr id="83" name="图片 1"/>
+            <wp:cNvGraphicFramePr>
+              <a:graphicFrameLocks xmlns:a="http://schemas.openxmlformats.org/drawingml/2006/main" noChangeAspect="1"/>
+            </wp:cNvGraphicFramePr>
+            <a:graphic xmlns:a="http://schemas.openxmlformats.org/drawingml/2006/main">
+              <a:graphicData uri="http://schemas.openxmlformats.org/drawingml/2006/picture">
+                <pic:pic xmlns:pic="http://schemas.openxmlformats.org/drawingml/2006/picture">
+                  <pic:nvPicPr>
+                    <pic:cNvPr id="0" name="Picture 1"/>
+                    <pic:cNvPicPr>
+                      <a:picLocks noChangeAspect="1" noChangeArrowheads="1"/>
+                    </pic:cNvPicPr>
+                  </pic:nvPicPr>
+                  <pic:blipFill>
+                    <a:blip r:embed="rId39" cstate="print"/>
+                    <a:srcRect/>
+                    <a:stretch>
+                      <a:fillRect/>
+                    </a:stretch>
+                  </pic:blipFill>
+                  <pic:spPr bwMode="auto">
+                    <a:xfrm>
+                      <a:off x="0" y="0"/>
+                      <a:ext cx="3505200" cy="3152775"/>
+                    </a:xfrm>
+                    <a:prstGeom prst="rect">
+                      <a:avLst/>
+                    </a:prstGeom>
+                    <a:noFill/>
+                    <a:ln w="9525">
+                      <a:noFill/>
+                      <a:miter lim="800000"/>
+                      <a:headEnd/>
+                      <a:tailEnd/>
+                    </a:ln>
+                  </pic:spPr>
+                </pic:pic>
+              </a:graphicData>
+            </a:graphic>
+          </wp:inline>
+        </w:drawing>
+      </w:r>
+    </w:p>
+    <w:p/>
+    <w:tbl>
+      <w:tblPr>
+        <w:tblW w:w="0" w:type="auto"/>
+        <w:tblBorders>
+          <w:top w:val="single" w:sz="4" w:space="0" w:color="auto"/>
+          <w:left w:val="single" w:sz="4" w:space="0" w:color="auto"/>
+          <w:bottom w:val="single" w:sz="4" w:space="0" w:color="auto"/>
+          <w:right w:val="single" w:sz="4" w:space="0" w:color="auto"/>
+          <w:insideH w:val="single" w:sz="4" w:space="0" w:color="auto"/>
+          <w:insideV w:val="single" w:sz="4" w:space="0" w:color="auto"/>
+        </w:tblBorders>
+        <w:tblLook w:val="04A0"/>
+      </w:tblPr>
+      <w:tblGrid>
+        <w:gridCol w:w="8522"/>
+      </w:tblGrid>
+      <w:tr>
+        <w:tc>
+          <w:tcPr>
+            <w:tcW w:w="8522" w:type="dxa"/>
+            <w:shd w:val="clear" w:color="auto" w:fill="auto"/>
+          </w:tcPr>
+          <w:p>
+            <w:pPr>
+              <w:spacing w:line="360" w:lineRule="auto"/>
+            </w:pPr>
+          </w:p>
+        </w:tc>
+      </w:tr>
+    </w:tbl>
+    <w:p/>
+    <w:p>
+      <w:pPr>
+        <w:rPr>
+          <w:rFonts w:hint="eastAsia"/>
+        </w:rPr>
+      </w:pPr>
+    </w:p>
+    <w:p>
+      <w:pPr>
+        <w:pStyle w:val="2"/>
+        <w:rPr>
+          <w:rFonts w:hint="eastAsia"/>
+          <w:b w:val="0"/>
+        </w:rPr>
+      </w:pPr>
+      <w:r>
+        <w:rPr>
+          <w:rFonts w:hint="eastAsia"/>
+          <w:b w:val="0"/>
+        </w:rPr>
+        <w:t>5.</w:t>
+      </w:r>
+      <w:r>
+        <w:rPr>
+          <w:rFonts w:hint="eastAsia"/>
+          <w:b w:val="0"/>
+        </w:rPr>
+        <w:t>2</w:t>
+      </w:r>
+      <w:r>
+        <w:rPr>
+          <w:rFonts w:hint="eastAsia"/>
+          <w:b w:val="0"/>
+        </w:rPr>
+        <w:t>系统</w:t>
+      </w:r>
+      <w:r>
+        <w:rPr>
+          <w:rFonts w:hint="eastAsia"/>
+          <w:b w:val="0"/>
+        </w:rPr>
+        <w:t>主页</w:t>
+      </w:r>
+    </w:p>
+    <w:p>
+      <w:pPr>
+        <w:rPr>
+          <w:rFonts w:hint="eastAsia"/>
+        </w:rPr>
+      </w:pPr>
+      <w:r>
         <w:drawing>
           <wp:inline distT="0" distB="0" distL="0" distR="0">
             <wp:extent cx="5274310" cy="2811644"/>
             <wp:effectExtent l="19050" t="0" r="2540" b="0"/>
-            <wp:docPr id="20" name="图片 12"/>
+            <wp:docPr id="85" name="图片 12"/>
             <wp:cNvGraphicFramePr>
               <a:graphicFrameLocks xmlns:a="http://schemas.openxmlformats.org/drawingml/2006/main" noChangeAspect="1"/>
             </wp:cNvGraphicFramePr>
@@ -13977,7 +14885,7 @@
                     </pic:cNvPicPr>
                   </pic:nvPicPr>
                   <pic:blipFill>
-                    <a:blip r:embed="rId39" cstate="print"/>
+                    <a:blip r:embed="rId40" cstate="print"/>
                     <a:srcRect/>
                     <a:stretch>
                       <a:fillRect/>
@@ -14008,35 +14916,50 @@
     </w:p>
     <w:p>
       <w:pPr>
-        <w:spacing w:line="360" w:lineRule="auto"/>
-        <w:rPr>
-          <w:rFonts w:hint="eastAsia"/>
-        </w:rPr>
-      </w:pPr>
-      <w:r>
-        <w:rPr>
-          <w:rFonts w:hint="eastAsia"/>
-        </w:rPr>
-        <w:t>查看课程信息</w:t>
+        <w:rPr>
+          <w:rFonts w:hint="eastAsia"/>
+        </w:rPr>
+      </w:pPr>
+    </w:p>
+    <w:p/>
+    <w:p>
+      <w:pPr>
+        <w:pStyle w:val="2"/>
+        <w:rPr>
+          <w:rFonts w:hint="eastAsia"/>
+          <w:b w:val="0"/>
+        </w:rPr>
+      </w:pPr>
+      <w:r>
+        <w:rPr>
+          <w:rFonts w:hint="eastAsia"/>
+          <w:b w:val="0"/>
+        </w:rPr>
+        <w:lastRenderedPageBreak/>
+        <w:t>5.</w:t>
+      </w:r>
+      <w:r>
+        <w:rPr>
+          <w:rFonts w:hint="eastAsia"/>
+          <w:b w:val="0"/>
+        </w:rPr>
+        <w:t>3</w:t>
+      </w:r>
+      <w:r>
+        <w:rPr>
+          <w:rFonts w:hint="eastAsia"/>
+          <w:b w:val="0"/>
+        </w:rPr>
+        <w:t>课程信息管理</w:t>
       </w:r>
     </w:p>
     <w:p>
-      <w:pPr>
-        <w:spacing w:line="360" w:lineRule="auto"/>
-        <w:rPr>
-          <w:rFonts w:hint="eastAsia"/>
-        </w:rPr>
-      </w:pPr>
-      <w:r>
-        <w:rPr>
-          <w:noProof/>
-        </w:rPr>
-        <w:lastRenderedPageBreak/>
+      <w:r>
         <w:drawing>
           <wp:inline distT="0" distB="0" distL="0" distR="0">
             <wp:extent cx="5274310" cy="2810906"/>
             <wp:effectExtent l="19050" t="0" r="2540" b="0"/>
-            <wp:docPr id="93" name="图片 93"/>
+            <wp:docPr id="86" name="图片 93"/>
             <wp:cNvGraphicFramePr>
               <a:graphicFrameLocks xmlns:a="http://schemas.openxmlformats.org/drawingml/2006/main" noChangeAspect="1"/>
             </wp:cNvGraphicFramePr>
@@ -14050,7 +14973,7 @@
                     </pic:cNvPicPr>
                   </pic:nvPicPr>
                   <pic:blipFill>
-                    <a:blip r:embed="rId40" cstate="print"/>
+                    <a:blip r:embed="rId41" cstate="print"/>
                     <a:srcRect/>
                     <a:stretch>
                       <a:fillRect/>
@@ -14081,23 +15004,95 @@
     </w:p>
     <w:p>
       <w:pPr>
-        <w:spacing w:line="360" w:lineRule="auto"/>
-        <w:rPr>
-          <w:rFonts w:hint="eastAsia"/>
-        </w:rPr>
-      </w:pPr>
-      <w:r>
-        <w:rPr>
-          <w:rFonts w:hint="eastAsia"/>
-        </w:rPr>
-        <w:t>增加课程信息</w:t>
+        <w:pStyle w:val="3"/>
+        <w:ind w:leftChars="100" w:left="210"/>
+        <w:rPr>
+          <w:rFonts w:hint="eastAsia"/>
+        </w:rPr>
+      </w:pPr>
+      <w:bookmarkStart w:id="61" w:name="_Toc392640465"/>
+      <w:r>
+        <w:rPr>
+          <w:rFonts w:hint="eastAsia"/>
+        </w:rPr>
+        <w:t>5.3.1</w:t>
+      </w:r>
+      <w:r>
+        <w:rPr>
+          <w:rFonts w:hint="eastAsia"/>
+        </w:rPr>
+        <w:t>增加信息</w:t>
+      </w:r>
+      <w:bookmarkEnd w:id="61"/>
+      <w:r>
+        <w:rPr>
+          <w:rFonts w:hint="eastAsia"/>
+        </w:rPr>
+        <w:t>管理</w:t>
       </w:r>
     </w:p>
     <w:p>
       <w:pPr>
-        <w:spacing w:line="360" w:lineRule="auto"/>
-        <w:rPr>
-          <w:rFonts w:hint="eastAsia"/>
+        <w:ind w:firstLine="420"/>
+      </w:pPr>
+      <w:r>
+        <w:rPr>
+          <w:rFonts w:hint="eastAsia"/>
+        </w:rPr>
+        <w:t>点击</w:t>
+      </w:r>
+      <w:r>
+        <w:rPr>
+          <w:rFonts w:hint="eastAsia"/>
+        </w:rPr>
+        <w:t>新增</w:t>
+      </w:r>
+      <w:r>
+        <w:t>，</w:t>
+      </w:r>
+      <w:r>
+        <w:t>在</w:t>
+      </w:r>
+      <w:r>
+        <w:rPr>
+          <w:rFonts w:hint="eastAsia"/>
+        </w:rPr>
+        <w:t>添加</w:t>
+      </w:r>
+      <w:r>
+        <w:t>框内输入</w:t>
+      </w:r>
+      <w:r>
+        <w:rPr>
+          <w:rFonts w:hint="eastAsia"/>
+        </w:rPr>
+        <w:t>正确</w:t>
+      </w:r>
+      <w:r>
+        <w:t>信息</w:t>
+      </w:r>
+      <w:r>
+        <w:rPr>
+          <w:rFonts w:hint="eastAsia"/>
+        </w:rPr>
+        <w:t>，</w:t>
+      </w:r>
+      <w:r>
+        <w:t>点击</w:t>
+      </w:r>
+      <w:r>
+        <w:rPr>
+          <w:rFonts w:hint="eastAsia"/>
+        </w:rPr>
+        <w:t>Save</w:t>
+      </w:r>
+    </w:p>
+    <w:p/>
+    <w:p>
+      <w:pPr>
+        <w:rPr>
+          <w:rFonts w:hint="eastAsia"/>
+          <w:noProof/>
         </w:rPr>
       </w:pPr>
       <w:r>
@@ -14108,7 +15103,7 @@
           <wp:inline distT="0" distB="0" distL="0" distR="0">
             <wp:extent cx="5274310" cy="1457251"/>
             <wp:effectExtent l="19050" t="0" r="2540" b="0"/>
-            <wp:docPr id="96" name="图片 96"/>
+            <wp:docPr id="88" name="图片 96"/>
             <wp:cNvGraphicFramePr>
               <a:graphicFrameLocks xmlns:a="http://schemas.openxmlformats.org/drawingml/2006/main" noChangeAspect="1"/>
             </wp:cNvGraphicFramePr>
@@ -14122,7 +15117,7 @@
                     </pic:cNvPicPr>
                   </pic:nvPicPr>
                   <pic:blipFill>
-                    <a:blip r:embed="rId41" cstate="print"/>
+                    <a:blip r:embed="rId42" cstate="print"/>
                     <a:srcRect/>
                     <a:stretch>
                       <a:fillRect/>
@@ -14153,20 +15148,16 @@
     </w:p>
     <w:p>
       <w:pPr>
-        <w:spacing w:line="360" w:lineRule="auto"/>
-        <w:rPr>
-          <w:rFonts w:hint="eastAsia"/>
-        </w:rPr>
-      </w:pPr>
-      <w:r>
-        <w:rPr>
-          <w:noProof/>
-        </w:rPr>
+        <w:rPr>
+          <w:rFonts w:hint="eastAsia"/>
+        </w:rPr>
+      </w:pPr>
+      <w:r>
         <w:drawing>
           <wp:inline distT="0" distB="0" distL="0" distR="0">
             <wp:extent cx="5274310" cy="1508301"/>
             <wp:effectExtent l="19050" t="0" r="2540" b="0"/>
-            <wp:docPr id="99" name="图片 99"/>
+            <wp:docPr id="89" name="图片 99"/>
             <wp:cNvGraphicFramePr>
               <a:graphicFrameLocks xmlns:a="http://schemas.openxmlformats.org/drawingml/2006/main" noChangeAspect="1"/>
             </wp:cNvGraphicFramePr>
@@ -14180,7 +15171,7 @@
                     </pic:cNvPicPr>
                   </pic:nvPicPr>
                   <pic:blipFill>
-                    <a:blip r:embed="rId42" cstate="print"/>
+                    <a:blip r:embed="rId43" cstate="print"/>
                     <a:srcRect/>
                     <a:stretch>
                       <a:fillRect/>
@@ -14210,21 +15201,13 @@
       </w:r>
     </w:p>
     <w:p>
-      <w:pPr>
-        <w:spacing w:line="360" w:lineRule="auto"/>
-        <w:rPr>
-          <w:rFonts w:hint="eastAsia"/>
-        </w:rPr>
-      </w:pPr>
-      <w:r>
-        <w:rPr>
-          <w:noProof/>
-        </w:rPr>
+      <w:r>
+        <w:lastRenderedPageBreak/>
         <w:drawing>
           <wp:inline distT="0" distB="0" distL="0" distR="0">
             <wp:extent cx="5274310" cy="704862"/>
             <wp:effectExtent l="19050" t="0" r="2540" b="0"/>
-            <wp:docPr id="102" name="图片 102"/>
+            <wp:docPr id="91" name="图片 102"/>
             <wp:cNvGraphicFramePr>
               <a:graphicFrameLocks xmlns:a="http://schemas.openxmlformats.org/drawingml/2006/main" noChangeAspect="1"/>
             </wp:cNvGraphicFramePr>
@@ -14238,7 +15221,7 @@
                     </pic:cNvPicPr>
                   </pic:nvPicPr>
                   <pic:blipFill>
-                    <a:blip r:embed="rId43" cstate="print"/>
+                    <a:blip r:embed="rId44" cstate="print"/>
                     <a:srcRect/>
                     <a:stretch>
                       <a:fillRect/>
@@ -14267,36 +15250,138 @@
         </w:drawing>
       </w:r>
     </w:p>
+    <w:p/>
     <w:p>
       <w:pPr>
-        <w:spacing w:line="360" w:lineRule="auto"/>
-        <w:rPr>
-          <w:rFonts w:hint="eastAsia"/>
-        </w:rPr>
-      </w:pPr>
+        <w:ind w:firstLine="420"/>
+      </w:pPr>
+      <w:r>
+        <w:rPr>
+          <w:rFonts w:hint="eastAsia"/>
+        </w:rPr>
+        <w:t>系统</w:t>
+      </w:r>
+      <w:r>
+        <w:t>返回课程列表页面</w:t>
+      </w:r>
+      <w:r>
+        <w:rPr>
+          <w:rFonts w:hint="eastAsia"/>
+        </w:rPr>
+        <w:t>，</w:t>
+      </w:r>
+      <w:r>
+        <w:t>添加成功</w:t>
+      </w:r>
+    </w:p>
+    <w:p/>
+    <w:tbl>
+      <w:tblPr>
+        <w:tblW w:w="0" w:type="auto"/>
+        <w:tblBorders>
+          <w:top w:val="single" w:sz="4" w:space="0" w:color="auto"/>
+          <w:left w:val="single" w:sz="4" w:space="0" w:color="auto"/>
+          <w:bottom w:val="single" w:sz="4" w:space="0" w:color="auto"/>
+          <w:right w:val="single" w:sz="4" w:space="0" w:color="auto"/>
+          <w:insideH w:val="single" w:sz="4" w:space="0" w:color="auto"/>
+          <w:insideV w:val="single" w:sz="4" w:space="0" w:color="auto"/>
+        </w:tblBorders>
+        <w:tblLook w:val="04A0"/>
+      </w:tblPr>
+      <w:tblGrid>
+        <w:gridCol w:w="8522"/>
+      </w:tblGrid>
+      <w:tr>
+        <w:tc>
+          <w:tcPr>
+            <w:tcW w:w="8522" w:type="dxa"/>
+            <w:shd w:val="clear" w:color="auto" w:fill="auto"/>
+          </w:tcPr>
+          <w:p>
+            <w:pPr>
+              <w:spacing w:line="360" w:lineRule="auto"/>
+            </w:pPr>
+          </w:p>
+        </w:tc>
+      </w:tr>
+    </w:tbl>
+    <w:p>
+      <w:pPr>
+        <w:pStyle w:val="3"/>
+        <w:ind w:leftChars="100" w:left="210"/>
+      </w:pPr>
+      <w:bookmarkStart w:id="62" w:name="_Toc392640467"/>
+      <w:r>
+        <w:rPr>
+          <w:rFonts w:hint="eastAsia"/>
+        </w:rPr>
+        <w:t>5.3.2</w:t>
+      </w:r>
       <w:r>
         <w:rPr>
           <w:rFonts w:hint="eastAsia"/>
         </w:rPr>
         <w:t>修改课程信息</w:t>
       </w:r>
+      <w:bookmarkEnd w:id="62"/>
     </w:p>
     <w:p>
       <w:pPr>
-        <w:spacing w:line="360" w:lineRule="auto"/>
-        <w:rPr>
-          <w:rFonts w:hint="eastAsia"/>
-        </w:rPr>
-      </w:pPr>
-      <w:r>
-        <w:rPr>
-          <w:noProof/>
-        </w:rPr>
+        <w:ind w:firstLine="420"/>
+        <w:rPr>
+          <w:rFonts w:hint="eastAsia"/>
+        </w:rPr>
+      </w:pPr>
+      <w:r>
+        <w:rPr>
+          <w:rFonts w:hint="eastAsia"/>
+        </w:rPr>
+        <w:t>点击</w:t>
+      </w:r>
+      <w:r>
+        <w:t>任意课程后的</w:t>
+      </w:r>
+      <w:r>
+        <w:rPr>
+          <w:rFonts w:hint="eastAsia"/>
+        </w:rPr>
+        <w:t>编辑</w:t>
+      </w:r>
+      <w:r>
+        <w:t>按钮</w:t>
+      </w:r>
+      <w:r>
+        <w:rPr>
+          <w:rFonts w:hint="eastAsia"/>
+        </w:rPr>
+        <w:t>，</w:t>
+      </w:r>
+      <w:r>
+        <w:rPr>
+          <w:rFonts w:hint="eastAsia"/>
+        </w:rPr>
+        <w:t>在输入框内填入修改信息，点击</w:t>
+      </w:r>
+      <w:r>
+        <w:rPr>
+          <w:rFonts w:hint="eastAsia"/>
+        </w:rPr>
+        <w:t>Save</w:t>
+      </w:r>
+    </w:p>
+    <w:p>
+      <w:pPr>
+        <w:ind w:firstLine="420"/>
+        <w:rPr>
+          <w:rFonts w:hint="eastAsia"/>
+        </w:rPr>
+      </w:pPr>
+      <w:r>
         <w:drawing>
           <wp:inline distT="0" distB="0" distL="0" distR="0">
             <wp:extent cx="5274310" cy="405340"/>
             <wp:effectExtent l="19050" t="0" r="2540" b="0"/>
-            <wp:docPr id="105" name="图片 105"/>
+            <wp:docPr id="92" name="图片 105"/>
             <wp:cNvGraphicFramePr>
               <a:graphicFrameLocks xmlns:a="http://schemas.openxmlformats.org/drawingml/2006/main" noChangeAspect="1"/>
             </wp:cNvGraphicFramePr>
@@ -14310,7 +15395,7 @@
                     </pic:cNvPicPr>
                   </pic:nvPicPr>
                   <pic:blipFill>
-                    <a:blip r:embed="rId44" cstate="print"/>
+                    <a:blip r:embed="rId45" cstate="print"/>
                     <a:srcRect/>
                     <a:stretch>
                       <a:fillRect/>
@@ -14341,21 +15426,14 @@
     </w:p>
     <w:p>
       <w:pPr>
-        <w:spacing w:line="360" w:lineRule="auto"/>
-        <w:rPr>
-          <w:rFonts w:hint="eastAsia"/>
-        </w:rPr>
-      </w:pPr>
-      <w:r>
-        <w:rPr>
-          <w:noProof/>
-        </w:rPr>
-        <w:lastRenderedPageBreak/>
+        <w:ind w:firstLine="420"/>
+      </w:pPr>
+      <w:r>
         <w:drawing>
           <wp:inline distT="0" distB="0" distL="0" distR="0">
             <wp:extent cx="5274310" cy="357497"/>
             <wp:effectExtent l="19050" t="0" r="2540" b="0"/>
-            <wp:docPr id="108" name="图片 108"/>
+            <wp:docPr id="94" name="图片 108"/>
             <wp:cNvGraphicFramePr>
               <a:graphicFrameLocks xmlns:a="http://schemas.openxmlformats.org/drawingml/2006/main" noChangeAspect="1"/>
             </wp:cNvGraphicFramePr>
@@ -14369,7 +15447,7 @@
                     </pic:cNvPicPr>
                   </pic:nvPicPr>
                   <pic:blipFill>
-                    <a:blip r:embed="rId45" cstate="print"/>
+                    <a:blip r:embed="rId46" cstate="print"/>
                     <a:srcRect/>
                     <a:stretch>
                       <a:fillRect/>
@@ -14398,14 +15476,11 @@
         </w:drawing>
       </w:r>
       <w:r>
-        <w:rPr>
-          <w:noProof/>
-        </w:rPr>
         <w:drawing>
           <wp:inline distT="0" distB="0" distL="0" distR="0">
             <wp:extent cx="5274310" cy="423307"/>
             <wp:effectExtent l="19050" t="0" r="2540" b="0"/>
-            <wp:docPr id="111" name="图片 111"/>
+            <wp:docPr id="95" name="图片 111"/>
             <wp:cNvGraphicFramePr>
               <a:graphicFrameLocks xmlns:a="http://schemas.openxmlformats.org/drawingml/2006/main" noChangeAspect="1"/>
             </wp:cNvGraphicFramePr>
@@ -14419,7 +15494,7 @@
                     </pic:cNvPicPr>
                   </pic:nvPicPr>
                   <pic:blipFill>
-                    <a:blip r:embed="rId46" cstate="print"/>
+                    <a:blip r:embed="rId47" cstate="print"/>
                     <a:srcRect/>
                     <a:stretch>
                       <a:fillRect/>
@@ -14448,23 +15523,60 @@
         </w:drawing>
       </w:r>
     </w:p>
+    <w:p/>
+    <w:tbl>
+      <w:tblPr>
+        <w:tblW w:w="0" w:type="auto"/>
+        <w:tblBorders>
+          <w:top w:val="single" w:sz="4" w:space="0" w:color="auto"/>
+          <w:left w:val="single" w:sz="4" w:space="0" w:color="auto"/>
+          <w:bottom w:val="single" w:sz="4" w:space="0" w:color="auto"/>
+          <w:right w:val="single" w:sz="4" w:space="0" w:color="auto"/>
+          <w:insideH w:val="single" w:sz="4" w:space="0" w:color="auto"/>
+          <w:insideV w:val="single" w:sz="4" w:space="0" w:color="auto"/>
+        </w:tblBorders>
+        <w:tblLook w:val="04A0"/>
+      </w:tblPr>
+      <w:tblGrid>
+        <w:gridCol w:w="8522"/>
+      </w:tblGrid>
+      <w:tr>
+        <w:tc>
+          <w:tcPr>
+            <w:tcW w:w="8522" w:type="dxa"/>
+            <w:shd w:val="clear" w:color="auto" w:fill="auto"/>
+          </w:tcPr>
+          <w:p>
+            <w:pPr>
+              <w:spacing w:line="360" w:lineRule="auto"/>
+            </w:pPr>
+          </w:p>
+        </w:tc>
+      </w:tr>
+    </w:tbl>
+    <w:p/>
     <w:p>
       <w:pPr>
-        <w:spacing w:line="360" w:lineRule="auto"/>
-        <w:rPr>
-          <w:rFonts w:hint="eastAsia"/>
-        </w:rPr>
-      </w:pPr>
+        <w:pStyle w:val="3"/>
+        <w:ind w:leftChars="100" w:left="210"/>
+      </w:pPr>
+      <w:bookmarkStart w:id="63" w:name="_Toc392640468"/>
+      <w:r>
+        <w:rPr>
+          <w:rFonts w:hint="eastAsia"/>
+        </w:rPr>
+        <w:t>5.3.3</w:t>
+      </w:r>
       <w:r>
         <w:rPr>
           <w:rFonts w:hint="eastAsia"/>
         </w:rPr>
         <w:t>删除课程信息</w:t>
       </w:r>
+      <w:bookmarkEnd w:id="63"/>
     </w:p>
     <w:p>
       <w:pPr>
-        <w:spacing w:line="360" w:lineRule="auto"/>
         <w:rPr>
           <w:rFonts w:hint="eastAsia"/>
         </w:rPr>
@@ -14477,7 +15589,7 @@
           <wp:inline distT="0" distB="0" distL="0" distR="0">
             <wp:extent cx="5274310" cy="470570"/>
             <wp:effectExtent l="19050" t="0" r="2540" b="0"/>
-            <wp:docPr id="114" name="图片 114"/>
+            <wp:docPr id="97" name="图片 114"/>
             <wp:cNvGraphicFramePr>
               <a:graphicFrameLocks xmlns:a="http://schemas.openxmlformats.org/drawingml/2006/main" noChangeAspect="1"/>
             </wp:cNvGraphicFramePr>
@@ -14491,7 +15603,7 @@
                     </pic:cNvPicPr>
                   </pic:nvPicPr>
                   <pic:blipFill>
-                    <a:blip r:embed="rId47" cstate="print"/>
+                    <a:blip r:embed="rId48" cstate="print"/>
                     <a:srcRect/>
                     <a:stretch>
                       <a:fillRect/>
@@ -14549,7 +15661,7 @@
           <wp:inline distT="0" distB="0" distL="0" distR="0">
             <wp:extent cx="5274310" cy="354245"/>
             <wp:effectExtent l="19050" t="0" r="2540" b="0"/>
-            <wp:docPr id="117" name="图片 117"/>
+            <wp:docPr id="98" name="图片 117"/>
             <wp:cNvGraphicFramePr>
               <a:graphicFrameLocks xmlns:a="http://schemas.openxmlformats.org/drawingml/2006/main" noChangeAspect="1"/>
             </wp:cNvGraphicFramePr>
@@ -14563,7 +15675,7 @@
                     </pic:cNvPicPr>
                   </pic:nvPicPr>
                   <pic:blipFill>
-                    <a:blip r:embed="rId48" cstate="print"/>
+                    <a:blip r:embed="rId49" cstate="print"/>
                     <a:srcRect/>
                     <a:stretch>
                       <a:fillRect/>
@@ -14592,37 +15704,385 @@
         </w:drawing>
       </w:r>
     </w:p>
+    <w:p/>
     <w:p>
       <w:pPr>
-        <w:spacing w:line="360" w:lineRule="auto"/>
-        <w:rPr>
-          <w:rFonts w:hint="eastAsia"/>
-        </w:rPr>
-      </w:pPr>
+        <w:ind w:firstLine="420"/>
+      </w:pPr>
+      <w:r>
+        <w:rPr>
+          <w:rFonts w:hint="eastAsia"/>
+        </w:rPr>
+        <w:t>点击</w:t>
+      </w:r>
+      <w:r>
+        <w:t>任意课程后的</w:t>
+      </w:r>
+      <w:r>
+        <w:rPr>
+          <w:rFonts w:hint="eastAsia"/>
+        </w:rPr>
+        <w:t>删除</w:t>
+      </w:r>
+      <w:r>
+        <w:t>按钮</w:t>
+      </w:r>
+      <w:r>
+        <w:rPr>
+          <w:rFonts w:hint="eastAsia"/>
+        </w:rPr>
+        <w:t>，</w:t>
+      </w:r>
+      <w:bookmarkStart w:id="64" w:name="_GoBack"/>
+      <w:r>
+        <w:rPr>
+          <w:rFonts w:hint="eastAsia"/>
+        </w:rPr>
+        <w:t>即可删除</w:t>
+      </w:r>
+      <w:bookmarkEnd w:id="64"/>
+    </w:p>
+    <w:tbl>
+      <w:tblPr>
+        <w:tblW w:w="0" w:type="auto"/>
+        <w:tblBorders>
+          <w:top w:val="single" w:sz="4" w:space="0" w:color="auto"/>
+          <w:left w:val="single" w:sz="4" w:space="0" w:color="auto"/>
+          <w:bottom w:val="single" w:sz="4" w:space="0" w:color="auto"/>
+          <w:right w:val="single" w:sz="4" w:space="0" w:color="auto"/>
+          <w:insideH w:val="single" w:sz="4" w:space="0" w:color="auto"/>
+          <w:insideV w:val="single" w:sz="4" w:space="0" w:color="auto"/>
+        </w:tblBorders>
+        <w:tblLook w:val="04A0"/>
+      </w:tblPr>
+      <w:tblGrid>
+        <w:gridCol w:w="8522"/>
+      </w:tblGrid>
+      <w:tr>
+        <w:tc>
+          <w:tcPr>
+            <w:tcW w:w="8522" w:type="dxa"/>
+            <w:shd w:val="clear" w:color="auto" w:fill="auto"/>
+          </w:tcPr>
+          <w:p>
+            <w:pPr>
+              <w:spacing w:line="360" w:lineRule="auto"/>
+            </w:pPr>
+          </w:p>
+        </w:tc>
+      </w:tr>
+    </w:tbl>
+    <w:p/>
+    <w:p>
+      <w:pPr>
+        <w:pStyle w:val="3"/>
+        <w:ind w:leftChars="100" w:left="210"/>
+        <w:rPr>
+          <w:rFonts w:hint="eastAsia"/>
+        </w:rPr>
+      </w:pPr>
+      <w:r>
+        <w:rPr>
+          <w:rFonts w:hint="eastAsia"/>
+        </w:rPr>
+        <w:lastRenderedPageBreak/>
+        <w:t>5.3.4</w:t>
+      </w:r>
+      <w:r>
+        <w:rPr>
+          <w:rFonts w:hint="eastAsia"/>
+        </w:rPr>
+        <w:t>查询课程信息</w:t>
+      </w:r>
     </w:p>
     <w:p>
-      <w:pPr>
-        <w:spacing w:line="360" w:lineRule="auto"/>
-      </w:pPr>
+      <w:r>
+        <w:rPr>
+          <w:rFonts w:hint="eastAsia"/>
+        </w:rPr>
+        <w:t>在</w:t>
+      </w:r>
+      <w:r>
+        <w:rPr>
+          <w:rFonts w:hint="eastAsia"/>
+        </w:rPr>
+        <w:t>Search</w:t>
+      </w:r>
+      <w:r>
+        <w:rPr>
+          <w:rFonts w:hint="eastAsia"/>
+        </w:rPr>
+        <w:t>框内输入要查询的课号或课程名，即可查询到</w:t>
+      </w:r>
     </w:p>
     <w:p>
       <w:pPr>
-        <w:spacing w:line="360" w:lineRule="auto"/>
-      </w:pPr>
+        <w:rPr>
+          <w:rFonts w:hint="eastAsia"/>
+        </w:rPr>
+      </w:pPr>
+      <w:r>
+        <w:rPr>
+          <w:noProof/>
+        </w:rPr>
+        <w:drawing>
+          <wp:inline distT="0" distB="0" distL="0" distR="0">
+            <wp:extent cx="5274310" cy="1372830"/>
+            <wp:effectExtent l="19050" t="0" r="2540" b="0"/>
+            <wp:docPr id="100" name="图片 4"/>
+            <wp:cNvGraphicFramePr>
+              <a:graphicFrameLocks xmlns:a="http://schemas.openxmlformats.org/drawingml/2006/main" noChangeAspect="1"/>
+            </wp:cNvGraphicFramePr>
+            <a:graphic xmlns:a="http://schemas.openxmlformats.org/drawingml/2006/main">
+              <a:graphicData uri="http://schemas.openxmlformats.org/drawingml/2006/picture">
+                <pic:pic xmlns:pic="http://schemas.openxmlformats.org/drawingml/2006/picture">
+                  <pic:nvPicPr>
+                    <pic:cNvPr id="0" name="Picture 4"/>
+                    <pic:cNvPicPr>
+                      <a:picLocks noChangeAspect="1" noChangeArrowheads="1"/>
+                    </pic:cNvPicPr>
+                  </pic:nvPicPr>
+                  <pic:blipFill>
+                    <a:blip r:embed="rId50" cstate="print"/>
+                    <a:srcRect/>
+                    <a:stretch>
+                      <a:fillRect/>
+                    </a:stretch>
+                  </pic:blipFill>
+                  <pic:spPr bwMode="auto">
+                    <a:xfrm>
+                      <a:off x="0" y="0"/>
+                      <a:ext cx="5274310" cy="1372830"/>
+                    </a:xfrm>
+                    <a:prstGeom prst="rect">
+                      <a:avLst/>
+                    </a:prstGeom>
+                    <a:noFill/>
+                    <a:ln w="9525">
+                      <a:noFill/>
+                      <a:miter lim="800000"/>
+                      <a:headEnd/>
+                      <a:tailEnd/>
+                    </a:ln>
+                  </pic:spPr>
+                </pic:pic>
+              </a:graphicData>
+            </a:graphic>
+          </wp:inline>
+        </w:drawing>
+      </w:r>
     </w:p>
     <w:p>
       <w:pPr>
+        <w:pStyle w:val="3"/>
+        <w:ind w:leftChars="100" w:left="210"/>
+        <w:rPr>
+          <w:rFonts w:hint="eastAsia"/>
+        </w:rPr>
+      </w:pPr>
+      <w:r>
+        <w:rPr>
+          <w:rFonts w:hint="eastAsia"/>
+        </w:rPr>
+        <w:t>5.3.4</w:t>
+      </w:r>
+      <w:r>
+        <w:rPr>
+          <w:rFonts w:hint="eastAsia"/>
+        </w:rPr>
+        <w:t>课程信息导入</w:t>
+      </w:r>
+    </w:p>
+    <w:p>
+      <w:pPr>
+        <w:rPr>
+          <w:rFonts w:hint="eastAsia"/>
+        </w:rPr>
+      </w:pPr>
+      <w:r>
+        <w:rPr>
+          <w:rFonts w:hint="eastAsia"/>
+          <w:noProof/>
+        </w:rPr>
+        <w:drawing>
+          <wp:inline distT="0" distB="0" distL="0" distR="0">
+            <wp:extent cx="5274310" cy="2810906"/>
+            <wp:effectExtent l="19050" t="0" r="2540" b="0"/>
+            <wp:docPr id="101" name="图片 7"/>
+            <wp:cNvGraphicFramePr>
+              <a:graphicFrameLocks xmlns:a="http://schemas.openxmlformats.org/drawingml/2006/main" noChangeAspect="1"/>
+            </wp:cNvGraphicFramePr>
+            <a:graphic xmlns:a="http://schemas.openxmlformats.org/drawingml/2006/main">
+              <a:graphicData uri="http://schemas.openxmlformats.org/drawingml/2006/picture">
+                <pic:pic xmlns:pic="http://schemas.openxmlformats.org/drawingml/2006/picture">
+                  <pic:nvPicPr>
+                    <pic:cNvPr id="0" name="Picture 7"/>
+                    <pic:cNvPicPr>
+                      <a:picLocks noChangeAspect="1" noChangeArrowheads="1"/>
+                    </pic:cNvPicPr>
+                  </pic:nvPicPr>
+                  <pic:blipFill>
+                    <a:blip r:embed="rId51" cstate="print"/>
+                    <a:srcRect/>
+                    <a:stretch>
+                      <a:fillRect/>
+                    </a:stretch>
+                  </pic:blipFill>
+                  <pic:spPr bwMode="auto">
+                    <a:xfrm>
+                      <a:off x="0" y="0"/>
+                      <a:ext cx="5274310" cy="2810906"/>
+                    </a:xfrm>
+                    <a:prstGeom prst="rect">
+                      <a:avLst/>
+                    </a:prstGeom>
+                    <a:noFill/>
+                    <a:ln w="9525">
+                      <a:noFill/>
+                      <a:miter lim="800000"/>
+                      <a:headEnd/>
+                      <a:tailEnd/>
+                    </a:ln>
+                  </pic:spPr>
+                </pic:pic>
+              </a:graphicData>
+            </a:graphic>
+          </wp:inline>
+        </w:drawing>
+      </w:r>
+    </w:p>
+    <w:p>
+      <w:pPr>
+        <w:ind w:firstLine="420"/>
+      </w:pPr>
+    </w:p>
+    <w:tbl>
+      <w:tblPr>
+        <w:tblW w:w="0" w:type="auto"/>
+        <w:tblBorders>
+          <w:top w:val="single" w:sz="4" w:space="0" w:color="auto"/>
+          <w:left w:val="single" w:sz="4" w:space="0" w:color="auto"/>
+          <w:bottom w:val="single" w:sz="4" w:space="0" w:color="auto"/>
+          <w:right w:val="single" w:sz="4" w:space="0" w:color="auto"/>
+          <w:insideH w:val="single" w:sz="4" w:space="0" w:color="auto"/>
+          <w:insideV w:val="single" w:sz="4" w:space="0" w:color="auto"/>
+        </w:tblBorders>
+        <w:tblLook w:val="04A0"/>
+      </w:tblPr>
+      <w:tblGrid>
+        <w:gridCol w:w="8522"/>
+      </w:tblGrid>
+      <w:tr>
+        <w:tc>
+          <w:tcPr>
+            <w:tcW w:w="8522" w:type="dxa"/>
+            <w:shd w:val="clear" w:color="auto" w:fill="auto"/>
+          </w:tcPr>
+          <w:p>
+            <w:pPr>
+              <w:spacing w:line="360" w:lineRule="auto"/>
+            </w:pPr>
+          </w:p>
+        </w:tc>
+      </w:tr>
+    </w:tbl>
+    <w:p/>
+    <w:p>
+      <w:pPr>
         <w:spacing w:line="360" w:lineRule="auto"/>
       </w:pPr>
-      <w:r>
-        <w:rPr>
-          <w:noProof/>
-        </w:rPr>
+    </w:p>
+    <w:p>
+      <w:pPr>
+        <w:rPr>
+          <w:rFonts w:hint="eastAsia"/>
+        </w:rPr>
+      </w:pPr>
+    </w:p>
+    <w:p>
+      <w:pPr>
+        <w:rPr>
+          <w:rFonts w:hint="eastAsia"/>
+        </w:rPr>
+      </w:pPr>
+    </w:p>
+    <w:p>
+      <w:pPr>
+        <w:pStyle w:val="2"/>
+        <w:rPr>
+          <w:rFonts w:hint="eastAsia"/>
+          <w:b w:val="0"/>
+        </w:rPr>
+      </w:pPr>
+      <w:r>
+        <w:rPr>
+          <w:rFonts w:hint="eastAsia"/>
+          <w:b w:val="0"/>
+        </w:rPr>
+        <w:lastRenderedPageBreak/>
+        <w:t>5.</w:t>
+      </w:r>
+      <w:r>
+        <w:rPr>
+          <w:rFonts w:hint="eastAsia"/>
+          <w:b w:val="0"/>
+        </w:rPr>
+        <w:t>4</w:t>
+      </w:r>
+      <w:r>
+        <w:rPr>
+          <w:rFonts w:hint="eastAsia"/>
+          <w:b w:val="0"/>
+        </w:rPr>
+        <w:t>教学大纲管理</w:t>
+      </w:r>
+    </w:p>
+    <w:p>
+      <w:pPr>
+        <w:pStyle w:val="3"/>
+        <w:ind w:leftChars="100" w:left="210"/>
+        <w:rPr>
+          <w:rFonts w:hint="eastAsia"/>
+        </w:rPr>
+      </w:pPr>
+      <w:r>
+        <w:rPr>
+          <w:rFonts w:hint="eastAsia"/>
+        </w:rPr>
+        <w:t>5.4.1</w:t>
+      </w:r>
+      <w:r>
+        <w:rPr>
+          <w:rFonts w:hint="eastAsia"/>
+        </w:rPr>
+        <w:t>教学大纲分配</w:t>
+      </w:r>
+    </w:p>
+    <w:p>
+      <w:pPr>
+        <w:rPr>
+          <w:rFonts w:hint="eastAsia"/>
+        </w:rPr>
+      </w:pPr>
+      <w:r>
+        <w:rPr>
+          <w:rFonts w:hint="eastAsia"/>
+        </w:rPr>
+        <w:t>在任意课程后点击分配后，弹出分配模态框，选择要分配的教师后，课程的状态由未分配变为已指派</w:t>
+      </w:r>
+    </w:p>
+    <w:p>
+      <w:pPr>
+        <w:rPr>
+          <w:rFonts w:hint="eastAsia"/>
+        </w:rPr>
+      </w:pPr>
+      <w:r>
         <w:drawing>
           <wp:inline distT="0" distB="0" distL="0" distR="0">
             <wp:extent cx="5274310" cy="2811919"/>
             <wp:effectExtent l="19050" t="0" r="2540" b="0"/>
-            <wp:docPr id="23" name="图片 18"/>
+            <wp:docPr id="103" name="图片 18"/>
             <wp:cNvGraphicFramePr>
               <a:graphicFrameLocks xmlns:a="http://schemas.openxmlformats.org/drawingml/2006/main" noChangeAspect="1"/>
             </wp:cNvGraphicFramePr>
@@ -14636,7 +16096,7 @@
                     </pic:cNvPicPr>
                   </pic:nvPicPr>
                   <pic:blipFill>
-                    <a:blip r:embed="rId49" cstate="print"/>
+                    <a:blip r:embed="rId52" cstate="print"/>
                     <a:srcRect/>
                     <a:stretch>
                       <a:fillRect/>
@@ -14664,19 +16124,19 @@
           </wp:inline>
         </w:drawing>
       </w:r>
-      <w:r>
-        <w:t xml:space="preserve"> </w:t>
-      </w:r>
-      <w:r>
-        <w:rPr>
-          <w:noProof/>
-        </w:rPr>
-        <w:lastRenderedPageBreak/>
+    </w:p>
+    <w:p>
+      <w:pPr>
+        <w:rPr>
+          <w:rFonts w:hint="eastAsia"/>
+        </w:rPr>
+      </w:pPr>
+      <w:r>
         <w:drawing>
           <wp:inline distT="0" distB="0" distL="0" distR="0">
             <wp:extent cx="5274310" cy="2811644"/>
             <wp:effectExtent l="19050" t="0" r="2540" b="0"/>
-            <wp:docPr id="24" name="图片 21"/>
+            <wp:docPr id="104" name="图片 21"/>
             <wp:cNvGraphicFramePr>
               <a:graphicFrameLocks xmlns:a="http://schemas.openxmlformats.org/drawingml/2006/main" noChangeAspect="1"/>
             </wp:cNvGraphicFramePr>
@@ -14685,166 +16145,6 @@
                 <pic:pic xmlns:pic="http://schemas.openxmlformats.org/drawingml/2006/picture">
                   <pic:nvPicPr>
                     <pic:cNvPr id="0" name="Picture 21"/>
-                    <pic:cNvPicPr>
-                      <a:picLocks noChangeAspect="1" noChangeArrowheads="1"/>
-                    </pic:cNvPicPr>
-                  </pic:nvPicPr>
-                  <pic:blipFill>
-                    <a:blip r:embed="rId50" cstate="print"/>
-                    <a:srcRect/>
-                    <a:stretch>
-                      <a:fillRect/>
-                    </a:stretch>
-                  </pic:blipFill>
-                  <pic:spPr bwMode="auto">
-                    <a:xfrm>
-                      <a:off x="0" y="0"/>
-                      <a:ext cx="5274310" cy="2811644"/>
-                    </a:xfrm>
-                    <a:prstGeom prst="rect">
-                      <a:avLst/>
-                    </a:prstGeom>
-                    <a:noFill/>
-                    <a:ln w="9525">
-                      <a:noFill/>
-                      <a:miter lim="800000"/>
-                      <a:headEnd/>
-                      <a:tailEnd/>
-                    </a:ln>
-                  </pic:spPr>
-                </pic:pic>
-              </a:graphicData>
-            </a:graphic>
-          </wp:inline>
-        </w:drawing>
-      </w:r>
-      <w:r>
-        <w:t xml:space="preserve"> </w:t>
-      </w:r>
-      <w:r>
-        <w:rPr>
-          <w:noProof/>
-        </w:rPr>
-        <w:drawing>
-          <wp:inline distT="0" distB="0" distL="0" distR="0">
-            <wp:extent cx="5274310" cy="2811644"/>
-            <wp:effectExtent l="19050" t="0" r="2540" b="0"/>
-            <wp:docPr id="25" name="图片 24"/>
-            <wp:cNvGraphicFramePr>
-              <a:graphicFrameLocks xmlns:a="http://schemas.openxmlformats.org/drawingml/2006/main" noChangeAspect="1"/>
-            </wp:cNvGraphicFramePr>
-            <a:graphic xmlns:a="http://schemas.openxmlformats.org/drawingml/2006/main">
-              <a:graphicData uri="http://schemas.openxmlformats.org/drawingml/2006/picture">
-                <pic:pic xmlns:pic="http://schemas.openxmlformats.org/drawingml/2006/picture">
-                  <pic:nvPicPr>
-                    <pic:cNvPr id="0" name="Picture 24"/>
-                    <pic:cNvPicPr>
-                      <a:picLocks noChangeAspect="1" noChangeArrowheads="1"/>
-                    </pic:cNvPicPr>
-                  </pic:nvPicPr>
-                  <pic:blipFill>
-                    <a:blip r:embed="rId51" cstate="print"/>
-                    <a:srcRect/>
-                    <a:stretch>
-                      <a:fillRect/>
-                    </a:stretch>
-                  </pic:blipFill>
-                  <pic:spPr bwMode="auto">
-                    <a:xfrm>
-                      <a:off x="0" y="0"/>
-                      <a:ext cx="5274310" cy="2811644"/>
-                    </a:xfrm>
-                    <a:prstGeom prst="rect">
-                      <a:avLst/>
-                    </a:prstGeom>
-                    <a:noFill/>
-                    <a:ln w="9525">
-                      <a:noFill/>
-                      <a:miter lim="800000"/>
-                      <a:headEnd/>
-                      <a:tailEnd/>
-                    </a:ln>
-                  </pic:spPr>
-                </pic:pic>
-              </a:graphicData>
-            </a:graphic>
-          </wp:inline>
-        </w:drawing>
-      </w:r>
-      <w:r>
-        <w:t xml:space="preserve"> </w:t>
-      </w:r>
-      <w:r>
-        <w:rPr>
-          <w:noProof/>
-        </w:rPr>
-        <w:lastRenderedPageBreak/>
-        <w:drawing>
-          <wp:inline distT="0" distB="0" distL="0" distR="0">
-            <wp:extent cx="5274310" cy="2811644"/>
-            <wp:effectExtent l="19050" t="0" r="2540" b="0"/>
-            <wp:docPr id="27" name="图片 27"/>
-            <wp:cNvGraphicFramePr>
-              <a:graphicFrameLocks xmlns:a="http://schemas.openxmlformats.org/drawingml/2006/main" noChangeAspect="1"/>
-            </wp:cNvGraphicFramePr>
-            <a:graphic xmlns:a="http://schemas.openxmlformats.org/drawingml/2006/main">
-              <a:graphicData uri="http://schemas.openxmlformats.org/drawingml/2006/picture">
-                <pic:pic xmlns:pic="http://schemas.openxmlformats.org/drawingml/2006/picture">
-                  <pic:nvPicPr>
-                    <pic:cNvPr id="0" name="Picture 27"/>
-                    <pic:cNvPicPr>
-                      <a:picLocks noChangeAspect="1" noChangeArrowheads="1"/>
-                    </pic:cNvPicPr>
-                  </pic:nvPicPr>
-                  <pic:blipFill>
-                    <a:blip r:embed="rId52" cstate="print"/>
-                    <a:srcRect/>
-                    <a:stretch>
-                      <a:fillRect/>
-                    </a:stretch>
-                  </pic:blipFill>
-                  <pic:spPr bwMode="auto">
-                    <a:xfrm>
-                      <a:off x="0" y="0"/>
-                      <a:ext cx="5274310" cy="2811644"/>
-                    </a:xfrm>
-                    <a:prstGeom prst="rect">
-                      <a:avLst/>
-                    </a:prstGeom>
-                    <a:noFill/>
-                    <a:ln w="9525">
-                      <a:noFill/>
-                      <a:miter lim="800000"/>
-                      <a:headEnd/>
-                      <a:tailEnd/>
-                    </a:ln>
-                  </pic:spPr>
-                </pic:pic>
-              </a:graphicData>
-            </a:graphic>
-          </wp:inline>
-        </w:drawing>
-      </w:r>
-      <w:r>
-        <w:t xml:space="preserve"> </w:t>
-      </w:r>
-      <w:r>
-        <w:rPr>
-          <w:noProof/>
-        </w:rPr>
-        <w:drawing>
-          <wp:inline distT="0" distB="0" distL="0" distR="0">
-            <wp:extent cx="5274310" cy="2811644"/>
-            <wp:effectExtent l="19050" t="0" r="2540" b="0"/>
-            <wp:docPr id="30" name="图片 30"/>
-            <wp:cNvGraphicFramePr>
-              <a:graphicFrameLocks xmlns:a="http://schemas.openxmlformats.org/drawingml/2006/main" noChangeAspect="1"/>
-            </wp:cNvGraphicFramePr>
-            <a:graphic xmlns:a="http://schemas.openxmlformats.org/drawingml/2006/main">
-              <a:graphicData uri="http://schemas.openxmlformats.org/drawingml/2006/picture">
-                <pic:pic xmlns:pic="http://schemas.openxmlformats.org/drawingml/2006/picture">
-                  <pic:nvPicPr>
-                    <pic:cNvPr id="0" name="Picture 30"/>
                     <pic:cNvPicPr>
                       <a:picLocks noChangeAspect="1" noChangeArrowheads="1"/>
                     </pic:cNvPicPr>
@@ -14879,8 +16179,749 @@
         </w:drawing>
       </w:r>
     </w:p>
+    <w:p>
+      <w:pPr>
+        <w:ind w:firstLine="420"/>
+      </w:pPr>
+    </w:p>
+    <w:tbl>
+      <w:tblPr>
+        <w:tblW w:w="0" w:type="auto"/>
+        <w:tblBorders>
+          <w:top w:val="single" w:sz="4" w:space="0" w:color="auto"/>
+          <w:left w:val="single" w:sz="4" w:space="0" w:color="auto"/>
+          <w:bottom w:val="single" w:sz="4" w:space="0" w:color="auto"/>
+          <w:right w:val="single" w:sz="4" w:space="0" w:color="auto"/>
+          <w:insideH w:val="single" w:sz="4" w:space="0" w:color="auto"/>
+          <w:insideV w:val="single" w:sz="4" w:space="0" w:color="auto"/>
+        </w:tblBorders>
+        <w:tblLook w:val="04A0"/>
+      </w:tblPr>
+      <w:tblGrid>
+        <w:gridCol w:w="8522"/>
+      </w:tblGrid>
+      <w:tr>
+        <w:tc>
+          <w:tcPr>
+            <w:tcW w:w="8522" w:type="dxa"/>
+            <w:shd w:val="clear" w:color="auto" w:fill="auto"/>
+          </w:tcPr>
+          <w:p>
+            <w:pPr>
+              <w:spacing w:line="360" w:lineRule="auto"/>
+            </w:pPr>
+          </w:p>
+        </w:tc>
+      </w:tr>
+    </w:tbl>
+    <w:p/>
+    <w:p>
+      <w:pPr>
+        <w:rPr>
+          <w:rFonts w:hint="eastAsia"/>
+        </w:rPr>
+      </w:pPr>
+    </w:p>
+    <w:p>
+      <w:pPr>
+        <w:rPr>
+          <w:rFonts w:hint="eastAsia"/>
+        </w:rPr>
+      </w:pPr>
+    </w:p>
+    <w:p>
+      <w:pPr>
+        <w:pStyle w:val="3"/>
+        <w:ind w:leftChars="100" w:left="210"/>
+        <w:rPr>
+          <w:rFonts w:hint="eastAsia"/>
+        </w:rPr>
+      </w:pPr>
+      <w:r>
+        <w:rPr>
+          <w:rFonts w:hint="eastAsia"/>
+        </w:rPr>
+        <w:t>5.4.2</w:t>
+      </w:r>
+      <w:r>
+        <w:rPr>
+          <w:rFonts w:hint="eastAsia"/>
+        </w:rPr>
+        <w:t>教学大纲填写</w:t>
+      </w:r>
+    </w:p>
+    <w:p>
+      <w:pPr>
+        <w:rPr>
+          <w:rFonts w:hint="eastAsia"/>
+        </w:rPr>
+      </w:pPr>
+      <w:r>
+        <w:rPr>
+          <w:rFonts w:hint="eastAsia"/>
+        </w:rPr>
+        <w:tab/>
+      </w:r>
+      <w:r>
+        <w:rPr>
+          <w:rFonts w:hint="eastAsia"/>
+        </w:rPr>
+        <w:t>如果教师被分配到任务，就可以在填写教学大纲选项中看到自己的任务。点击编辑，在弹出的在线</w:t>
+      </w:r>
+      <w:r>
+        <w:rPr>
+          <w:rFonts w:hint="eastAsia"/>
+        </w:rPr>
+        <w:t>word</w:t>
+      </w:r>
+      <w:r>
+        <w:rPr>
+          <w:rFonts w:hint="eastAsia"/>
+        </w:rPr>
+        <w:t>编辑中填好内容，保存后状态由已分配变为待审核：</w:t>
+      </w:r>
+    </w:p>
+    <w:p>
+      <w:pPr>
+        <w:rPr>
+          <w:rFonts w:hint="eastAsia"/>
+        </w:rPr>
+      </w:pPr>
+      <w:r>
+        <w:drawing>
+          <wp:inline distT="0" distB="0" distL="0" distR="0">
+            <wp:extent cx="5274310" cy="2811644"/>
+            <wp:effectExtent l="19050" t="0" r="2540" b="0"/>
+            <wp:docPr id="106" name="图片 24"/>
+            <wp:cNvGraphicFramePr>
+              <a:graphicFrameLocks xmlns:a="http://schemas.openxmlformats.org/drawingml/2006/main" noChangeAspect="1"/>
+            </wp:cNvGraphicFramePr>
+            <a:graphic xmlns:a="http://schemas.openxmlformats.org/drawingml/2006/main">
+              <a:graphicData uri="http://schemas.openxmlformats.org/drawingml/2006/picture">
+                <pic:pic xmlns:pic="http://schemas.openxmlformats.org/drawingml/2006/picture">
+                  <pic:nvPicPr>
+                    <pic:cNvPr id="0" name="Picture 24"/>
+                    <pic:cNvPicPr>
+                      <a:picLocks noChangeAspect="1" noChangeArrowheads="1"/>
+                    </pic:cNvPicPr>
+                  </pic:nvPicPr>
+                  <pic:blipFill>
+                    <a:blip r:embed="rId54" cstate="print"/>
+                    <a:srcRect/>
+                    <a:stretch>
+                      <a:fillRect/>
+                    </a:stretch>
+                  </pic:blipFill>
+                  <pic:spPr bwMode="auto">
+                    <a:xfrm>
+                      <a:off x="0" y="0"/>
+                      <a:ext cx="5274310" cy="2811644"/>
+                    </a:xfrm>
+                    <a:prstGeom prst="rect">
+                      <a:avLst/>
+                    </a:prstGeom>
+                    <a:noFill/>
+                    <a:ln w="9525">
+                      <a:noFill/>
+                      <a:miter lim="800000"/>
+                      <a:headEnd/>
+                      <a:tailEnd/>
+                    </a:ln>
+                  </pic:spPr>
+                </pic:pic>
+              </a:graphicData>
+            </a:graphic>
+          </wp:inline>
+        </w:drawing>
+      </w:r>
+    </w:p>
+    <w:p>
+      <w:pPr>
+        <w:ind w:firstLine="420"/>
+      </w:pPr>
+    </w:p>
+    <w:tbl>
+      <w:tblPr>
+        <w:tblW w:w="0" w:type="auto"/>
+        <w:tblBorders>
+          <w:top w:val="single" w:sz="4" w:space="0" w:color="auto"/>
+          <w:left w:val="single" w:sz="4" w:space="0" w:color="auto"/>
+          <w:bottom w:val="single" w:sz="4" w:space="0" w:color="auto"/>
+          <w:right w:val="single" w:sz="4" w:space="0" w:color="auto"/>
+          <w:insideH w:val="single" w:sz="4" w:space="0" w:color="auto"/>
+          <w:insideV w:val="single" w:sz="4" w:space="0" w:color="auto"/>
+        </w:tblBorders>
+        <w:tblLook w:val="04A0"/>
+      </w:tblPr>
+      <w:tblGrid>
+        <w:gridCol w:w="8522"/>
+      </w:tblGrid>
+      <w:tr>
+        <w:tc>
+          <w:tcPr>
+            <w:tcW w:w="8522" w:type="dxa"/>
+            <w:shd w:val="clear" w:color="auto" w:fill="auto"/>
+          </w:tcPr>
+          <w:p>
+            <w:pPr>
+              <w:spacing w:line="360" w:lineRule="auto"/>
+            </w:pPr>
+          </w:p>
+        </w:tc>
+      </w:tr>
+    </w:tbl>
+    <w:p/>
+    <w:p>
+      <w:pPr>
+        <w:rPr>
+          <w:rFonts w:hint="eastAsia"/>
+        </w:rPr>
+      </w:pPr>
+    </w:p>
+    <w:p>
+      <w:pPr>
+        <w:rPr>
+          <w:rFonts w:hint="eastAsia"/>
+        </w:rPr>
+      </w:pPr>
+    </w:p>
+    <w:p>
+      <w:pPr>
+        <w:pStyle w:val="3"/>
+        <w:ind w:leftChars="100" w:left="210"/>
+        <w:rPr>
+          <w:rFonts w:hint="eastAsia"/>
+        </w:rPr>
+      </w:pPr>
+      <w:r>
+        <w:rPr>
+          <w:rFonts w:hint="eastAsia"/>
+        </w:rPr>
+        <w:t>5.4.</w:t>
+      </w:r>
+      <w:r>
+        <w:rPr>
+          <w:rFonts w:hint="eastAsia"/>
+        </w:rPr>
+        <w:t>3</w:t>
+      </w:r>
+      <w:r>
+        <w:rPr>
+          <w:rFonts w:hint="eastAsia"/>
+        </w:rPr>
+        <w:t>教学大纲审核</w:t>
+      </w:r>
+    </w:p>
+    <w:p>
+      <w:pPr>
+        <w:rPr>
+          <w:rFonts w:hint="eastAsia"/>
+        </w:rPr>
+      </w:pPr>
+      <w:r>
+        <w:rPr>
+          <w:rFonts w:hint="eastAsia"/>
+        </w:rPr>
+        <w:tab/>
+      </w:r>
+      <w:r>
+        <w:rPr>
+          <w:rFonts w:hint="eastAsia"/>
+        </w:rPr>
+        <w:t>院管理员可以在审核教学大纲项目中看到所有待审核的教学大纲，可以进行的操作有查看，下载，通过和不通过，不通过需要教师重新填写</w:t>
+      </w:r>
+    </w:p>
+    <w:p>
+      <w:pPr>
+        <w:rPr>
+          <w:rFonts w:hint="eastAsia"/>
+        </w:rPr>
+      </w:pPr>
+      <w:r>
+        <w:lastRenderedPageBreak/>
+        <w:drawing>
+          <wp:inline distT="0" distB="0" distL="0" distR="0">
+            <wp:extent cx="5274310" cy="2811644"/>
+            <wp:effectExtent l="19050" t="0" r="2540" b="0"/>
+            <wp:docPr id="107" name="图片 27"/>
+            <wp:cNvGraphicFramePr>
+              <a:graphicFrameLocks xmlns:a="http://schemas.openxmlformats.org/drawingml/2006/main" noChangeAspect="1"/>
+            </wp:cNvGraphicFramePr>
+            <a:graphic xmlns:a="http://schemas.openxmlformats.org/drawingml/2006/main">
+              <a:graphicData uri="http://schemas.openxmlformats.org/drawingml/2006/picture">
+                <pic:pic xmlns:pic="http://schemas.openxmlformats.org/drawingml/2006/picture">
+                  <pic:nvPicPr>
+                    <pic:cNvPr id="0" name="Picture 27"/>
+                    <pic:cNvPicPr>
+                      <a:picLocks noChangeAspect="1" noChangeArrowheads="1"/>
+                    </pic:cNvPicPr>
+                  </pic:nvPicPr>
+                  <pic:blipFill>
+                    <a:blip r:embed="rId55" cstate="print"/>
+                    <a:srcRect/>
+                    <a:stretch>
+                      <a:fillRect/>
+                    </a:stretch>
+                  </pic:blipFill>
+                  <pic:spPr bwMode="auto">
+                    <a:xfrm>
+                      <a:off x="0" y="0"/>
+                      <a:ext cx="5274310" cy="2811644"/>
+                    </a:xfrm>
+                    <a:prstGeom prst="rect">
+                      <a:avLst/>
+                    </a:prstGeom>
+                    <a:noFill/>
+                    <a:ln w="9525">
+                      <a:noFill/>
+                      <a:miter lim="800000"/>
+                      <a:headEnd/>
+                      <a:tailEnd/>
+                    </a:ln>
+                  </pic:spPr>
+                </pic:pic>
+              </a:graphicData>
+            </a:graphic>
+          </wp:inline>
+        </w:drawing>
+      </w:r>
+    </w:p>
+    <w:p>
+      <w:pPr>
+        <w:ind w:firstLine="420"/>
+      </w:pPr>
+    </w:p>
+    <w:tbl>
+      <w:tblPr>
+        <w:tblW w:w="0" w:type="auto"/>
+        <w:tblBorders>
+          <w:top w:val="single" w:sz="4" w:space="0" w:color="auto"/>
+          <w:left w:val="single" w:sz="4" w:space="0" w:color="auto"/>
+          <w:bottom w:val="single" w:sz="4" w:space="0" w:color="auto"/>
+          <w:right w:val="single" w:sz="4" w:space="0" w:color="auto"/>
+          <w:insideH w:val="single" w:sz="4" w:space="0" w:color="auto"/>
+          <w:insideV w:val="single" w:sz="4" w:space="0" w:color="auto"/>
+        </w:tblBorders>
+        <w:tblLook w:val="04A0"/>
+      </w:tblPr>
+      <w:tblGrid>
+        <w:gridCol w:w="8522"/>
+      </w:tblGrid>
+      <w:tr>
+        <w:tc>
+          <w:tcPr>
+            <w:tcW w:w="8522" w:type="dxa"/>
+            <w:shd w:val="clear" w:color="auto" w:fill="auto"/>
+          </w:tcPr>
+          <w:p>
+            <w:pPr>
+              <w:spacing w:line="360" w:lineRule="auto"/>
+            </w:pPr>
+          </w:p>
+        </w:tc>
+      </w:tr>
+    </w:tbl>
+    <w:p/>
+    <w:p>
+      <w:pPr>
+        <w:pStyle w:val="3"/>
+        <w:ind w:leftChars="100" w:left="210"/>
+        <w:rPr>
+          <w:rFonts w:hint="eastAsia"/>
+        </w:rPr>
+      </w:pPr>
+      <w:r>
+        <w:rPr>
+          <w:rFonts w:hint="eastAsia"/>
+        </w:rPr>
+        <w:t>5.4.4</w:t>
+      </w:r>
+      <w:r>
+        <w:rPr>
+          <w:rFonts w:hint="eastAsia"/>
+        </w:rPr>
+        <w:t>教学大纲查看</w:t>
+      </w:r>
+    </w:p>
+    <w:p>
+      <w:pPr>
+        <w:rPr>
+          <w:rFonts w:hint="eastAsia"/>
+        </w:rPr>
+      </w:pPr>
+      <w:r>
+        <w:rPr>
+          <w:rFonts w:hint="eastAsia"/>
+        </w:rPr>
+        <w:t>只能查看已通过的教学大纲</w:t>
+      </w:r>
+    </w:p>
+    <w:p>
+      <w:r>
+        <w:rPr>
+          <w:noProof/>
+        </w:rPr>
+        <w:drawing>
+          <wp:inline distT="0" distB="0" distL="0" distR="0">
+            <wp:extent cx="5274310" cy="1443149"/>
+            <wp:effectExtent l="19050" t="0" r="2540" b="0"/>
+            <wp:docPr id="120" name="图片 120"/>
+            <wp:cNvGraphicFramePr>
+              <a:graphicFrameLocks xmlns:a="http://schemas.openxmlformats.org/drawingml/2006/main" noChangeAspect="1"/>
+            </wp:cNvGraphicFramePr>
+            <a:graphic xmlns:a="http://schemas.openxmlformats.org/drawingml/2006/main">
+              <a:graphicData uri="http://schemas.openxmlformats.org/drawingml/2006/picture">
+                <pic:pic xmlns:pic="http://schemas.openxmlformats.org/drawingml/2006/picture">
+                  <pic:nvPicPr>
+                    <pic:cNvPr id="0" name="Picture 120"/>
+                    <pic:cNvPicPr>
+                      <a:picLocks noChangeAspect="1" noChangeArrowheads="1"/>
+                    </pic:cNvPicPr>
+                  </pic:nvPicPr>
+                  <pic:blipFill>
+                    <a:blip r:embed="rId56" cstate="print"/>
+                    <a:srcRect/>
+                    <a:stretch>
+                      <a:fillRect/>
+                    </a:stretch>
+                  </pic:blipFill>
+                  <pic:spPr bwMode="auto">
+                    <a:xfrm>
+                      <a:off x="0" y="0"/>
+                      <a:ext cx="5274310" cy="1443149"/>
+                    </a:xfrm>
+                    <a:prstGeom prst="rect">
+                      <a:avLst/>
+                    </a:prstGeom>
+                    <a:noFill/>
+                    <a:ln w="9525">
+                      <a:noFill/>
+                      <a:miter lim="800000"/>
+                      <a:headEnd/>
+                      <a:tailEnd/>
+                    </a:ln>
+                  </pic:spPr>
+                </pic:pic>
+              </a:graphicData>
+            </a:graphic>
+          </wp:inline>
+        </w:drawing>
+      </w:r>
+    </w:p>
+    <w:tbl>
+      <w:tblPr>
+        <w:tblW w:w="0" w:type="auto"/>
+        <w:tblBorders>
+          <w:top w:val="single" w:sz="4" w:space="0" w:color="auto"/>
+          <w:left w:val="single" w:sz="4" w:space="0" w:color="auto"/>
+          <w:bottom w:val="single" w:sz="4" w:space="0" w:color="auto"/>
+          <w:right w:val="single" w:sz="4" w:space="0" w:color="auto"/>
+          <w:insideH w:val="single" w:sz="4" w:space="0" w:color="auto"/>
+          <w:insideV w:val="single" w:sz="4" w:space="0" w:color="auto"/>
+        </w:tblBorders>
+        <w:tblLook w:val="04A0"/>
+      </w:tblPr>
+      <w:tblGrid>
+        <w:gridCol w:w="8522"/>
+      </w:tblGrid>
+      <w:tr>
+        <w:tc>
+          <w:tcPr>
+            <w:tcW w:w="8522" w:type="dxa"/>
+            <w:shd w:val="clear" w:color="auto" w:fill="auto"/>
+          </w:tcPr>
+          <w:p>
+            <w:pPr>
+              <w:spacing w:line="360" w:lineRule="auto"/>
+            </w:pPr>
+          </w:p>
+        </w:tc>
+      </w:tr>
+    </w:tbl>
+    <w:p/>
+    <w:p>
+      <w:pPr>
+        <w:pStyle w:val="2"/>
+        <w:rPr>
+          <w:rFonts w:hint="eastAsia"/>
+          <w:b w:val="0"/>
+        </w:rPr>
+      </w:pPr>
+      <w:r>
+        <w:rPr>
+          <w:rFonts w:hint="eastAsia"/>
+          <w:b w:val="0"/>
+        </w:rPr>
+        <w:t>5.</w:t>
+      </w:r>
+      <w:r>
+        <w:rPr>
+          <w:rFonts w:hint="eastAsia"/>
+          <w:b w:val="0"/>
+        </w:rPr>
+        <w:t>5</w:t>
+      </w:r>
+      <w:r>
+        <w:rPr>
+          <w:rFonts w:hint="eastAsia"/>
+          <w:b w:val="0"/>
+        </w:rPr>
+        <w:t xml:space="preserve"> </w:t>
+      </w:r>
+      <w:r>
+        <w:rPr>
+          <w:rFonts w:hint="eastAsia"/>
+          <w:b w:val="0"/>
+        </w:rPr>
+        <w:t>其它代码</w:t>
+      </w:r>
+    </w:p>
+    <w:p>
+      <w:pPr>
+        <w:ind w:firstLine="420"/>
+      </w:pPr>
+    </w:p>
+    <w:tbl>
+      <w:tblPr>
+        <w:tblW w:w="0" w:type="auto"/>
+        <w:tblBorders>
+          <w:top w:val="single" w:sz="4" w:space="0" w:color="auto"/>
+          <w:left w:val="single" w:sz="4" w:space="0" w:color="auto"/>
+          <w:bottom w:val="single" w:sz="4" w:space="0" w:color="auto"/>
+          <w:right w:val="single" w:sz="4" w:space="0" w:color="auto"/>
+          <w:insideH w:val="single" w:sz="4" w:space="0" w:color="auto"/>
+          <w:insideV w:val="single" w:sz="4" w:space="0" w:color="auto"/>
+        </w:tblBorders>
+        <w:tblLook w:val="04A0"/>
+      </w:tblPr>
+      <w:tblGrid>
+        <w:gridCol w:w="8522"/>
+      </w:tblGrid>
+      <w:tr>
+        <w:tc>
+          <w:tcPr>
+            <w:tcW w:w="8522" w:type="dxa"/>
+            <w:shd w:val="clear" w:color="auto" w:fill="auto"/>
+          </w:tcPr>
+          <w:p>
+            <w:pPr>
+              <w:spacing w:line="360" w:lineRule="auto"/>
+            </w:pPr>
+          </w:p>
+        </w:tc>
+      </w:tr>
+    </w:tbl>
+    <w:p/>
+    <w:p/>
+    <w:p>
+      <w:pPr>
+        <w:widowControl/>
+        <w:jc w:val="left"/>
+        <w:rPr>
+          <w:b/>
+          <w:bCs/>
+          <w:kern w:val="44"/>
+          <w:sz w:val="44"/>
+          <w:szCs w:val="44"/>
+        </w:rPr>
+      </w:pPr>
+      <w:r>
+        <w:lastRenderedPageBreak/>
+        <w:br w:type="page"/>
+      </w:r>
+    </w:p>
+    <w:p>
+      <w:pPr>
+        <w:pStyle w:val="1"/>
+        <w:rPr>
+          <w:rFonts w:hint="eastAsia"/>
+        </w:rPr>
+      </w:pPr>
+      <w:bookmarkStart w:id="65" w:name="_Toc392640469"/>
+      <w:r>
+        <w:rPr>
+          <w:rFonts w:hint="eastAsia"/>
+        </w:rPr>
+        <w:lastRenderedPageBreak/>
+        <w:t>6</w:t>
+      </w:r>
+      <w:r>
+        <w:rPr>
+          <w:rFonts w:hint="eastAsia"/>
+        </w:rPr>
+        <w:t>总结</w:t>
+      </w:r>
+      <w:bookmarkEnd w:id="65"/>
+    </w:p>
+    <w:p>
+      <w:pPr>
+        <w:rPr>
+          <w:rFonts w:hint="eastAsia"/>
+        </w:rPr>
+      </w:pPr>
+      <w:r>
+        <w:rPr>
+          <w:rFonts w:hint="eastAsia"/>
+        </w:rPr>
+        <w:t>凤翔：</w:t>
+      </w:r>
+    </w:p>
+    <w:p>
+      <w:pPr>
+        <w:rPr>
+          <w:rFonts w:hint="eastAsia"/>
+        </w:rPr>
+      </w:pPr>
+    </w:p>
+    <w:p>
+      <w:r>
+        <w:rPr>
+          <w:rFonts w:hint="eastAsia"/>
+        </w:rPr>
+        <w:t>陈龙龙：</w:t>
+      </w:r>
+    </w:p>
+    <w:p>
+      <w:pPr>
+        <w:spacing w:line="360" w:lineRule="auto"/>
+      </w:pPr>
+      <w:r>
+        <w:rPr>
+          <w:rFonts w:hint="eastAsia"/>
+        </w:rPr>
+        <w:tab/>
+      </w:r>
+      <w:r>
+        <w:rPr>
+          <w:rFonts w:hint="eastAsia"/>
+        </w:rPr>
+        <w:t>这次的大作业让我充分明白了团队编写程序时交流和统一的重要性，在一开始设计的时候就一定要确定好框架，命名规范以及数据库设计细节等关键问题，与一个人开发不同，每个人都有自己的编写习惯已经命名习惯，但在团队合作中，如果没有统一的话，将在后续开发过程中造成大量不必要的麻烦。</w:t>
+      </w:r>
+    </w:p>
+    <w:p>
+      <w:pPr>
+        <w:spacing w:line="360" w:lineRule="auto"/>
+      </w:pPr>
+      <w:r>
+        <w:rPr>
+          <w:rFonts w:hint="eastAsia"/>
+        </w:rPr>
+        <w:tab/>
+      </w:r>
+      <w:r>
+        <w:rPr>
+          <w:rFonts w:hint="eastAsia"/>
+        </w:rPr>
+        <w:t>这次程序设计的过程中我和凤翔同学在一组，学到了很多知识，不仅是很多编程规范，还有一些新的技术和软件，如</w:t>
+      </w:r>
+      <w:proofErr w:type="spellStart"/>
+      <w:r>
+        <w:rPr>
+          <w:rFonts w:hint="eastAsia"/>
+        </w:rPr>
+        <w:t>JFinal</w:t>
+      </w:r>
+      <w:proofErr w:type="spellEnd"/>
+      <w:r>
+        <w:rPr>
+          <w:rFonts w:hint="eastAsia"/>
+        </w:rPr>
+        <w:t>框架、</w:t>
+      </w:r>
+      <w:proofErr w:type="spellStart"/>
+      <w:r>
+        <w:rPr>
+          <w:rFonts w:hint="eastAsia"/>
+        </w:rPr>
+        <w:t>IntelliJ</w:t>
+      </w:r>
+      <w:proofErr w:type="spellEnd"/>
+      <w:r>
+        <w:rPr>
+          <w:rFonts w:hint="eastAsia"/>
+        </w:rPr>
+        <w:t xml:space="preserve"> IDEA</w:t>
+      </w:r>
+      <w:r>
+        <w:rPr>
+          <w:rFonts w:hint="eastAsia"/>
+        </w:rPr>
+        <w:t>编译器</w:t>
+      </w:r>
+      <w:r>
+        <w:rPr>
+          <w:rFonts w:hint="eastAsia"/>
+        </w:rPr>
+        <w:t>等以前都没有接触过的新技术，在平日很多我编程的坏习惯和不规范的地方他都会帮我指正，让我着实获益匪浅。虽然新接触到的技术和软件我都</w:t>
+      </w:r>
+      <w:r>
+        <w:rPr>
+          <w:rFonts w:hint="eastAsia"/>
+        </w:rPr>
+        <w:t>不是很清楚</w:t>
+      </w:r>
+      <w:r>
+        <w:rPr>
+          <w:rFonts w:hint="eastAsia"/>
+        </w:rPr>
+        <w:t>，但是在这几天开发过程中凤翔同学都会很耐心的给我讲解原理和语法知识，让我能够按照他写的程序模仿着实现一小部分功能。本次的程序要求很系统，要写的开发文档也很多，所以在前期，我们简单的做了一下分工，凤翔主要负责程序框架构建和大部分功能编写，我主要负责各个开发文档的撰写工作和一小部分功能的实现。但是在实际执行的时候也多多少少出了些问题，比如之前提到的命名不统一造成了多次莫名其妙的</w:t>
+      </w:r>
+      <w:r>
+        <w:rPr>
+          <w:rFonts w:hint="eastAsia"/>
+        </w:rPr>
+        <w:t>BUG</w:t>
+      </w:r>
+      <w:r>
+        <w:rPr>
+          <w:rFonts w:hint="eastAsia"/>
+        </w:rPr>
+        <w:t>，让人很郁闷，找了很久才发现原来是这些小细节，还有就是我对新的编写规则完全不懂，导致花费了很长时间，收效却不大。但我知道学习一门新</w:t>
+      </w:r>
+      <w:r>
+        <w:rPr>
+          <w:rFonts w:hint="eastAsia"/>
+        </w:rPr>
+        <w:t>技术</w:t>
+      </w:r>
+      <w:r>
+        <w:rPr>
+          <w:rFonts w:hint="eastAsia"/>
+        </w:rPr>
+        <w:t>必经的过程，所以我不气馁，只要多写多练，一定会越来越好。我也开始意识到软件过程管理及软件工程思想的重要性，整个项目的设计阶段是关系到整个项目质量的很关键的一部，设计阶段如果够好够详细，就不会在后面的项目代码实现中为某个功能在设计阶段做的工作不够详细而头疼。另外我意识到了写文档的重要性，因为随着写的东西的增多，到后面找东西会很麻烦，特别是编写的时间跨度长了以后，查看设计以及编写的文档可以很清晰明了地帮忙修改代码。在设计表格的时候最好先明确写明里面的类进行备注，不然会搞混。</w:t>
+      </w:r>
+    </w:p>
+    <w:p>
+      <w:pPr>
+        <w:spacing w:line="360" w:lineRule="auto"/>
+      </w:pPr>
+      <w:r>
+        <w:rPr>
+          <w:rFonts w:hint="eastAsia"/>
+        </w:rPr>
+        <w:tab/>
+      </w:r>
+      <w:r>
+        <w:rPr>
+          <w:rFonts w:hint="eastAsia"/>
+        </w:rPr>
+        <w:t>在这次的大作业里，我学到了很多，虽然很多功能因为我水平不足，都是凤翔同学实现的，但通过观看他的编写过程和编码习惯也让我学到了很多，尤其是编写的思路，都让我有一种豁然开朗的感觉。虽然自己只实现了其中一部分的功能，但有了这次大作业的经验，我也熟悉和学会了怎么样去处理这些问题，在以后的编程中，我会将这次学到的经验付诸实践，</w:t>
+      </w:r>
+      <w:r>
+        <w:rPr>
+          <w:rFonts w:hint="eastAsia"/>
+        </w:rPr>
+        <w:lastRenderedPageBreak/>
+        <w:t>做到越来越好。</w:t>
+      </w:r>
+    </w:p>
+    <w:p>
+      <w:pPr>
+        <w:spacing w:line="360" w:lineRule="auto"/>
+      </w:pPr>
+    </w:p>
     <w:sectPr>
-      <w:footerReference w:type="default" r:id="rId54"/>
+      <w:footerReference w:type="default" r:id="rId57"/>
       <w:pgSz w:w="11906" w:h="16838"/>
       <w:pgMar w:top="2025" w:right="1800" w:bottom="1440" w:left="1800" w:header="851" w:footer="992" w:gutter="0"/>
       <w:cols w:space="425"/>
@@ -14939,7 +16980,7 @@
             <w:noProof/>
             <w:lang w:val="zh-CN"/>
           </w:rPr>
-          <w:t>26</w:t>
+          <w:t>31</w:t>
         </w:r>
         <w:r>
           <w:rPr>
@@ -18696,7 +20737,7 @@
 </file>
 
 <file path=customXml/itemProps1.xml><?xml version="1.0" encoding="utf-8"?>
-<ds:datastoreItem xmlns:ds="http://schemas.openxmlformats.org/officeDocument/2006/customXml" ds:itemID="{B4D69D8E-9343-4096-A5F8-C981D1F0B672}">
+<ds:datastoreItem xmlns:ds="http://schemas.openxmlformats.org/officeDocument/2006/customXml" ds:itemID="{1AB8315B-F2EB-4C05-9D4A-D08E7FF4F672}">
   <ds:schemaRefs>
     <ds:schemaRef ds:uri="http://schemas.openxmlformats.org/officeDocument/2006/bibliography"/>
   </ds:schemaRefs>
